--- a/第4章.docx
+++ b/第4章.docx
@@ -2431,8 +2431,9 @@
         <w:spacing w:before="71" w:after="71"/>
         <w:ind w:left="414" w:hanging="414"/>
         <w:rPr>
-          <w:rFonts w:ascii="黑体" w:eastAsia="黑体" w:hAnsi="黑体" w:cs="黑体" w:hint="default"/>
-          <w:lang w:val="zh-TW" w:eastAsia="zh-TW"/>
+          <w:ins w:id="2" w:author="weiwei" w:date="2017-12-29T20:43:00Z"/>
+          <w:rFonts w:eastAsia="PMingLiU" w:hint="default"/>
+          <w:lang w:eastAsia="zh-TW"/>
         </w:rPr>
       </w:pPr>
       <w:r>
@@ -2450,99 +2451,131 @@
     <w:p>
       <w:pPr>
         <w:pStyle w:val="a0"/>
+        <w:rPr>
+          <w:del w:id="3" w:author="weiwei" w:date="2017-12-29T20:43:00Z"/>
+          <w:rFonts w:eastAsia="PMingLiU" w:hint="eastAsia"/>
+          <w:lang w:eastAsia="zh-TW"/>
+          <w:rPrChange w:id="4" w:author="weiwei" w:date="2017-12-29T20:43:00Z">
+            <w:rPr>
+              <w:del w:id="5" w:author="weiwei" w:date="2017-12-29T20:43:00Z"/>
+              <w:rFonts w:ascii="黑体" w:eastAsia="黑体" w:hAnsi="黑体" w:cs="黑体" w:hint="default"/>
+              <w:lang w:val="zh-TW" w:eastAsia="zh-TW"/>
+            </w:rPr>
+          </w:rPrChange>
+        </w:rPr>
+        <w:pPrChange w:id="6" w:author="weiwei" w:date="2017-12-29T20:43:00Z">
+          <w:pPr>
+            <w:pStyle w:val="2"/>
+            <w:numPr>
+              <w:ilvl w:val="1"/>
+              <w:numId w:val="2"/>
+            </w:numPr>
+            <w:spacing w:before="71" w:after="71"/>
+            <w:ind w:left="414" w:hanging="414"/>
+          </w:pPr>
+        </w:pPrChange>
+      </w:pPr>
+    </w:p>
+    <w:p>
+      <w:pPr>
+        <w:pStyle w:val="a0"/>
         <w:ind w:firstLine="372"/>
         <w:rPr>
+          <w:moveFrom w:id="7" w:author="weiwei" w:date="2017-12-29T20:35:00Z"/>
           <w:rFonts w:ascii="宋体" w:eastAsia="宋体" w:hAnsi="宋体" w:cs="宋体"/>
           <w:lang w:val="zh-TW" w:eastAsia="zh-TW"/>
         </w:rPr>
       </w:pPr>
-      <w:r>
-        <w:rPr>
-          <w:rFonts w:eastAsia="宋体" w:hint="eastAsia"/>
-          <w:lang w:val="zh-TW" w:eastAsia="zh-TW"/>
-        </w:rPr>
-        <w:t>本文提出了</w:t>
-      </w:r>
-      <w:r>
-        <w:t>PerfCFI</w:t>
-      </w:r>
-      <w:r>
-        <w:rPr>
-          <w:rFonts w:eastAsia="宋体" w:hint="eastAsia"/>
-          <w:lang w:val="zh-TW" w:eastAsia="zh-TW"/>
-        </w:rPr>
-        <w:t>检测方法，不同于</w:t>
-      </w:r>
-      <w:r>
-        <w:t>kbouncer[10]</w:t>
-      </w:r>
-      <w:r>
-        <w:rPr>
-          <w:rFonts w:eastAsia="宋体" w:hint="eastAsia"/>
-          <w:lang w:val="zh-TW" w:eastAsia="zh-TW"/>
-        </w:rPr>
-        <w:t>和</w:t>
-      </w:r>
-      <w:r>
-        <w:t>ROPecker[1]</w:t>
-      </w:r>
-      <w:r>
-        <w:rPr>
-          <w:rFonts w:eastAsia="宋体" w:hint="eastAsia"/>
-          <w:lang w:val="zh-TW" w:eastAsia="zh-TW"/>
-        </w:rPr>
-        <w:t>，是针对所有可能用于攻击的间接分支进行</w:t>
-      </w:r>
-      <w:r>
-        <w:t>ROP</w:t>
-      </w:r>
-      <w:r>
-        <w:rPr>
-          <w:rFonts w:eastAsia="宋体" w:hint="eastAsia"/>
-          <w:lang w:val="zh-TW" w:eastAsia="zh-TW"/>
-        </w:rPr>
-        <w:t>检测，能够有效避开两者由于</w:t>
-      </w:r>
-      <w:r>
-        <w:t>LBR</w:t>
-      </w:r>
-      <w:r>
-        <w:rPr>
-          <w:rFonts w:eastAsia="宋体" w:hint="eastAsia"/>
-          <w:lang w:val="zh-TW" w:eastAsia="zh-TW"/>
-        </w:rPr>
-        <w:t>有限引起的绕过问题。针对通过</w:t>
-      </w:r>
-      <w:r>
-        <w:t>kbouncer</w:t>
-      </w:r>
-      <w:r>
-        <w:rPr>
-          <w:rFonts w:eastAsia="宋体" w:hint="eastAsia"/>
-          <w:lang w:val="zh-TW" w:eastAsia="zh-TW"/>
-        </w:rPr>
-        <w:t>和</w:t>
-      </w:r>
-      <w:r>
-        <w:t>ROPecker</w:t>
-      </w:r>
-      <w:r>
-        <w:rPr>
-          <w:rFonts w:eastAsia="宋体" w:hint="eastAsia"/>
-          <w:lang w:val="zh-TW" w:eastAsia="zh-TW"/>
-        </w:rPr>
-        <w:t>会被长</w:t>
-      </w:r>
-      <w:r>
-        <w:t>gadget</w:t>
-      </w:r>
-      <w:r>
-        <w:rPr>
-          <w:rFonts w:eastAsia="宋体" w:hint="eastAsia"/>
-          <w:lang w:val="zh-TW" w:eastAsia="zh-TW"/>
-        </w:rPr>
-        <w:t>打破检测链的问题，本文引入了两种新的检测方式：</w:t>
-      </w:r>
+      <w:moveFromRangeStart w:id="8" w:author="weiwei" w:date="2017-12-29T20:35:00Z" w:name="move502343072"/>
+      <w:moveFrom w:id="9" w:author="weiwei" w:date="2017-12-29T20:35:00Z">
+        <w:r>
+          <w:rPr>
+            <w:rFonts w:eastAsia="宋体" w:hint="eastAsia"/>
+            <w:lang w:val="zh-TW" w:eastAsia="zh-TW"/>
+          </w:rPr>
+          <w:t>本文提出了</w:t>
+        </w:r>
+        <w:r>
+          <w:t>PerfCFI</w:t>
+        </w:r>
+        <w:r>
+          <w:rPr>
+            <w:rFonts w:eastAsia="宋体" w:hint="eastAsia"/>
+            <w:lang w:val="zh-TW" w:eastAsia="zh-TW"/>
+          </w:rPr>
+          <w:t>检测方法，不同于</w:t>
+        </w:r>
+        <w:r>
+          <w:t>kbouncer[10]</w:t>
+        </w:r>
+        <w:r>
+          <w:rPr>
+            <w:rFonts w:eastAsia="宋体" w:hint="eastAsia"/>
+            <w:lang w:val="zh-TW" w:eastAsia="zh-TW"/>
+          </w:rPr>
+          <w:t>和</w:t>
+        </w:r>
+        <w:r>
+          <w:t>ROPecker[1]</w:t>
+        </w:r>
+        <w:r>
+          <w:rPr>
+            <w:rFonts w:eastAsia="宋体" w:hint="eastAsia"/>
+            <w:lang w:val="zh-TW" w:eastAsia="zh-TW"/>
+          </w:rPr>
+          <w:t>，是针对所有可能用于攻击的间接分支进行</w:t>
+        </w:r>
+        <w:r>
+          <w:t>ROP</w:t>
+        </w:r>
+        <w:r>
+          <w:rPr>
+            <w:rFonts w:eastAsia="宋体" w:hint="eastAsia"/>
+            <w:lang w:val="zh-TW" w:eastAsia="zh-TW"/>
+          </w:rPr>
+          <w:t>检测，能够有效避开两者由于</w:t>
+        </w:r>
+        <w:r>
+          <w:t>LBR</w:t>
+        </w:r>
+        <w:r>
+          <w:rPr>
+            <w:rFonts w:eastAsia="宋体" w:hint="eastAsia"/>
+            <w:lang w:val="zh-TW" w:eastAsia="zh-TW"/>
+          </w:rPr>
+          <w:t>有限引起的绕过问题。针对通过</w:t>
+        </w:r>
+        <w:r>
+          <w:t>kbouncer</w:t>
+        </w:r>
+        <w:r>
+          <w:rPr>
+            <w:rFonts w:eastAsia="宋体" w:hint="eastAsia"/>
+            <w:lang w:val="zh-TW" w:eastAsia="zh-TW"/>
+          </w:rPr>
+          <w:t>和</w:t>
+        </w:r>
+        <w:r>
+          <w:t>ROPecker</w:t>
+        </w:r>
+        <w:r>
+          <w:rPr>
+            <w:rFonts w:eastAsia="宋体" w:hint="eastAsia"/>
+            <w:lang w:val="zh-TW" w:eastAsia="zh-TW"/>
+          </w:rPr>
+          <w:t>会被长</w:t>
+        </w:r>
+        <w:r>
+          <w:t>gadget</w:t>
+        </w:r>
+        <w:r>
+          <w:rPr>
+            <w:rFonts w:eastAsia="宋体" w:hint="eastAsia"/>
+            <w:lang w:val="zh-TW" w:eastAsia="zh-TW"/>
+          </w:rPr>
+          <w:t>打破检测链的问题，本文引入了两种新的检测方式：</w:t>
+        </w:r>
+      </w:moveFrom>
     </w:p>
     <w:p>
       <w:pPr>
@@ -2558,57 +2591,60 @@
         <w:suppressAutoHyphens/>
         <w:ind w:left="927" w:hanging="555"/>
         <w:rPr>
+          <w:moveFrom w:id="10" w:author="weiwei" w:date="2017-12-29T20:35:00Z"/>
           <w:rFonts w:ascii="宋体" w:eastAsia="宋体" w:hAnsi="宋体" w:cs="宋体"/>
           <w:lang w:val="zh-TW" w:eastAsia="zh-TW"/>
         </w:rPr>
       </w:pPr>
-      <w:r>
-        <w:rPr>
-          <w:rFonts w:eastAsia="宋体" w:hint="eastAsia"/>
-          <w:lang w:eastAsia="zh-TW"/>
-        </w:rPr>
-        <w:t>本文提出了长无效</w:t>
-      </w:r>
-      <w:r>
-        <w:t>gadget</w:t>
-      </w:r>
-      <w:r>
-        <w:rPr>
-          <w:rFonts w:eastAsia="宋体" w:hint="eastAsia"/>
-          <w:lang w:eastAsia="zh-TW"/>
-        </w:rPr>
-        <w:t>概念及检测方法，能够有效检测</w:t>
-      </w:r>
-      <w:r>
-        <w:t>gadget</w:t>
-      </w:r>
-      <w:r>
-        <w:rPr>
-          <w:rFonts w:eastAsia="宋体" w:hint="eastAsia"/>
-          <w:lang w:eastAsia="zh-TW"/>
-        </w:rPr>
-        <w:t>链中基本不修改架构状态的长</w:t>
-      </w:r>
-      <w:r>
-        <w:t>gadget</w:t>
-      </w:r>
-      <w:r>
-        <w:rPr>
-          <w:rFonts w:eastAsia="宋体" w:hint="eastAsia"/>
-          <w:lang w:eastAsia="zh-TW"/>
-        </w:rPr>
-        <w:t>，规避此类长</w:t>
-      </w:r>
-      <w:r>
-        <w:t>gadget</w:t>
-      </w:r>
-      <w:r>
-        <w:rPr>
-          <w:rFonts w:eastAsia="宋体" w:hint="eastAsia"/>
-          <w:lang w:eastAsia="zh-TW"/>
-        </w:rPr>
-        <w:t>引入历史刷新及破坏攻击问题；</w:t>
-      </w:r>
+      <w:moveFrom w:id="11" w:author="weiwei" w:date="2017-12-29T20:35:00Z">
+        <w:r>
+          <w:rPr>
+            <w:rFonts w:eastAsia="宋体" w:hint="eastAsia"/>
+            <w:lang w:eastAsia="zh-TW"/>
+          </w:rPr>
+          <w:t>本文提出了长无效</w:t>
+        </w:r>
+        <w:r>
+          <w:t>gadget</w:t>
+        </w:r>
+        <w:r>
+          <w:rPr>
+            <w:rFonts w:eastAsia="宋体" w:hint="eastAsia"/>
+            <w:lang w:eastAsia="zh-TW"/>
+          </w:rPr>
+          <w:t>概念及检测方法，能够有效检测</w:t>
+        </w:r>
+        <w:r>
+          <w:t>gadget</w:t>
+        </w:r>
+        <w:r>
+          <w:rPr>
+            <w:rFonts w:eastAsia="宋体" w:hint="eastAsia"/>
+            <w:lang w:eastAsia="zh-TW"/>
+          </w:rPr>
+          <w:t>链中基本不修改架构状态的长</w:t>
+        </w:r>
+        <w:r>
+          <w:t>gadget</w:t>
+        </w:r>
+        <w:r>
+          <w:rPr>
+            <w:rFonts w:eastAsia="宋体" w:hint="eastAsia"/>
+            <w:lang w:eastAsia="zh-TW"/>
+          </w:rPr>
+          <w:t>，规避此类长</w:t>
+        </w:r>
+        <w:r>
+          <w:t>gadget</w:t>
+        </w:r>
+        <w:r>
+          <w:rPr>
+            <w:rFonts w:eastAsia="宋体" w:hint="eastAsia"/>
+            <w:lang w:eastAsia="zh-TW"/>
+          </w:rPr>
+          <w:t>引入历史刷新及破坏攻击问题；</w:t>
+        </w:r>
+      </w:moveFrom>
     </w:p>
     <w:p>
       <w:pPr>
@@ -2624,97 +2660,100 @@
         <w:suppressAutoHyphens/>
         <w:ind w:left="927" w:hanging="555"/>
         <w:rPr>
+          <w:moveFrom w:id="12" w:author="weiwei" w:date="2017-12-29T20:35:00Z"/>
           <w:rFonts w:ascii="宋体" w:eastAsia="宋体" w:hAnsi="宋体" w:cs="宋体"/>
           <w:lang w:val="zh-TW" w:eastAsia="zh-TW"/>
         </w:rPr>
       </w:pPr>
-      <w:r>
-        <w:rPr>
-          <w:rFonts w:eastAsia="宋体" w:hint="eastAsia"/>
-          <w:lang w:eastAsia="zh-TW"/>
-        </w:rPr>
-        <w:t>本文引入的系统调用参数检测方法，通过判断其与最近检测出</w:t>
-      </w:r>
-      <w:r>
-        <w:t>gadget</w:t>
-      </w:r>
-      <w:r>
-        <w:rPr>
-          <w:rFonts w:eastAsia="宋体" w:hint="eastAsia"/>
-          <w:lang w:eastAsia="zh-TW"/>
-        </w:rPr>
-        <w:t>时保存的系统架构值之间相似度来检测</w:t>
-      </w:r>
-      <w:r>
-        <w:t>ROP</w:t>
-      </w:r>
-      <w:r>
-        <w:rPr>
-          <w:rFonts w:eastAsia="宋体" w:hint="eastAsia"/>
-          <w:lang w:eastAsia="zh-TW"/>
-        </w:rPr>
-        <w:t>攻击。对于</w:t>
-      </w:r>
-      <w:r>
-        <w:t>ROP</w:t>
-      </w:r>
-      <w:r>
-        <w:rPr>
-          <w:rFonts w:eastAsia="宋体" w:hint="eastAsia"/>
-          <w:lang w:eastAsia="zh-TW"/>
-        </w:rPr>
-        <w:t>攻击链中引起大量架构状态修改的</w:t>
-      </w:r>
-      <w:r>
-        <w:t>gadget</w:t>
-      </w:r>
-      <w:r>
-        <w:rPr>
-          <w:rFonts w:eastAsia="宋体" w:hint="eastAsia"/>
-          <w:lang w:eastAsia="zh-TW"/>
-        </w:rPr>
-        <w:t>，虽然会打破本文的常规</w:t>
-      </w:r>
-      <w:r>
-        <w:t>ROP</w:t>
-      </w:r>
-      <w:r>
-        <w:rPr>
-          <w:rFonts w:eastAsia="宋体" w:hint="eastAsia"/>
-          <w:lang w:eastAsia="zh-TW"/>
-        </w:rPr>
-        <w:t>检测链。但在进行最终高危行为（通常为系统调用）之前，攻击者依旧需要短的</w:t>
-      </w:r>
-      <w:r>
-        <w:t>gadget</w:t>
-      </w:r>
-      <w:r>
-        <w:rPr>
-          <w:rFonts w:eastAsia="宋体" w:hint="eastAsia"/>
-          <w:lang w:eastAsia="zh-TW"/>
-        </w:rPr>
-        <w:t>链来恢复系统调用所需的状态，会被</w:t>
-      </w:r>
-      <w:r>
-        <w:t>PerfCFI</w:t>
-      </w:r>
-      <w:r>
-        <w:rPr>
-          <w:rFonts w:eastAsia="宋体" w:hint="eastAsia"/>
-          <w:lang w:eastAsia="zh-TW"/>
-        </w:rPr>
-        <w:t>检测到并保存当时系统状态，如果，在攻击者进行系统调用时被</w:t>
-      </w:r>
-      <w:r>
-        <w:t>PerfCFI</w:t>
-      </w:r>
-      <w:r>
-        <w:rPr>
-          <w:rFonts w:eastAsia="宋体" w:hint="eastAsia"/>
-          <w:lang w:eastAsia="zh-TW"/>
-        </w:rPr>
-        <w:t>拦截，。</w:t>
-      </w:r>
+      <w:moveFrom w:id="13" w:author="weiwei" w:date="2017-12-29T20:35:00Z">
+        <w:r>
+          <w:rPr>
+            <w:rFonts w:eastAsia="宋体" w:hint="eastAsia"/>
+            <w:lang w:eastAsia="zh-TW"/>
+          </w:rPr>
+          <w:t>本文引入的系统调用参数检测方法，通过判断其与最近检测出</w:t>
+        </w:r>
+        <w:r>
+          <w:t>gadget</w:t>
+        </w:r>
+        <w:r>
+          <w:rPr>
+            <w:rFonts w:eastAsia="宋体" w:hint="eastAsia"/>
+            <w:lang w:eastAsia="zh-TW"/>
+          </w:rPr>
+          <w:t>时保存的系统架构值之间相似度来检测</w:t>
+        </w:r>
+        <w:r>
+          <w:t>ROP</w:t>
+        </w:r>
+        <w:r>
+          <w:rPr>
+            <w:rFonts w:eastAsia="宋体" w:hint="eastAsia"/>
+            <w:lang w:eastAsia="zh-TW"/>
+          </w:rPr>
+          <w:t>攻击。对于</w:t>
+        </w:r>
+        <w:r>
+          <w:t>ROP</w:t>
+        </w:r>
+        <w:r>
+          <w:rPr>
+            <w:rFonts w:eastAsia="宋体" w:hint="eastAsia"/>
+            <w:lang w:eastAsia="zh-TW"/>
+          </w:rPr>
+          <w:t>攻击链中引起大量架构状态修改的</w:t>
+        </w:r>
+        <w:r>
+          <w:t>gadget</w:t>
+        </w:r>
+        <w:r>
+          <w:rPr>
+            <w:rFonts w:eastAsia="宋体" w:hint="eastAsia"/>
+            <w:lang w:eastAsia="zh-TW"/>
+          </w:rPr>
+          <w:t>，虽然会打破本文的常规</w:t>
+        </w:r>
+        <w:r>
+          <w:t>ROP</w:t>
+        </w:r>
+        <w:r>
+          <w:rPr>
+            <w:rFonts w:eastAsia="宋体" w:hint="eastAsia"/>
+            <w:lang w:eastAsia="zh-TW"/>
+          </w:rPr>
+          <w:t>检测链。但在进行最终高危行为（通常为系统调用）之前，攻击者依旧需要短的</w:t>
+        </w:r>
+        <w:r>
+          <w:t>gadget</w:t>
+        </w:r>
+        <w:r>
+          <w:rPr>
+            <w:rFonts w:eastAsia="宋体" w:hint="eastAsia"/>
+            <w:lang w:eastAsia="zh-TW"/>
+          </w:rPr>
+          <w:t>链来恢复系统调用所需的状态，会被</w:t>
+        </w:r>
+        <w:r>
+          <w:t>PerfCFI</w:t>
+        </w:r>
+        <w:r>
+          <w:rPr>
+            <w:rFonts w:eastAsia="宋体" w:hint="eastAsia"/>
+            <w:lang w:eastAsia="zh-TW"/>
+          </w:rPr>
+          <w:t>检测到并保存当时系统状态，如果，在攻击者进行系统调用时被</w:t>
+        </w:r>
+        <w:r>
+          <w:t>PerfCFI</w:t>
+        </w:r>
+        <w:r>
+          <w:rPr>
+            <w:rFonts w:eastAsia="宋体" w:hint="eastAsia"/>
+            <w:lang w:eastAsia="zh-TW"/>
+          </w:rPr>
+          <w:t>拦截，。</w:t>
+        </w:r>
+      </w:moveFrom>
     </w:p>
     <w:p>
       <w:pPr>
@@ -2725,52 +2764,62 @@
           <w:lang w:val="zh-TW" w:eastAsia="zh-TW"/>
         </w:rPr>
       </w:pPr>
-      <w:r>
-        <w:rPr>
-          <w:rFonts w:eastAsia="宋体" w:hint="eastAsia"/>
-          <w:lang w:val="zh-TW" w:eastAsia="zh-TW"/>
-        </w:rPr>
-        <w:t>根据分析可知，本文提出的</w:t>
-      </w:r>
-      <w:r>
-        <w:t>PerfCFI</w:t>
-      </w:r>
-      <w:r>
-        <w:rPr>
-          <w:rFonts w:eastAsia="宋体" w:hint="eastAsia"/>
-          <w:lang w:val="zh-TW" w:eastAsia="zh-TW"/>
-        </w:rPr>
-        <w:t>方法能够有效的避开</w:t>
-      </w:r>
-      <w:r>
-        <w:t>kbouncer</w:t>
-      </w:r>
-      <w:r>
-        <w:rPr>
-          <w:rFonts w:eastAsia="宋体" w:hint="eastAsia"/>
-          <w:lang w:val="zh-TW" w:eastAsia="zh-TW"/>
-        </w:rPr>
-        <w:t>和</w:t>
-      </w:r>
-      <w:r>
-        <w:t>ROPecker</w:t>
-      </w:r>
-      <w:r>
-        <w:rPr>
-          <w:rFonts w:eastAsia="宋体" w:hint="eastAsia"/>
-          <w:lang w:val="zh-TW" w:eastAsia="zh-TW"/>
-        </w:rPr>
-        <w:t>的刷新历史以及破坏攻击问题。为了进一步验证</w:t>
-      </w:r>
-      <w:r>
-        <w:t>PerfCFI</w:t>
-      </w:r>
-      <w:r>
-        <w:rPr>
-          <w:rFonts w:eastAsia="宋体" w:hint="eastAsia"/>
-          <w:lang w:val="zh-TW" w:eastAsia="zh-TW"/>
-        </w:rPr>
-        <w:t>的有效性，本文重现了几个现实的攻击实例</w:t>
+      <w:moveFrom w:id="14" w:author="weiwei" w:date="2017-12-29T20:35:00Z">
+        <w:r>
+          <w:rPr>
+            <w:rFonts w:eastAsia="宋体" w:hint="eastAsia"/>
+            <w:lang w:val="zh-TW" w:eastAsia="zh-TW"/>
+          </w:rPr>
+          <w:t>根据分析可知，本文提出的</w:t>
+        </w:r>
+        <w:r>
+          <w:t>PerfCFI</w:t>
+        </w:r>
+        <w:r>
+          <w:rPr>
+            <w:rFonts w:eastAsia="宋体" w:hint="eastAsia"/>
+            <w:lang w:val="zh-TW" w:eastAsia="zh-TW"/>
+          </w:rPr>
+          <w:t>方法能够有效的避开</w:t>
+        </w:r>
+        <w:r>
+          <w:t>kbouncer</w:t>
+        </w:r>
+        <w:r>
+          <w:rPr>
+            <w:rFonts w:eastAsia="宋体" w:hint="eastAsia"/>
+            <w:lang w:val="zh-TW" w:eastAsia="zh-TW"/>
+          </w:rPr>
+          <w:t>和</w:t>
+        </w:r>
+        <w:r>
+          <w:t>ROPecker</w:t>
+        </w:r>
+        <w:r>
+          <w:rPr>
+            <w:rFonts w:eastAsia="宋体" w:hint="eastAsia"/>
+            <w:lang w:val="zh-TW" w:eastAsia="zh-TW"/>
+          </w:rPr>
+          <w:t>的刷新历史以及破坏攻击问题。为了进一步验证</w:t>
+        </w:r>
+        <w:r>
+          <w:t>PerfCFI</w:t>
+        </w:r>
+        <w:r>
+          <w:rPr>
+            <w:rFonts w:eastAsia="宋体" w:hint="eastAsia"/>
+            <w:lang w:val="zh-TW" w:eastAsia="zh-TW"/>
+          </w:rPr>
+          <w:t>的有效性，</w:t>
+        </w:r>
+      </w:moveFrom>
+      <w:moveFromRangeEnd w:id="8"/>
+      <w:r>
+        <w:rPr>
+          <w:rFonts w:eastAsia="宋体" w:hint="eastAsia"/>
+          <w:lang w:val="zh-TW" w:eastAsia="zh-TW"/>
+        </w:rPr>
+        <w:t>本文重现了几个现实的攻击实例</w:t>
       </w:r>
       <w:r>
         <w:t>[20,21]</w:t>
@@ -2822,15 +2871,179 @@
         </w:rPr>
         <w:t>攻击结果。实验结果表明，</w:t>
       </w:r>
-      <w:r>
-        <w:t>PerfCFI</w:t>
-      </w:r>
-      <w:r>
-        <w:rPr>
-          <w:rFonts w:eastAsia="宋体" w:hint="eastAsia"/>
-          <w:lang w:val="zh-TW" w:eastAsia="zh-TW"/>
-        </w:rPr>
-        <w:t>能够有效的检测出这些攻击，复现完整的攻击</w:t>
+      <w:ins w:id="15" w:author="weiwei" w:date="2017-12-29T20:32:00Z">
+        <w:r>
+          <w:rPr>
+            <w:rFonts w:eastAsia="宋体" w:hint="eastAsia"/>
+            <w:lang w:val="zh-TW"/>
+          </w:rPr>
+          <w:t>对于</w:t>
+        </w:r>
+      </w:ins>
+      <w:ins w:id="16" w:author="weiwei" w:date="2017-12-29T20:44:00Z">
+        <w:r>
+          <w:rPr>
+            <w:rFonts w:eastAsia="宋体" w:hint="eastAsia"/>
+            <w:lang w:val="zh-TW"/>
+          </w:rPr>
+          <w:t>现实</w:t>
+        </w:r>
+      </w:ins>
+      <w:ins w:id="17" w:author="weiwei" w:date="2017-12-29T20:45:00Z">
+        <w:r>
+          <w:rPr>
+            <w:rFonts w:eastAsia="宋体" w:hint="eastAsia"/>
+            <w:lang w:val="zh-TW"/>
+          </w:rPr>
+          <w:t>的长</w:t>
+        </w:r>
+      </w:ins>
+      <w:ins w:id="18" w:author="weiwei" w:date="2017-12-29T20:32:00Z">
+        <w:r>
+          <w:rPr>
+            <w:rFonts w:eastAsia="PMingLiU"/>
+            <w:lang w:val="zh-TW" w:eastAsia="zh-TW"/>
+          </w:rPr>
+          <w:t>gadget</w:t>
+        </w:r>
+      </w:ins>
+      <w:ins w:id="19" w:author="weiwei" w:date="2017-12-29T20:34:00Z">
+        <w:r>
+          <w:rPr>
+            <w:rFonts w:eastAsia="PMingLiU"/>
+            <w:lang w:val="zh-TW" w:eastAsia="zh-TW"/>
+          </w:rPr>
+          <w:t>s</w:t>
+        </w:r>
+      </w:ins>
+      <w:ins w:id="20" w:author="weiwei" w:date="2017-12-29T20:32:00Z">
+        <w:r>
+          <w:rPr>
+            <w:rFonts w:eastAsiaTheme="minorEastAsia" w:hint="eastAsia"/>
+            <w:lang w:val="zh-TW"/>
+          </w:rPr>
+          <w:t>链</w:t>
+        </w:r>
+      </w:ins>
+      <w:ins w:id="21" w:author="weiwei" w:date="2017-12-29T20:37:00Z">
+        <w:r>
+          <w:rPr>
+            <w:rFonts w:asciiTheme="minorEastAsia" w:eastAsiaTheme="minorEastAsia" w:hAnsiTheme="minorEastAsia" w:hint="eastAsia"/>
+            <w:lang w:val="zh-TW"/>
+          </w:rPr>
+          <w:t>（</w:t>
+        </w:r>
+        <w:r>
+          <w:rPr>
+            <w:rFonts w:asciiTheme="minorEastAsia" w:eastAsiaTheme="minorEastAsia" w:hAnsiTheme="minorEastAsia" w:hint="eastAsia"/>
+            <w:lang w:val="zh-TW"/>
+          </w:rPr>
+          <w:t>&gt;10</w:t>
+        </w:r>
+        <w:r>
+          <w:rPr>
+            <w:rFonts w:asciiTheme="minorEastAsia" w:eastAsiaTheme="minorEastAsia" w:hAnsiTheme="minorEastAsia"/>
+            <w:lang w:val="zh-TW"/>
+          </w:rPr>
+          <w:t>）</w:t>
+        </w:r>
+      </w:ins>
+      <w:ins w:id="22" w:author="weiwei" w:date="2017-12-29T20:45:00Z">
+        <w:r>
+          <w:rPr>
+            <w:rFonts w:asciiTheme="minorEastAsia" w:eastAsiaTheme="minorEastAsia" w:hAnsiTheme="minorEastAsia" w:hint="eastAsia"/>
+            <w:lang w:val="zh-TW"/>
+          </w:rPr>
+          <w:t>ROP攻击</w:t>
+        </w:r>
+      </w:ins>
+      <w:ins w:id="23" w:author="weiwei" w:date="2017-12-29T20:32:00Z">
+        <w:r>
+          <w:rPr>
+            <w:rFonts w:asciiTheme="minorEastAsia" w:eastAsiaTheme="minorEastAsia" w:hAnsiTheme="minorEastAsia" w:hint="eastAsia"/>
+            <w:lang w:val="zh-TW"/>
+          </w:rPr>
+          <w:t>，</w:t>
+        </w:r>
+      </w:ins>
+      <w:ins w:id="24" w:author="weiwei" w:date="2017-12-29T20:34:00Z">
+        <w:r>
+          <w:rPr>
+            <w:rFonts w:eastAsiaTheme="minorEastAsia" w:hint="eastAsia"/>
+          </w:rPr>
+          <w:t>BranchCheck</w:t>
+        </w:r>
+        <w:r>
+          <w:rPr>
+            <w:rFonts w:eastAsiaTheme="minorEastAsia"/>
+          </w:rPr>
+          <w:t>er</w:t>
+        </w:r>
+      </w:ins>
+      <w:ins w:id="25" w:author="weiwei" w:date="2017-12-29T20:44:00Z">
+        <w:r>
+          <w:rPr>
+            <w:rFonts w:eastAsiaTheme="minorEastAsia" w:hint="eastAsia"/>
+          </w:rPr>
+          <w:t>如同</w:t>
+        </w:r>
+      </w:ins>
+      <w:ins w:id="26" w:author="weiwei" w:date="2017-12-29T20:46:00Z">
+        <w:r>
+          <w:rPr>
+            <w:lang w:eastAsia="zh-TW"/>
+          </w:rPr>
+          <w:t>kbouncer[10]</w:t>
+        </w:r>
+        <w:r>
+          <w:rPr>
+            <w:rFonts w:eastAsia="宋体" w:hint="eastAsia"/>
+            <w:lang w:val="zh-TW" w:eastAsia="zh-TW"/>
+          </w:rPr>
+          <w:t>和</w:t>
+        </w:r>
+        <w:r>
+          <w:rPr>
+            <w:lang w:eastAsia="zh-TW"/>
+          </w:rPr>
+          <w:t>ROPecker[1]</w:t>
+        </w:r>
+      </w:ins>
+      <w:ins w:id="27" w:author="weiwei" w:date="2017-12-29T20:44:00Z">
+        <w:r>
+          <w:rPr>
+            <w:rFonts w:eastAsiaTheme="minorEastAsia" w:hint="eastAsia"/>
+          </w:rPr>
+          <w:t>一样</w:t>
+        </w:r>
+      </w:ins>
+      <w:del w:id="28" w:author="weiwei" w:date="2017-12-29T20:34:00Z">
+        <w:r>
+          <w:delText>PerfCFI</w:delText>
+        </w:r>
+      </w:del>
+      <w:r>
+        <w:rPr>
+          <w:rFonts w:eastAsia="宋体" w:hint="eastAsia"/>
+          <w:lang w:val="zh-TW" w:eastAsia="zh-TW"/>
+        </w:rPr>
+        <w:t>能够有效的检测出这些攻击，</w:t>
+      </w:r>
+      <w:ins w:id="29" w:author="weiwei" w:date="2017-12-29T20:44:00Z">
+        <w:r>
+          <w:rPr>
+            <w:rFonts w:eastAsia="宋体" w:hint="eastAsia"/>
+            <w:lang w:val="zh-TW"/>
+          </w:rPr>
+          <w:t>并能</w:t>
+        </w:r>
+      </w:ins>
+      <w:r>
+        <w:rPr>
+          <w:rFonts w:eastAsia="宋体" w:hint="eastAsia"/>
+          <w:lang w:val="zh-TW" w:eastAsia="zh-TW"/>
+        </w:rPr>
+        <w:t>复现完整的攻击</w:t>
       </w:r>
       <w:r>
         <w:t>gadget</w:t>
@@ -2842,17 +3055,84 @@
         </w:rPr>
         <w:t>链，</w:t>
       </w:r>
-      <w:commentRangeStart w:id="2"/>
-      <w:r>
-        <w:rPr>
-          <w:rFonts w:eastAsia="宋体" w:hint="eastAsia"/>
-          <w:lang w:val="zh-TW" w:eastAsia="zh-TW"/>
-        </w:rPr>
-        <w:t>并及时阻止程序的继续运行</w:t>
-      </w:r>
-      <w:commentRangeEnd w:id="2"/>
-      <w:r>
-        <w:commentReference w:id="2"/>
+      <w:commentRangeStart w:id="30"/>
+      <w:r>
+        <w:rPr>
+          <w:rFonts w:eastAsia="宋体" w:hint="eastAsia"/>
+          <w:lang w:val="zh-TW" w:eastAsia="zh-TW"/>
+        </w:rPr>
+        <w:t>并及时阻止程序的继续</w:t>
+      </w:r>
+      <w:r>
+        <w:rPr>
+          <w:noProof/>
+        </w:rPr>
+        <mc:AlternateContent>
+          <mc:Choice Requires="wps">
+            <w:drawing>
+              <wp:anchor distT="0" distB="0" distL="0" distR="0" simplePos="0" relativeHeight="251665408" behindDoc="0" locked="0" layoutInCell="1" allowOverlap="1" wp14:anchorId="35EBEA44" wp14:editId="78D93C0B">
+                <wp:simplePos x="0" y="0"/>
+                <wp:positionH relativeFrom="column">
+                  <wp:posOffset>855980</wp:posOffset>
+                </wp:positionH>
+                <wp:positionV relativeFrom="line">
+                  <wp:posOffset>1058545</wp:posOffset>
+                </wp:positionV>
+                <wp:extent cx="4161790" cy="1600835"/>
+                <wp:effectExtent l="19050" t="19050" r="10160" b="18415"/>
+                <wp:wrapNone/>
+                <wp:docPr id="1073741832" name="officeArt object"/>
+                <wp:cNvGraphicFramePr/>
+                <a:graphic xmlns:a="http://schemas.openxmlformats.org/drawingml/2006/main">
+                  <a:graphicData uri="http://schemas.microsoft.com/office/word/2010/wordprocessingShape">
+                    <wps:wsp>
+                      <wps:cNvSpPr/>
+                      <wps:spPr>
+                        <a:xfrm>
+                          <a:off x="0" y="0"/>
+                          <a:ext cx="4161790" cy="1600835"/>
+                        </a:xfrm>
+                        <a:prstGeom prst="roundRect">
+                          <a:avLst>
+                            <a:gd name="adj" fmla="val 5505"/>
+                          </a:avLst>
+                        </a:prstGeom>
+                        <a:noFill/>
+                        <a:ln w="38160" cap="flat">
+                          <a:solidFill>
+                            <a:srgbClr val="FF0000"/>
+                          </a:solidFill>
+                          <a:prstDash val="solid"/>
+                          <a:round/>
+                        </a:ln>
+                        <a:effectLst/>
+                      </wps:spPr>
+                      <wps:bodyPr/>
+                    </wps:wsp>
+                  </a:graphicData>
+                </a:graphic>
+              </wp:anchor>
+            </w:drawing>
+          </mc:Choice>
+          <mc:Fallback>
+            <w:pict>
+              <v:roundrect w14:anchorId="28F75DEB" id="officeArt object" o:spid="_x0000_s1026" style="position:absolute;left:0;text-align:left;margin-left:67.4pt;margin-top:83.35pt;width:327.7pt;height:126.05pt;z-index:251665408;visibility:visible;mso-wrap-style:square;mso-wrap-distance-left:0;mso-wrap-distance-top:0;mso-wrap-distance-right:0;mso-wrap-distance-bottom:0;mso-position-horizontal:absolute;mso-position-horizontal-relative:text;mso-position-vertical:absolute;mso-position-vertical-relative:line;v-text-anchor:top" arcsize="3607f" o:gfxdata="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" filled="f" strokecolor="red" strokeweight="1.06mm">
+                <w10:wrap anchory="line"/>
+              </v:roundrect>
+            </w:pict>
+          </mc:Fallback>
+        </mc:AlternateContent>
+      </w:r>
+      <w:r>
+        <w:rPr>
+          <w:rFonts w:eastAsia="宋体" w:hint="eastAsia"/>
+          <w:lang w:val="zh-TW" w:eastAsia="zh-TW"/>
+        </w:rPr>
+        <w:t>运行</w:t>
+      </w:r>
+      <w:commentRangeEnd w:id="30"/>
+      <w:r>
+        <w:commentReference w:id="30"/>
       </w:r>
       <w:r>
         <w:rPr>
@@ -2883,7 +3163,6 @@
         <w:rPr>
           <w:noProof/>
         </w:rPr>
-        <w:lastRenderedPageBreak/>
         <mc:AlternateContent>
           <mc:Choice Requires="wpg">
             <w:drawing>
@@ -3019,66 +3298,6 @@
         <w:ind w:firstLine="372"/>
         <w:jc w:val="center"/>
       </w:pPr>
-      <w:r>
-        <w:rPr>
-          <w:noProof/>
-        </w:rPr>
-        <mc:AlternateContent>
-          <mc:Choice Requires="wps">
-            <w:drawing>
-              <wp:anchor distT="0" distB="0" distL="0" distR="0" simplePos="0" relativeHeight="251665408" behindDoc="0" locked="0" layoutInCell="1" allowOverlap="1" wp14:anchorId="35EBEA44" wp14:editId="36870234">
-                <wp:simplePos x="0" y="0"/>
-                <wp:positionH relativeFrom="column">
-                  <wp:posOffset>980439</wp:posOffset>
-                </wp:positionH>
-                <wp:positionV relativeFrom="line">
-                  <wp:posOffset>115569</wp:posOffset>
-                </wp:positionV>
-                <wp:extent cx="4161791" cy="1600836"/>
-                <wp:effectExtent l="0" t="0" r="0" b="0"/>
-                <wp:wrapNone/>
-                <wp:docPr id="1073741832" name="officeArt object"/>
-                <wp:cNvGraphicFramePr/>
-                <a:graphic xmlns:a="http://schemas.openxmlformats.org/drawingml/2006/main">
-                  <a:graphicData uri="http://schemas.microsoft.com/office/word/2010/wordprocessingShape">
-                    <wps:wsp>
-                      <wps:cNvSpPr/>
-                      <wps:spPr>
-                        <a:xfrm>
-                          <a:off x="0" y="0"/>
-                          <a:ext cx="4161791" cy="1600836"/>
-                        </a:xfrm>
-                        <a:prstGeom prst="roundRect">
-                          <a:avLst>
-                            <a:gd name="adj" fmla="val 5505"/>
-                          </a:avLst>
-                        </a:prstGeom>
-                        <a:noFill/>
-                        <a:ln w="38160" cap="flat">
-                          <a:solidFill>
-                            <a:srgbClr val="FF0000"/>
-                          </a:solidFill>
-                          <a:prstDash val="solid"/>
-                          <a:round/>
-                        </a:ln>
-                        <a:effectLst/>
-                      </wps:spPr>
-                      <wps:bodyPr/>
-                    </wps:wsp>
-                  </a:graphicData>
-                </a:graphic>
-              </wp:anchor>
-            </w:drawing>
-          </mc:Choice>
-          <mc:Fallback>
-            <w:pict>
-              <v:roundrect w14:anchorId="46DAF845" id="officeArt object" o:spid="_x0000_s1026" style="position:absolute;left:0;text-align:left;margin-left:77.2pt;margin-top:9.1pt;width:327.7pt;height:126.05pt;z-index:251665408;visibility:visible;mso-wrap-style:square;mso-wrap-distance-left:0;mso-wrap-distance-top:0;mso-wrap-distance-right:0;mso-wrap-distance-bottom:0;mso-position-horizontal:absolute;mso-position-horizontal-relative:text;mso-position-vertical:absolute;mso-position-vertical-relative:line;v-text-anchor:top" arcsize="3607f" o:gfxdata="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" filled="f" strokecolor="red" strokeweight="1.06mm">
-                <w10:wrap anchory="line"/>
-              </v:roundrect>
-            </w:pict>
-          </mc:Fallback>
-        </mc:AlternateContent>
-      </w:r>
     </w:p>
     <w:p>
       <w:pPr>
@@ -3133,10 +3352,15 @@
         <w:spacing w:before="142"/>
         <w:ind w:firstLine="0"/>
         <w:jc w:val="center"/>
-      </w:pPr>
-      <w:r>
-        <w:t>a) maxChainLength=10</w:t>
-      </w:r>
+        <w:rPr>
+          <w:del w:id="31" w:author="weiwei" w:date="2017-12-29T20:35:00Z"/>
+        </w:rPr>
+      </w:pPr>
+      <w:del w:id="32" w:author="weiwei" w:date="2017-12-29T20:35:00Z">
+        <w:r>
+          <w:delText>a) maxChainLength=10</w:delText>
+        </w:r>
+      </w:del>
     </w:p>
     <w:p>
       <w:pPr>
@@ -3152,172 +3376,195 @@
         <w:spacing w:before="142"/>
         <w:ind w:firstLine="372"/>
         <w:jc w:val="center"/>
-      </w:pPr>
-      <w:r>
-        <w:rPr>
-          <w:noProof/>
-        </w:rPr>
-        <w:lastRenderedPageBreak/>
-        <mc:AlternateContent>
-          <mc:Choice Requires="wps">
-            <w:drawing>
-              <wp:anchor distT="0" distB="0" distL="0" distR="0" simplePos="0" relativeHeight="251660288" behindDoc="0" locked="0" layoutInCell="1" allowOverlap="1" wp14:anchorId="746C5403" wp14:editId="7ADFF019">
-                <wp:simplePos x="0" y="0"/>
-                <wp:positionH relativeFrom="column">
-                  <wp:posOffset>-4307839</wp:posOffset>
-                </wp:positionH>
-                <wp:positionV relativeFrom="line">
-                  <wp:posOffset>234950</wp:posOffset>
-                </wp:positionV>
-                <wp:extent cx="4037330" cy="2783205"/>
-                <wp:effectExtent l="0" t="0" r="0" b="0"/>
-                <wp:wrapNone/>
-                <wp:docPr id="1073741833" name="officeArt object"/>
-                <wp:cNvGraphicFramePr/>
-                <a:graphic xmlns:a="http://schemas.openxmlformats.org/drawingml/2006/main">
-                  <a:graphicData uri="http://schemas.microsoft.com/office/word/2010/wordprocessingShape">
-                    <wps:wsp>
-                      <wps:cNvSpPr/>
-                      <wps:spPr>
-                        <a:xfrm>
-                          <a:off x="0" y="0"/>
-                          <a:ext cx="4037330" cy="2783205"/>
-                        </a:xfrm>
-                        <a:prstGeom prst="roundRect">
-                          <a:avLst>
-                            <a:gd name="adj" fmla="val 2676"/>
-                          </a:avLst>
-                        </a:prstGeom>
-                        <a:noFill/>
-                        <a:ln w="38160" cap="flat">
-                          <a:solidFill>
-                            <a:srgbClr val="FF0000"/>
-                          </a:solidFill>
-                          <a:prstDash val="solid"/>
-                          <a:round/>
-                        </a:ln>
-                        <a:effectLst/>
-                      </wps:spPr>
-                      <wps:bodyPr/>
-                    </wps:wsp>
-                  </a:graphicData>
-                </a:graphic>
-              </wp:anchor>
-            </w:drawing>
-          </mc:Choice>
-          <mc:Fallback>
-            <w:pict>
-              <v:roundrect w14:anchorId="7637849E" id="officeArt object" o:spid="_x0000_s1026" style="position:absolute;left:0;text-align:left;margin-left:-339.2pt;margin-top:18.5pt;width:317.9pt;height:219.15pt;z-index:251660288;visibility:visible;mso-wrap-style:square;mso-wrap-distance-left:0;mso-wrap-distance-top:0;mso-wrap-distance-right:0;mso-wrap-distance-bottom:0;mso-position-horizontal:absolute;mso-position-horizontal-relative:text;mso-position-vertical:absolute;mso-position-vertical-relative:line;v-text-anchor:top" arcsize="1754f" o:gfxdata="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" filled="f" strokecolor="red" strokeweight="1.06mm">
-                <w10:wrap anchory="line"/>
-              </v:roundrect>
-            </w:pict>
-          </mc:Fallback>
-        </mc:AlternateContent>
-      </w:r>
-      <w:r>
-        <w:rPr>
-          <w:noProof/>
-        </w:rPr>
-        <mc:AlternateContent>
-          <mc:Choice Requires="wpg">
-            <w:drawing>
-              <wp:anchor distT="152400" distB="152400" distL="152400" distR="152400" simplePos="0" relativeHeight="251659264" behindDoc="0" locked="0" layoutInCell="1" allowOverlap="1" wp14:anchorId="7C0AD668" wp14:editId="46D04034">
-                <wp:simplePos x="0" y="0"/>
-                <wp:positionH relativeFrom="column">
-                  <wp:posOffset>280034</wp:posOffset>
-                </wp:positionH>
-                <wp:positionV relativeFrom="line">
-                  <wp:posOffset>1905</wp:posOffset>
-                </wp:positionV>
-                <wp:extent cx="5020946" cy="3044825"/>
-                <wp:effectExtent l="0" t="0" r="0" b="0"/>
-                <wp:wrapTopAndBottom distT="152400" distB="152400"/>
-                <wp:docPr id="1073741836" name="officeArt object"/>
-                <wp:cNvGraphicFramePr/>
-                <a:graphic xmlns:a="http://schemas.openxmlformats.org/drawingml/2006/main">
-                  <a:graphicData uri="http://schemas.microsoft.com/office/word/2010/wordprocessingGroup">
-                    <wpg:wgp>
-                      <wpg:cNvGrpSpPr/>
-                      <wpg:grpSpPr>
-                        <a:xfrm>
-                          <a:off x="0" y="0"/>
-                          <a:ext cx="5020946" cy="3044825"/>
-                          <a:chOff x="0" y="0"/>
-                          <a:chExt cx="5020945" cy="3044825"/>
-                        </a:xfrm>
-                      </wpg:grpSpPr>
+        <w:rPr>
+          <w:del w:id="33" w:author="weiwei" w:date="2017-12-29T20:34:00Z"/>
+        </w:rPr>
+      </w:pPr>
+      <w:del w:id="34" w:author="weiwei" w:date="2017-12-29T20:34:00Z">
+        <w:r>
+          <w:rPr>
+            <w:noProof/>
+          </w:rPr>
+          <mc:AlternateContent>
+            <mc:Choice Requires="wps">
+              <w:drawing>
+                <wp:anchor distT="0" distB="0" distL="0" distR="0" simplePos="0" relativeHeight="251660288" behindDoc="0" locked="0" layoutInCell="1" allowOverlap="1" wp14:anchorId="746C5403" wp14:editId="7ADFF019">
+                  <wp:simplePos x="0" y="0"/>
+                  <wp:positionH relativeFrom="column">
+                    <wp:posOffset>-4307839</wp:posOffset>
+                  </wp:positionH>
+                  <wp:positionV relativeFrom="line">
+                    <wp:posOffset>234950</wp:posOffset>
+                  </wp:positionV>
+                  <wp:extent cx="4037330" cy="2783205"/>
+                  <wp:effectExtent l="0" t="0" r="0" b="0"/>
+                  <wp:wrapNone/>
+                  <wp:docPr id="1073741833" name="officeArt object"/>
+                  <wp:cNvGraphicFramePr/>
+                  <a:graphic xmlns:a="http://schemas.openxmlformats.org/drawingml/2006/main">
+                    <a:graphicData uri="http://schemas.microsoft.com/office/word/2010/wordprocessingShape">
                       <wps:wsp>
-                        <wps:cNvPr id="1073741834" name="Shape 1073741834"/>
                         <wps:cNvSpPr/>
                         <wps:spPr>
                           <a:xfrm>
                             <a:off x="0" y="0"/>
-                            <a:ext cx="5020946" cy="3044825"/>
+                            <a:ext cx="4037330" cy="2783205"/>
                           </a:xfrm>
-                          <a:prstGeom prst="rect">
-                            <a:avLst/>
+                          <a:prstGeom prst="roundRect">
+                            <a:avLst>
+                              <a:gd name="adj" fmla="val 2676"/>
+                            </a:avLst>
                           </a:prstGeom>
-                          <a:solidFill>
-                            <a:srgbClr val="FFFFFF"/>
-                          </a:solidFill>
-                          <a:ln w="12700" cap="flat">
-                            <a:noFill/>
-                            <a:miter lim="400000"/>
+                          <a:noFill/>
+                          <a:ln w="38160" cap="flat">
+                            <a:solidFill>
+                              <a:srgbClr val="FF0000"/>
+                            </a:solidFill>
+                            <a:prstDash val="solid"/>
+                            <a:round/>
                           </a:ln>
                           <a:effectLst/>
                         </wps:spPr>
                         <wps:bodyPr/>
                       </wps:wsp>
-                      <pic:pic xmlns:pic="http://schemas.openxmlformats.org/drawingml/2006/picture">
-                        <pic:nvPicPr>
-                          <pic:cNvPr id="1073741835" name="image.png"/>
-                          <pic:cNvPicPr/>
-                        </pic:nvPicPr>
-                        <pic:blipFill>
-                          <a:blip r:embed="rId12">
-                            <a:extLst/>
-                          </a:blip>
-                          <a:stretch>
-                            <a:fillRect/>
-                          </a:stretch>
-                        </pic:blipFill>
-                        <pic:spPr>
+                    </a:graphicData>
+                  </a:graphic>
+                </wp:anchor>
+              </w:drawing>
+            </mc:Choice>
+            <mc:Fallback>
+              <w:pict>
+                <v:roundrect w14:anchorId="7637849E" id="officeArt object" o:spid="_x0000_s1026" style="position:absolute;left:0;text-align:left;margin-left:-339.2pt;margin-top:18.5pt;width:317.9pt;height:219.15pt;z-index:251660288;visibility:visible;mso-wrap-style:square;mso-wrap-distance-left:0;mso-wrap-distance-top:0;mso-wrap-distance-right:0;mso-wrap-distance-bottom:0;mso-position-horizontal:absolute;mso-position-horizontal-relative:text;mso-position-vertical:absolute;mso-position-vertical-relative:line;v-text-anchor:top" arcsize="1754f" o:gfxdata="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" filled="f" strokecolor="red" strokeweight="1.06mm">
+                  <w10:wrap anchory="line"/>
+                </v:roundrect>
+              </w:pict>
+            </mc:Fallback>
+          </mc:AlternateContent>
+        </w:r>
+        <w:r>
+          <w:rPr>
+            <w:noProof/>
+          </w:rPr>
+          <mc:AlternateContent>
+            <mc:Choice Requires="wpg">
+              <w:drawing>
+                <wp:anchor distT="152400" distB="152400" distL="152400" distR="152400" simplePos="0" relativeHeight="251659264" behindDoc="0" locked="0" layoutInCell="1" allowOverlap="1" wp14:anchorId="7C0AD668" wp14:editId="400C8965">
+                  <wp:simplePos x="0" y="0"/>
+                  <wp:positionH relativeFrom="column">
+                    <wp:posOffset>280034</wp:posOffset>
+                  </wp:positionH>
+                  <wp:positionV relativeFrom="line">
+                    <wp:posOffset>1905</wp:posOffset>
+                  </wp:positionV>
+                  <wp:extent cx="5020946" cy="3044825"/>
+                  <wp:effectExtent l="0" t="0" r="0" b="0"/>
+                  <wp:wrapTopAndBottom distT="152400" distB="152400"/>
+                  <wp:docPr id="1073741836" name="officeArt object"/>
+                  <wp:cNvGraphicFramePr/>
+                  <a:graphic xmlns:a="http://schemas.openxmlformats.org/drawingml/2006/main">
+                    <a:graphicData uri="http://schemas.microsoft.com/office/word/2010/wordprocessingGroup">
+                      <wpg:wgp>
+                        <wpg:cNvGrpSpPr/>
+                        <wpg:grpSpPr>
                           <a:xfrm>
                             <a:off x="0" y="0"/>
                             <a:ext cx="5020946" cy="3044825"/>
+                            <a:chOff x="0" y="0"/>
+                            <a:chExt cx="5020945" cy="3044825"/>
                           </a:xfrm>
-                          <a:prstGeom prst="rect">
-                            <a:avLst/>
-                          </a:prstGeom>
-                          <a:ln w="12700" cap="flat">
-                            <a:noFill/>
-                            <a:miter lim="400000"/>
-                          </a:ln>
-                          <a:effectLst/>
-                        </pic:spPr>
-                      </pic:pic>
-                    </wpg:wgp>
-                  </a:graphicData>
-                </a:graphic>
-              </wp:anchor>
-            </w:drawing>
-          </mc:Choice>
-          <mc:Fallback>
-            <w:pict>
-              <v:group w14:anchorId="477BE403" id="officeArt object" o:spid="_x0000_s1026" style="position:absolute;left:0;text-align:left;margin-left:22.05pt;margin-top:.15pt;width:395.35pt;height:239.75pt;z-index:251659264;mso-wrap-distance-left:12pt;mso-wrap-distance-top:12pt;mso-wrap-distance-right:12pt;mso-wrap-distance-bottom:12pt;mso-position-vertical-relative:line" coordsize="50209,30448" o:gfxdata="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">
-                <v:rect id="Shape 1073741834" o:spid="_x0000_s1027" style="position:absolute;width:50209;height:30448;visibility:visible;mso-wrap-style:square;v-text-anchor:top" o:gfxdata="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" stroked="f" strokeweight="1pt">
-                  <v:stroke miterlimit="4"/>
-                </v:rect>
-                <v:shape id="image.png" o:spid="_x0000_s1028" type="#_x0000_t75" style="position:absolute;width:50209;height:30448;visibility:visible;mso-wrap-style:square" o:gfxdata="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" strokeweight="1pt">
-                  <v:stroke miterlimit="4"/>
-                  <v:imagedata r:id="rId13" o:title=""/>
-                </v:shape>
-                <w10:wrap type="topAndBottom" anchory="line"/>
-              </v:group>
-            </w:pict>
-          </mc:Fallback>
-        </mc:AlternateContent>
-      </w:r>
+                        </wpg:grpSpPr>
+                        <wps:wsp>
+                          <wps:cNvPr id="1073741834" name="Shape 1073741834"/>
+                          <wps:cNvSpPr/>
+                          <wps:spPr>
+                            <a:xfrm>
+                              <a:off x="0" y="0"/>
+                              <a:ext cx="5020946" cy="3044825"/>
+                            </a:xfrm>
+                            <a:prstGeom prst="rect">
+                              <a:avLst/>
+                            </a:prstGeom>
+                            <a:solidFill>
+                              <a:srgbClr val="FFFFFF"/>
+                            </a:solidFill>
+                            <a:ln w="12700" cap="flat">
+                              <a:noFill/>
+                              <a:miter lim="400000"/>
+                            </a:ln>
+                            <a:effectLst/>
+                          </wps:spPr>
+                          <wps:bodyPr/>
+                        </wps:wsp>
+                        <pic:pic xmlns:pic="http://schemas.openxmlformats.org/drawingml/2006/picture">
+                          <pic:nvPicPr>
+                            <pic:cNvPr id="1073741835" name="image.png"/>
+                            <pic:cNvPicPr/>
+                          </pic:nvPicPr>
+                          <pic:blipFill>
+                            <a:blip r:embed="rId12">
+                              <a:extLst/>
+                            </a:blip>
+                            <a:stretch>
+                              <a:fillRect/>
+                            </a:stretch>
+                          </pic:blipFill>
+                          <pic:spPr>
+                            <a:xfrm>
+                              <a:off x="0" y="0"/>
+                              <a:ext cx="5020946" cy="3044825"/>
+                            </a:xfrm>
+                            <a:prstGeom prst="rect">
+                              <a:avLst/>
+                            </a:prstGeom>
+                            <a:ln w="12700" cap="flat">
+                              <a:noFill/>
+                              <a:miter lim="400000"/>
+                            </a:ln>
+                            <a:effectLst/>
+                          </pic:spPr>
+                        </pic:pic>
+                      </wpg:wgp>
+                    </a:graphicData>
+                  </a:graphic>
+                </wp:anchor>
+              </w:drawing>
+            </mc:Choice>
+            <mc:Fallback>
+              <w:pict>
+                <v:group w14:anchorId="2C53FEF2" id="officeArt object" o:spid="_x0000_s1026" style="position:absolute;left:0;text-align:left;margin-left:22.05pt;margin-top:.15pt;width:395.35pt;height:239.75pt;z-index:251659264;mso-wrap-distance-left:12pt;mso-wrap-distance-top:12pt;mso-wrap-distance-right:12pt;mso-wrap-distance-bottom:12pt;mso-position-vertical-relative:line" coordsize="50209,30448" o:gfxdata="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">
+                  <v:rect id="Shape 1073741834" o:spid="_x0000_s1027" style="position:absolute;width:50209;height:30448;visibility:visible;mso-wrap-style:square;v-text-anchor:top" o:gfxdata="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" stroked="f" strokeweight="1pt">
+                    <v:stroke miterlimit="4"/>
+                  </v:rect>
+                  <v:shapetype id="_x0000_t75" coordsize="21600,21600" o:spt="75" o:preferrelative="t" path="m@4@5l@4@11@9@11@9@5xe" filled="f" stroked="f">
+                    <v:stroke joinstyle="miter"/>
+                    <v:formulas>
+                      <v:f eqn="if lineDrawn pixelLineWidth 0"/>
+                      <v:f eqn="sum @0 1 0"/>
+                      <v:f eqn="sum 0 0 @1"/>
+                      <v:f eqn="prod @2 1 2"/>
+                      <v:f eqn="prod @3 21600 pixelWidth"/>
+                      <v:f eqn="prod @3 21600 pixelHeight"/>
+                      <v:f eqn="sum @0 0 1"/>
+                      <v:f eqn="prod @6 1 2"/>
+                      <v:f eqn="prod @7 21600 pixelWidth"/>
+                      <v:f eqn="sum @8 21600 0"/>
+                      <v:f eqn="prod @7 21600 pixelHeight"/>
+                      <v:f eqn="sum @10 21600 0"/>
+                    </v:formulas>
+                    <v:path o:extrusionok="f" gradientshapeok="t" o:connecttype="rect"/>
+                    <o:lock v:ext="edit" aspectratio="t"/>
+                  </v:shapetype>
+                  <v:shape id="image.png" o:spid="_x0000_s1028" type="#_x0000_t75" style="position:absolute;width:50209;height:30448;visibility:visible;mso-wrap-style:square" o:gfxdata="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" strokeweight="1pt">
+                    <v:stroke miterlimit="4"/>
+                    <v:imagedata r:id="rId13" o:title=""/>
+                  </v:shape>
+                  <w10:wrap type="topAndBottom" anchory="line"/>
+                </v:group>
+              </w:pict>
+            </mc:Fallback>
+          </mc:AlternateContent>
+        </w:r>
+      </w:del>
     </w:p>
     <w:p>
       <w:pPr>
@@ -3405,20 +3652,36 @@
         <w:spacing w:before="142"/>
         <w:ind w:firstLine="372"/>
         <w:jc w:val="center"/>
-      </w:pPr>
-      <w:r>
-        <w:t>b)maxChainLength=20</w:t>
-      </w:r>
+        <w:rPr>
+          <w:del w:id="35" w:author="weiwei" w:date="2017-12-29T20:35:00Z"/>
+        </w:rPr>
+      </w:pPr>
+      <w:del w:id="36" w:author="weiwei" w:date="2017-12-29T20:35:00Z">
+        <w:r>
+          <w:delText>b)maxChainLength=20</w:delText>
+        </w:r>
+      </w:del>
     </w:p>
     <w:p>
       <w:pPr>
         <w:pStyle w:val="a0"/>
         <w:ind w:firstLine="372"/>
         <w:jc w:val="center"/>
-      </w:pPr>
-      <w:r>
-        <w:t>Fig.4 PerfCFI running result on jad attack program: maxlength =10 and maxLength =20</w:t>
-      </w:r>
+        <w:rPr>
+          <w:rFonts w:eastAsiaTheme="minorEastAsia" w:hint="eastAsia"/>
+          <w:rPrChange w:id="37" w:author="weiwei" w:date="2017-12-29T20:35:00Z">
+            <w:rPr/>
+          </w:rPrChange>
+        </w:rPr>
+      </w:pPr>
+      <w:r>
+        <w:t>Fig.4 PerfCFI running result on jad attack program</w:t>
+      </w:r>
+      <w:del w:id="38" w:author="weiwei" w:date="2017-12-29T20:35:00Z">
+        <w:r>
+          <w:delText>: maxlength =10 and maxLength =20</w:delText>
+        </w:r>
+      </w:del>
     </w:p>
     <w:p>
       <w:pPr>
@@ -3426,9 +3689,17 @@
         <w:ind w:firstLine="372"/>
         <w:jc w:val="center"/>
         <w:rPr>
-          <w:rFonts w:ascii="宋体" w:eastAsia="宋体" w:hAnsi="宋体" w:cs="宋体"/>
-          <w:lang w:val="zh-TW" w:eastAsia="zh-TW"/>
-        </w:rPr>
+          <w:ins w:id="39" w:author="weiwei" w:date="2017-12-29T20:45:00Z"/>
+          <w:rFonts w:eastAsia="PMingLiU"/>
+          <w:lang w:val="zh-TW" w:eastAsia="zh-TW"/>
+        </w:rPr>
+        <w:pPrChange w:id="40" w:author="weiwei" w:date="2017-12-29T20:43:00Z">
+          <w:pPr>
+            <w:pStyle w:val="a0"/>
+            <w:ind w:firstLine="372"/>
+            <w:jc w:val="center"/>
+          </w:pPr>
+        </w:pPrChange>
       </w:pPr>
       <w:r>
         <w:rPr>
@@ -3455,27 +3726,7 @@
           <w:rFonts w:eastAsia="宋体" w:hint="eastAsia"/>
           <w:lang w:val="zh-TW" w:eastAsia="zh-TW"/>
         </w:rPr>
-        <w:t>攻击程序上的运行结果：</w:t>
-      </w:r>
-      <w:r>
-        <w:t>maxLength=10</w:t>
-      </w:r>
-      <w:r>
-        <w:rPr>
-          <w:rFonts w:eastAsia="宋体" w:hint="eastAsia"/>
-          <w:lang w:val="zh-TW" w:eastAsia="zh-TW"/>
-        </w:rPr>
-        <w:t>和</w:t>
-      </w:r>
-      <w:r>
-        <w:t>maxLength=20</w:t>
-      </w:r>
-      <w:r>
-        <w:rPr>
-          <w:rFonts w:eastAsia="宋体" w:hint="eastAsia"/>
-          <w:lang w:val="zh-TW" w:eastAsia="zh-TW"/>
-        </w:rPr>
-        <w:t>两种情形</w:t>
+        <w:t>攻击程序上的运行结果</w:t>
       </w:r>
     </w:p>
     <w:p>
@@ -3483,9 +3734,871 @@
         <w:pStyle w:val="a0"/>
         <w:ind w:firstLine="372"/>
         <w:rPr>
+          <w:del w:id="41" w:author="weiwei" w:date="2017-12-29T20:47:00Z"/>
+          <w:rFonts w:eastAsiaTheme="minorEastAsia"/>
+          <w:lang w:val="zh-TW" w:eastAsia="zh-TW"/>
+          <w:rPrChange w:id="42" w:author="weiwei" w:date="2017-12-29T20:46:00Z">
+            <w:rPr>
+              <w:del w:id="43" w:author="weiwei" w:date="2017-12-29T20:47:00Z"/>
+              <w:rFonts w:ascii="宋体" w:eastAsia="宋体" w:hAnsi="宋体" w:cs="宋体"/>
+              <w:lang w:val="zh-TW" w:eastAsia="zh-TW"/>
+            </w:rPr>
+          </w:rPrChange>
+        </w:rPr>
+        <w:pPrChange w:id="44" w:author="weiwei" w:date="2017-12-29T20:46:00Z">
+          <w:pPr>
+            <w:pStyle w:val="a0"/>
+            <w:ind w:firstLine="372"/>
+            <w:jc w:val="center"/>
+          </w:pPr>
+        </w:pPrChange>
+      </w:pPr>
+      <w:ins w:id="45" w:author="weiwei" w:date="2017-12-29T20:45:00Z">
+        <w:r>
+          <w:rPr>
+            <w:rFonts w:eastAsiaTheme="minorEastAsia" w:hint="eastAsia"/>
+            <w:lang w:val="zh-TW" w:eastAsia="zh-TW"/>
+          </w:rPr>
+          <w:t>针对特殊构造的短</w:t>
+        </w:r>
+      </w:ins>
+      <w:ins w:id="46" w:author="weiwei" w:date="2017-12-29T20:46:00Z">
+        <w:r>
+          <w:rPr>
+            <w:rFonts w:eastAsiaTheme="minorEastAsia" w:hint="eastAsia"/>
+            <w:lang w:val="zh-TW" w:eastAsia="zh-TW"/>
+          </w:rPr>
+          <w:t>gadget</w:t>
+        </w:r>
+        <w:r>
+          <w:rPr>
+            <w:rFonts w:eastAsia="PMingLiU"/>
+            <w:lang w:val="zh-TW" w:eastAsia="zh-TW"/>
+          </w:rPr>
+          <w:t>s</w:t>
+        </w:r>
+        <w:r>
+          <w:rPr>
+            <w:rFonts w:eastAsiaTheme="minorEastAsia" w:hint="eastAsia"/>
+            <w:lang w:val="zh-TW" w:eastAsia="zh-TW"/>
+          </w:rPr>
+          <w:t>链</w:t>
+        </w:r>
+      </w:ins>
+      <w:ins w:id="47" w:author="weiwei" w:date="2017-12-29T20:49:00Z">
+        <w:r>
+          <w:rPr>
+            <w:rFonts w:eastAsiaTheme="minorEastAsia" w:hint="eastAsia"/>
+            <w:lang w:val="zh-TW"/>
+          </w:rPr>
+          <w:t>破坏</w:t>
+        </w:r>
+      </w:ins>
+      <w:ins w:id="48" w:author="weiwei" w:date="2017-12-29T20:46:00Z">
+        <w:r>
+          <w:rPr>
+            <w:rFonts w:eastAsiaTheme="minorEastAsia" w:hint="eastAsia"/>
+            <w:lang w:val="zh-TW" w:eastAsia="zh-TW"/>
+          </w:rPr>
+          <w:t>攻击</w:t>
+        </w:r>
+      </w:ins>
+      <w:ins w:id="49" w:author="weiwei" w:date="2017-12-29T20:48:00Z">
+        <w:r>
+          <w:rPr>
+            <w:rFonts w:eastAsiaTheme="minorEastAsia" w:hint="eastAsia"/>
+            <w:lang w:val="zh-TW" w:eastAsia="zh-TW"/>
+          </w:rPr>
+          <w:t>或者通过长</w:t>
+        </w:r>
+        <w:r>
+          <w:rPr>
+            <w:rFonts w:eastAsiaTheme="minorEastAsia" w:hint="eastAsia"/>
+            <w:lang w:val="zh-TW" w:eastAsia="zh-TW"/>
+          </w:rPr>
+          <w:t>gadget</w:t>
+        </w:r>
+        <w:r>
+          <w:rPr>
+            <w:rFonts w:eastAsiaTheme="minorEastAsia" w:hint="eastAsia"/>
+            <w:lang w:val="zh-TW" w:eastAsia="zh-TW"/>
+          </w:rPr>
+          <w:t>打断</w:t>
+        </w:r>
+        <w:r>
+          <w:rPr>
+            <w:rFonts w:eastAsiaTheme="minorEastAsia" w:hint="eastAsia"/>
+            <w:lang w:val="zh-TW" w:eastAsia="zh-TW"/>
+          </w:rPr>
+          <w:t>gadgets</w:t>
+        </w:r>
+        <w:r>
+          <w:rPr>
+            <w:rFonts w:eastAsiaTheme="minorEastAsia" w:hint="eastAsia"/>
+            <w:lang w:val="zh-TW" w:eastAsia="zh-TW"/>
+          </w:rPr>
+          <w:t>链的历史</w:t>
+        </w:r>
+        <w:r>
+          <w:rPr>
+            <w:rFonts w:eastAsiaTheme="minorEastAsia" w:hint="eastAsia"/>
+            <w:lang w:val="zh-TW"/>
+          </w:rPr>
+          <w:t>覆盖攻击</w:t>
+        </w:r>
+        <w:r>
+          <w:rPr>
+            <w:lang w:eastAsia="zh-TW"/>
+          </w:rPr>
+          <w:t>[</w:t>
+        </w:r>
+      </w:ins>
+      <w:ins w:id="50" w:author="weiwei" w:date="2017-12-29T20:49:00Z">
+        <w:r>
+          <w:rPr>
+            <w:lang w:eastAsia="zh-TW"/>
+          </w:rPr>
+          <w:t>xx</w:t>
+        </w:r>
+      </w:ins>
+      <w:ins w:id="51" w:author="weiwei" w:date="2017-12-29T20:48:00Z">
+        <w:r>
+          <w:rPr>
+            <w:lang w:eastAsia="zh-TW"/>
+          </w:rPr>
+          <w:t>]</w:t>
+        </w:r>
+      </w:ins>
+      <w:ins w:id="52" w:author="weiwei" w:date="2017-12-29T20:46:00Z">
+        <w:r>
+          <w:rPr>
+            <w:rFonts w:eastAsiaTheme="minorEastAsia" w:hint="eastAsia"/>
+            <w:lang w:val="zh-TW" w:eastAsia="zh-TW"/>
+          </w:rPr>
+          <w:t>，</w:t>
+        </w:r>
+        <w:r>
+          <w:rPr>
+            <w:rFonts w:eastAsiaTheme="minorEastAsia"/>
+            <w:lang w:val="zh-TW" w:eastAsia="zh-TW"/>
+          </w:rPr>
+          <w:t>当</w:t>
+        </w:r>
+      </w:ins>
+      <w:ins w:id="53" w:author="weiwei" w:date="2017-12-29T20:47:00Z">
+        <w:r>
+          <w:rPr>
+            <w:rFonts w:eastAsiaTheme="minorEastAsia" w:hint="eastAsia"/>
+            <w:lang w:val="zh-TW" w:eastAsia="zh-TW"/>
+          </w:rPr>
+          <w:t>gadget</w:t>
+        </w:r>
+      </w:ins>
+      <w:ins w:id="54" w:author="weiwei" w:date="2017-12-29T20:48:00Z">
+        <w:r>
+          <w:rPr>
+            <w:rFonts w:eastAsia="PMingLiU"/>
+            <w:lang w:val="zh-TW" w:eastAsia="zh-TW"/>
+          </w:rPr>
+          <w:t>s</w:t>
+        </w:r>
+      </w:ins>
+      <w:ins w:id="55" w:author="weiwei" w:date="2017-12-29T20:47:00Z">
+        <w:r>
+          <w:rPr>
+            <w:rFonts w:eastAsiaTheme="minorEastAsia" w:hint="eastAsia"/>
+            <w:lang w:val="zh-TW" w:eastAsia="zh-TW"/>
+          </w:rPr>
+          <w:t>链</w:t>
+        </w:r>
+      </w:ins>
+      <w:ins w:id="56" w:author="weiwei" w:date="2017-12-29T20:48:00Z">
+        <w:r>
+          <w:rPr>
+            <w:rFonts w:eastAsiaTheme="minorEastAsia" w:hint="eastAsia"/>
+            <w:lang w:val="zh-TW"/>
+          </w:rPr>
+          <w:t>始终</w:t>
+        </w:r>
+      </w:ins>
+      <w:ins w:id="57" w:author="weiwei" w:date="2017-12-29T20:46:00Z">
+        <w:r>
+          <w:rPr>
+            <w:rFonts w:eastAsiaTheme="minorEastAsia" w:hint="eastAsia"/>
+            <w:lang w:val="zh-TW" w:eastAsia="zh-TW"/>
+          </w:rPr>
+          <w:t>低于阈值时，</w:t>
+        </w:r>
+        <w:r>
+          <w:rPr>
+            <w:rFonts w:eastAsiaTheme="minorEastAsia"/>
+            <w:lang w:val="zh-TW" w:eastAsia="zh-TW"/>
+          </w:rPr>
+          <w:t>会</w:t>
+        </w:r>
+        <w:r>
+          <w:rPr>
+            <w:rFonts w:eastAsiaTheme="minorEastAsia" w:hint="eastAsia"/>
+            <w:lang w:val="zh-TW" w:eastAsia="zh-TW"/>
+          </w:rPr>
+          <w:t>绕过</w:t>
+        </w:r>
+      </w:ins>
+      <w:ins w:id="58" w:author="weiwei" w:date="2017-12-29T20:47:00Z">
+        <w:r>
+          <w:rPr>
+            <w:lang w:eastAsia="zh-TW"/>
+          </w:rPr>
+          <w:t>kbouncer[10]</w:t>
+        </w:r>
+        <w:r>
+          <w:rPr>
+            <w:rFonts w:eastAsia="宋体" w:hint="eastAsia"/>
+            <w:lang w:val="zh-TW" w:eastAsia="zh-TW"/>
+          </w:rPr>
+          <w:t>和</w:t>
+        </w:r>
+        <w:r>
+          <w:rPr>
+            <w:lang w:eastAsia="zh-TW"/>
+          </w:rPr>
+          <w:t>ROPecker[1]</w:t>
+        </w:r>
+        <w:r>
+          <w:rPr>
+            <w:rFonts w:eastAsiaTheme="minorEastAsia" w:hint="eastAsia"/>
+            <w:lang w:eastAsia="zh-TW"/>
+          </w:rPr>
+          <w:t>的检测，</w:t>
+        </w:r>
+        <w:r>
+          <w:rPr>
+            <w:rFonts w:eastAsiaTheme="minorEastAsia"/>
+            <w:lang w:eastAsia="zh-TW"/>
+          </w:rPr>
+          <w:t>但</w:t>
+        </w:r>
+      </w:ins>
+      <w:del w:id="59" w:author="weiwei" w:date="2017-12-29T20:35:00Z">
+        <w:r>
+          <w:rPr>
+            <w:rFonts w:eastAsia="宋体" w:hint="eastAsia"/>
+            <w:lang w:val="zh-TW" w:eastAsia="zh-TW"/>
+          </w:rPr>
+          <w:delText>：</w:delText>
+        </w:r>
+        <w:r>
+          <w:rPr>
+            <w:lang w:eastAsia="zh-TW"/>
+          </w:rPr>
+          <w:delText>maxLength=10</w:delText>
+        </w:r>
+        <w:r>
+          <w:rPr>
+            <w:rFonts w:eastAsia="宋体" w:hint="eastAsia"/>
+            <w:lang w:val="zh-TW" w:eastAsia="zh-TW"/>
+          </w:rPr>
+          <w:delText>和</w:delText>
+        </w:r>
+        <w:r>
+          <w:rPr>
+            <w:lang w:eastAsia="zh-TW"/>
+          </w:rPr>
+          <w:delText>maxLength=20</w:delText>
+        </w:r>
+        <w:r>
+          <w:rPr>
+            <w:rFonts w:eastAsia="宋体" w:hint="eastAsia"/>
+            <w:lang w:val="zh-TW" w:eastAsia="zh-TW"/>
+          </w:rPr>
+          <w:delText>两种情形</w:delText>
+        </w:r>
+      </w:del>
+    </w:p>
+    <w:p>
+      <w:pPr>
+        <w:pStyle w:val="a0"/>
+        <w:ind w:firstLine="372"/>
+        <w:rPr>
+          <w:moveTo w:id="60" w:author="weiwei" w:date="2017-12-29T20:35:00Z"/>
           <w:rFonts w:ascii="宋体" w:eastAsia="宋体" w:hAnsi="宋体" w:cs="宋体"/>
           <w:lang w:val="zh-TW" w:eastAsia="zh-TW"/>
         </w:rPr>
+        <w:pPrChange w:id="61" w:author="weiwei" w:date="2017-12-29T20:47:00Z">
+          <w:pPr>
+            <w:pStyle w:val="a0"/>
+            <w:ind w:firstLine="372"/>
+          </w:pPr>
+        </w:pPrChange>
+      </w:pPr>
+      <w:moveToRangeStart w:id="62" w:author="weiwei" w:date="2017-12-29T20:35:00Z" w:name="move502343072"/>
+      <w:moveTo w:id="63" w:author="weiwei" w:date="2017-12-29T20:35:00Z">
+        <w:r>
+          <w:rPr>
+            <w:rFonts w:eastAsia="宋体" w:hint="eastAsia"/>
+            <w:lang w:val="zh-TW" w:eastAsia="zh-TW"/>
+          </w:rPr>
+          <w:t>本文提出</w:t>
+        </w:r>
+      </w:moveTo>
+      <w:ins w:id="64" w:author="weiwei" w:date="2017-12-29T20:39:00Z">
+        <w:r>
+          <w:rPr>
+            <w:rFonts w:eastAsiaTheme="minorEastAsia" w:hint="eastAsia"/>
+            <w:lang w:val="zh-TW" w:eastAsia="zh-TW"/>
+          </w:rPr>
+          <w:t>的</w:t>
+        </w:r>
+      </w:ins>
+      <w:moveTo w:id="65" w:author="weiwei" w:date="2017-12-29T20:35:00Z">
+        <w:del w:id="66" w:author="weiwei" w:date="2017-12-29T20:39:00Z">
+          <w:r>
+            <w:rPr>
+              <w:rFonts w:eastAsia="宋体" w:hint="eastAsia"/>
+              <w:lang w:val="zh-TW" w:eastAsia="zh-TW"/>
+            </w:rPr>
+            <w:delText>了</w:delText>
+          </w:r>
+        </w:del>
+      </w:moveTo>
+      <w:ins w:id="67" w:author="weiwei" w:date="2017-12-29T20:39:00Z">
+        <w:r>
+          <w:rPr>
+            <w:lang w:eastAsia="zh-TW"/>
+          </w:rPr>
+          <w:t>BranchChecker</w:t>
+        </w:r>
+      </w:ins>
+      <w:moveTo w:id="68" w:author="weiwei" w:date="2017-12-29T20:35:00Z">
+        <w:del w:id="69" w:author="weiwei" w:date="2017-12-29T20:39:00Z">
+          <w:r>
+            <w:rPr>
+              <w:lang w:eastAsia="zh-TW"/>
+            </w:rPr>
+            <w:delText>PerfCFI</w:delText>
+          </w:r>
+        </w:del>
+        <w:r>
+          <w:rPr>
+            <w:rFonts w:eastAsia="宋体" w:hint="eastAsia"/>
+            <w:lang w:val="zh-TW" w:eastAsia="zh-TW"/>
+          </w:rPr>
+          <w:t>检测方法，</w:t>
+        </w:r>
+        <w:del w:id="70" w:author="weiwei" w:date="2017-12-29T20:49:00Z">
+          <w:r>
+            <w:rPr>
+              <w:rFonts w:eastAsia="宋体" w:hint="eastAsia"/>
+              <w:lang w:val="zh-TW" w:eastAsia="zh-TW"/>
+            </w:rPr>
+            <w:delText>不同于</w:delText>
+          </w:r>
+          <w:r>
+            <w:rPr>
+              <w:lang w:eastAsia="zh-TW"/>
+            </w:rPr>
+            <w:delText>kbouncer[10]</w:delText>
+          </w:r>
+          <w:r>
+            <w:rPr>
+              <w:rFonts w:eastAsia="宋体" w:hint="eastAsia"/>
+              <w:lang w:val="zh-TW" w:eastAsia="zh-TW"/>
+            </w:rPr>
+            <w:delText>和</w:delText>
+          </w:r>
+          <w:r>
+            <w:rPr>
+              <w:lang w:eastAsia="zh-TW"/>
+            </w:rPr>
+            <w:delText>ROPecker[1]</w:delText>
+          </w:r>
+          <w:r>
+            <w:rPr>
+              <w:rFonts w:eastAsia="宋体" w:hint="eastAsia"/>
+              <w:lang w:val="zh-TW" w:eastAsia="zh-TW"/>
+            </w:rPr>
+            <w:delText>，是针对所有可能用于攻击的间接分支进行</w:delText>
+          </w:r>
+          <w:r>
+            <w:rPr>
+              <w:lang w:eastAsia="zh-TW"/>
+            </w:rPr>
+            <w:delText>ROP</w:delText>
+          </w:r>
+          <w:r>
+            <w:rPr>
+              <w:rFonts w:eastAsia="宋体" w:hint="eastAsia"/>
+              <w:lang w:val="zh-TW" w:eastAsia="zh-TW"/>
+            </w:rPr>
+            <w:delText>检测，能够有效避开两者由于</w:delText>
+          </w:r>
+          <w:r>
+            <w:rPr>
+              <w:lang w:eastAsia="zh-TW"/>
+            </w:rPr>
+            <w:delText>LBR</w:delText>
+          </w:r>
+          <w:r>
+            <w:rPr>
+              <w:rFonts w:eastAsia="宋体" w:hint="eastAsia"/>
+              <w:lang w:val="zh-TW" w:eastAsia="zh-TW"/>
+            </w:rPr>
+            <w:delText>有限引起的绕过问题。针对通过</w:delText>
+          </w:r>
+          <w:r>
+            <w:delText>kbouncer</w:delText>
+          </w:r>
+          <w:r>
+            <w:rPr>
+              <w:rFonts w:eastAsia="宋体" w:hint="eastAsia"/>
+              <w:lang w:val="zh-TW" w:eastAsia="zh-TW"/>
+            </w:rPr>
+            <w:delText>和</w:delText>
+          </w:r>
+          <w:r>
+            <w:delText>ROPecker</w:delText>
+          </w:r>
+          <w:r>
+            <w:rPr>
+              <w:rFonts w:eastAsia="宋体" w:hint="eastAsia"/>
+              <w:lang w:val="zh-TW" w:eastAsia="zh-TW"/>
+            </w:rPr>
+            <w:delText>会被长</w:delText>
+          </w:r>
+          <w:r>
+            <w:delText>gadget</w:delText>
+          </w:r>
+          <w:r>
+            <w:rPr>
+              <w:rFonts w:eastAsia="宋体" w:hint="eastAsia"/>
+              <w:lang w:val="zh-TW" w:eastAsia="zh-TW"/>
+            </w:rPr>
+            <w:delText>打破检测链的问题，</w:delText>
+          </w:r>
+        </w:del>
+        <w:r>
+          <w:rPr>
+            <w:rFonts w:eastAsia="宋体" w:hint="eastAsia"/>
+            <w:lang w:val="zh-TW" w:eastAsia="zh-TW"/>
+          </w:rPr>
+          <w:t>本文引入了两种新的检测方式：</w:t>
+        </w:r>
+      </w:moveTo>
+    </w:p>
+    <w:p>
+      <w:pPr>
+        <w:pStyle w:val="a0"/>
+        <w:numPr>
+          <w:ilvl w:val="0"/>
+          <w:numId w:val="3"/>
+        </w:numPr>
+        <w:tabs>
+          <w:tab w:val="clear" w:pos="357"/>
+          <w:tab w:val="num" w:pos="927"/>
+        </w:tabs>
+        <w:suppressAutoHyphens/>
+        <w:ind w:left="927" w:hanging="555"/>
+        <w:rPr>
+          <w:moveTo w:id="71" w:author="weiwei" w:date="2017-12-29T20:35:00Z"/>
+          <w:rFonts w:ascii="宋体" w:eastAsia="宋体" w:hAnsi="宋体" w:cs="宋体"/>
+          <w:lang w:val="zh-TW" w:eastAsia="zh-TW"/>
+        </w:rPr>
+      </w:pPr>
+      <w:moveTo w:id="72" w:author="weiwei" w:date="2017-12-29T20:35:00Z">
+        <w:r>
+          <w:rPr>
+            <w:rFonts w:eastAsia="宋体" w:hint="eastAsia"/>
+            <w:lang w:eastAsia="zh-TW"/>
+          </w:rPr>
+          <w:t>本文提出了长无效</w:t>
+        </w:r>
+        <w:r>
+          <w:t>gadget</w:t>
+        </w:r>
+        <w:r>
+          <w:rPr>
+            <w:rFonts w:eastAsia="宋体" w:hint="eastAsia"/>
+            <w:lang w:eastAsia="zh-TW"/>
+          </w:rPr>
+          <w:t>概念及检测方法，能够有效检测</w:t>
+        </w:r>
+        <w:r>
+          <w:t>gadget</w:t>
+        </w:r>
+        <w:r>
+          <w:rPr>
+            <w:rFonts w:eastAsia="宋体" w:hint="eastAsia"/>
+            <w:lang w:eastAsia="zh-TW"/>
+          </w:rPr>
+          <w:t>链中基本不修改架构状态的长</w:t>
+        </w:r>
+        <w:r>
+          <w:t>gadget</w:t>
+        </w:r>
+        <w:r>
+          <w:rPr>
+            <w:rFonts w:eastAsia="宋体" w:hint="eastAsia"/>
+            <w:lang w:eastAsia="zh-TW"/>
+          </w:rPr>
+          <w:t>，规避此类长</w:t>
+        </w:r>
+        <w:r>
+          <w:t>gadget</w:t>
+        </w:r>
+        <w:r>
+          <w:rPr>
+            <w:rFonts w:eastAsia="宋体" w:hint="eastAsia"/>
+            <w:lang w:eastAsia="zh-TW"/>
+          </w:rPr>
+          <w:t>引入历史刷新及破坏攻击问题；</w:t>
+        </w:r>
+      </w:moveTo>
+    </w:p>
+    <w:p>
+      <w:pPr>
+        <w:pStyle w:val="a0"/>
+        <w:numPr>
+          <w:ilvl w:val="0"/>
+          <w:numId w:val="3"/>
+        </w:numPr>
+        <w:tabs>
+          <w:tab w:val="clear" w:pos="357"/>
+          <w:tab w:val="num" w:pos="927"/>
+        </w:tabs>
+        <w:suppressAutoHyphens/>
+        <w:ind w:left="927" w:hanging="555"/>
+        <w:rPr>
+          <w:moveTo w:id="73" w:author="weiwei" w:date="2017-12-29T20:35:00Z"/>
+          <w:rFonts w:ascii="宋体" w:eastAsia="宋体" w:hAnsi="宋体" w:cs="宋体"/>
+          <w:lang w:val="zh-TW" w:eastAsia="zh-TW"/>
+        </w:rPr>
+      </w:pPr>
+      <w:moveTo w:id="74" w:author="weiwei" w:date="2017-12-29T20:35:00Z">
+        <w:del w:id="75" w:author="weiwei" w:date="2017-12-29T20:52:00Z">
+          <w:r>
+            <w:rPr>
+              <w:rFonts w:eastAsia="宋体" w:hint="eastAsia"/>
+              <w:lang w:eastAsia="zh-TW"/>
+            </w:rPr>
+            <w:delText>本文引入的系统调用参数检测方法，通过判断其与最近检测出</w:delText>
+          </w:r>
+          <w:r>
+            <w:delText>gadget</w:delText>
+          </w:r>
+          <w:r>
+            <w:rPr>
+              <w:rFonts w:eastAsia="宋体" w:hint="eastAsia"/>
+              <w:lang w:eastAsia="zh-TW"/>
+            </w:rPr>
+            <w:delText>时保存的系统架构值之间相似度来检测</w:delText>
+          </w:r>
+          <w:r>
+            <w:delText>ROP</w:delText>
+          </w:r>
+          <w:r>
+            <w:rPr>
+              <w:rFonts w:eastAsia="宋体" w:hint="eastAsia"/>
+              <w:lang w:eastAsia="zh-TW"/>
+            </w:rPr>
+            <w:delText>攻击。</w:delText>
+          </w:r>
+        </w:del>
+      </w:moveTo>
+      <w:ins w:id="76" w:author="weiwei" w:date="2017-12-29T20:51:00Z">
+        <w:r>
+          <w:rPr>
+            <w:rFonts w:eastAsiaTheme="minorEastAsia" w:hint="eastAsia"/>
+          </w:rPr>
+          <w:t>不管是破坏攻击还是历史覆盖攻击，</w:t>
+        </w:r>
+        <w:r>
+          <w:rPr>
+            <w:rFonts w:eastAsiaTheme="minorEastAsia"/>
+          </w:rPr>
+          <w:t>最终</w:t>
+        </w:r>
+        <w:r>
+          <w:rPr>
+            <w:rFonts w:eastAsiaTheme="minorEastAsia" w:hint="eastAsia"/>
+          </w:rPr>
+          <w:t>通常是</w:t>
+        </w:r>
+      </w:ins>
+      <w:ins w:id="77" w:author="weiwei" w:date="2017-12-29T20:52:00Z">
+        <w:r>
+          <w:rPr>
+            <w:rFonts w:eastAsiaTheme="minorEastAsia" w:hint="eastAsia"/>
+          </w:rPr>
+          <w:t>通过一个短的</w:t>
+        </w:r>
+        <w:r>
+          <w:rPr>
+            <w:rFonts w:eastAsiaTheme="minorEastAsia" w:hint="eastAsia"/>
+          </w:rPr>
+          <w:t>gadgets</w:t>
+        </w:r>
+        <w:r>
+          <w:rPr>
+            <w:rFonts w:eastAsiaTheme="minorEastAsia" w:hint="eastAsia"/>
+          </w:rPr>
+          <w:t>链来控制系统调用的参数，进行敏感系统调用</w:t>
+        </w:r>
+      </w:ins>
+      <w:moveTo w:id="78" w:author="weiwei" w:date="2017-12-29T20:35:00Z">
+        <w:del w:id="79" w:author="weiwei" w:date="2017-12-29T20:51:00Z">
+          <w:r>
+            <w:rPr>
+              <w:rFonts w:eastAsia="宋体" w:hint="eastAsia"/>
+              <w:lang w:eastAsia="zh-TW"/>
+            </w:rPr>
+            <w:delText>对于</w:delText>
+          </w:r>
+          <w:r>
+            <w:delText>ROP</w:delText>
+          </w:r>
+          <w:r>
+            <w:rPr>
+              <w:rFonts w:eastAsia="宋体" w:hint="eastAsia"/>
+              <w:lang w:eastAsia="zh-TW"/>
+            </w:rPr>
+            <w:delText>攻击链中引起大量架构状态修改的</w:delText>
+          </w:r>
+          <w:r>
+            <w:delText>gadget</w:delText>
+          </w:r>
+          <w:r>
+            <w:rPr>
+              <w:rFonts w:eastAsia="宋体" w:hint="eastAsia"/>
+              <w:lang w:eastAsia="zh-TW"/>
+            </w:rPr>
+            <w:delText>，虽然会打破本文的常规</w:delText>
+          </w:r>
+          <w:r>
+            <w:delText>ROP</w:delText>
+          </w:r>
+          <w:r>
+            <w:rPr>
+              <w:rFonts w:eastAsia="宋体" w:hint="eastAsia"/>
+              <w:lang w:eastAsia="zh-TW"/>
+            </w:rPr>
+            <w:delText>检测链。但在进行最终高危行为（通常为系统调用）之前，攻击者依旧需要短的</w:delText>
+          </w:r>
+          <w:r>
+            <w:delText>gadget</w:delText>
+          </w:r>
+          <w:r>
+            <w:rPr>
+              <w:rFonts w:eastAsia="宋体" w:hint="eastAsia"/>
+              <w:lang w:eastAsia="zh-TW"/>
+            </w:rPr>
+            <w:delText>链来恢复系统调用所需的状态，会被</w:delText>
+          </w:r>
+          <w:r>
+            <w:delText>PerfCFI</w:delText>
+          </w:r>
+          <w:r>
+            <w:rPr>
+              <w:rFonts w:eastAsia="宋体" w:hint="eastAsia"/>
+              <w:lang w:eastAsia="zh-TW"/>
+            </w:rPr>
+            <w:delText>检测到并保存当时系统状态，如果，在攻击者进行系统调用时被</w:delText>
+          </w:r>
+          <w:r>
+            <w:delText>PerfCFI</w:delText>
+          </w:r>
+          <w:r>
+            <w:rPr>
+              <w:rFonts w:eastAsia="宋体" w:hint="eastAsia"/>
+              <w:lang w:eastAsia="zh-TW"/>
+            </w:rPr>
+            <w:delText>拦截，</w:delText>
+          </w:r>
+        </w:del>
+      </w:moveTo>
+      <w:ins w:id="80" w:author="weiwei" w:date="2017-12-29T20:53:00Z">
+        <w:r>
+          <w:rPr>
+            <w:rFonts w:eastAsia="宋体" w:hint="eastAsia"/>
+          </w:rPr>
+          <w:t>。</w:t>
+        </w:r>
+        <w:r>
+          <w:rPr>
+            <w:rFonts w:eastAsia="宋体"/>
+          </w:rPr>
+          <w:t>针对</w:t>
+        </w:r>
+        <w:r>
+          <w:rPr>
+            <w:rFonts w:eastAsia="宋体" w:hint="eastAsia"/>
+          </w:rPr>
+          <w:t>该</w:t>
+        </w:r>
+        <w:r>
+          <w:rPr>
+            <w:rFonts w:eastAsia="宋体"/>
+          </w:rPr>
+          <w:t>特征</w:t>
+        </w:r>
+        <w:r>
+          <w:rPr>
+            <w:rFonts w:eastAsia="宋体" w:hint="eastAsia"/>
+          </w:rPr>
+          <w:t>，</w:t>
+        </w:r>
+        <w:r>
+          <w:rPr>
+            <w:rFonts w:eastAsia="宋体" w:hint="eastAsia"/>
+            <w:lang w:eastAsia="zh-TW"/>
+          </w:rPr>
+          <w:t>本文引入的系统调用参数检测方法，通过判断其与最近检测出</w:t>
+        </w:r>
+        <w:r>
+          <w:t>gadget</w:t>
+        </w:r>
+        <w:r>
+          <w:rPr>
+            <w:rFonts w:eastAsia="宋体" w:hint="eastAsia"/>
+            <w:lang w:eastAsia="zh-TW"/>
+          </w:rPr>
+          <w:t>时保存的系统架构值之间相似度来检测</w:t>
+        </w:r>
+        <w:r>
+          <w:t>ROP</w:t>
+        </w:r>
+        <w:r>
+          <w:rPr>
+            <w:rFonts w:eastAsia="宋体" w:hint="eastAsia"/>
+            <w:lang w:eastAsia="zh-TW"/>
+          </w:rPr>
+          <w:t>攻击。</w:t>
+        </w:r>
+      </w:ins>
+      <w:moveTo w:id="81" w:author="weiwei" w:date="2017-12-29T20:35:00Z">
+        <w:del w:id="82" w:author="weiwei" w:date="2017-12-29T20:53:00Z">
+          <w:r>
+            <w:rPr>
+              <w:rFonts w:eastAsia="宋体" w:hint="eastAsia"/>
+              <w:lang w:eastAsia="zh-TW"/>
+            </w:rPr>
+            <w:delText>。</w:delText>
+          </w:r>
+        </w:del>
+      </w:moveTo>
+    </w:p>
+    <w:p>
+      <w:pPr>
+        <w:pStyle w:val="a0"/>
+        <w:ind w:firstLine="372"/>
+        <w:rPr>
+          <w:ins w:id="83" w:author="weiwei" w:date="2017-12-29T20:35:00Z"/>
+          <w:rFonts w:eastAsia="PMingLiU"/>
+          <w:b/>
+          <w:lang w:val="zh-TW" w:eastAsia="zh-TW"/>
+          <w:rPrChange w:id="84" w:author="weiwei" w:date="2017-12-29T20:35:00Z">
+            <w:rPr>
+              <w:ins w:id="85" w:author="weiwei" w:date="2017-12-29T20:35:00Z"/>
+              <w:rFonts w:eastAsia="PMingLiU"/>
+              <w:lang w:val="zh-TW" w:eastAsia="zh-TW"/>
+            </w:rPr>
+          </w:rPrChange>
+        </w:rPr>
+      </w:pPr>
+      <w:moveTo w:id="86" w:author="weiwei" w:date="2017-12-29T20:35:00Z">
+        <w:r>
+          <w:rPr>
+            <w:rFonts w:eastAsia="宋体" w:hint="eastAsia"/>
+            <w:lang w:val="zh-TW" w:eastAsia="zh-TW"/>
+          </w:rPr>
+          <w:t>根据分析可知，本文提出的</w:t>
+        </w:r>
+        <w:r>
+          <w:t>PerfCFI</w:t>
+        </w:r>
+        <w:r>
+          <w:rPr>
+            <w:rFonts w:eastAsia="宋体" w:hint="eastAsia"/>
+            <w:lang w:val="zh-TW" w:eastAsia="zh-TW"/>
+          </w:rPr>
+          <w:t>方法能够有效的避开</w:t>
+        </w:r>
+        <w:r>
+          <w:t>kbouncer</w:t>
+        </w:r>
+        <w:r>
+          <w:rPr>
+            <w:rFonts w:eastAsia="宋体" w:hint="eastAsia"/>
+            <w:lang w:val="zh-TW" w:eastAsia="zh-TW"/>
+          </w:rPr>
+          <w:t>和</w:t>
+        </w:r>
+        <w:r>
+          <w:t>ROPecker</w:t>
+        </w:r>
+        <w:r>
+          <w:rPr>
+            <w:rFonts w:eastAsia="宋体" w:hint="eastAsia"/>
+            <w:lang w:val="zh-TW" w:eastAsia="zh-TW"/>
+          </w:rPr>
+          <w:t>的</w:t>
+        </w:r>
+      </w:moveTo>
+      <w:ins w:id="87" w:author="weiwei" w:date="2017-12-29T20:40:00Z">
+        <w:r>
+          <w:rPr>
+            <w:rFonts w:eastAsiaTheme="minorEastAsia" w:hint="eastAsia"/>
+            <w:lang w:val="zh-TW"/>
+          </w:rPr>
+          <w:t>历史覆盖</w:t>
+        </w:r>
+      </w:ins>
+      <w:moveTo w:id="88" w:author="weiwei" w:date="2017-12-29T20:35:00Z">
+        <w:del w:id="89" w:author="weiwei" w:date="2017-12-29T20:40:00Z">
+          <w:r>
+            <w:rPr>
+              <w:rFonts w:eastAsia="宋体" w:hint="eastAsia"/>
+              <w:lang w:val="zh-TW" w:eastAsia="zh-TW"/>
+            </w:rPr>
+            <w:delText>刷新历史</w:delText>
+          </w:r>
+        </w:del>
+        <w:r>
+          <w:rPr>
+            <w:rFonts w:eastAsia="宋体" w:hint="eastAsia"/>
+            <w:lang w:val="zh-TW" w:eastAsia="zh-TW"/>
+          </w:rPr>
+          <w:t>以及破坏攻击问题。</w:t>
+        </w:r>
+        <w:del w:id="90" w:author="weiwei" w:date="2017-12-29T20:53:00Z">
+          <w:r>
+            <w:rPr>
+              <w:rFonts w:eastAsia="宋体" w:hint="eastAsia"/>
+              <w:lang w:val="zh-TW" w:eastAsia="zh-TW"/>
+            </w:rPr>
+            <w:delText>为了进一步验证</w:delText>
+          </w:r>
+          <w:r>
+            <w:delText>PerfCFI</w:delText>
+          </w:r>
+          <w:r>
+            <w:rPr>
+              <w:rFonts w:eastAsia="宋体" w:hint="eastAsia"/>
+              <w:lang w:val="zh-TW" w:eastAsia="zh-TW"/>
+            </w:rPr>
+            <w:delText>的有效性，</w:delText>
+          </w:r>
+        </w:del>
+      </w:moveTo>
+      <w:moveToRangeEnd w:id="62"/>
+    </w:p>
+    <w:p>
+      <w:pPr>
+        <w:pStyle w:val="a0"/>
+        <w:ind w:firstLine="372"/>
+        <w:rPr>
+          <w:rFonts w:ascii="宋体" w:eastAsia="宋体" w:hAnsi="宋体" w:cs="宋体"/>
+          <w:lang w:val="zh-TW" w:eastAsia="zh-TW"/>
+        </w:rPr>
       </w:pPr>
       <w:r>
         <w:rPr>
@@ -3494,15 +4607,94 @@
         </w:rPr>
         <w:t>为了进一步验证</w:t>
       </w:r>
-      <w:r>
-        <w:t>PerfCFI</w:t>
-      </w:r>
-      <w:r>
-        <w:rPr>
-          <w:rFonts w:eastAsia="宋体" w:hint="eastAsia"/>
-          <w:lang w:val="zh-TW" w:eastAsia="zh-TW"/>
-        </w:rPr>
-        <w:t>能否检测较短</w:t>
+      <w:ins w:id="91" w:author="weiwei" w:date="2017-12-29T20:42:00Z">
+        <w:r>
+          <w:t>BranchChecker</w:t>
+        </w:r>
+        <w:r>
+          <w:rPr>
+            <w:rFonts w:eastAsiaTheme="minorEastAsia" w:hint="eastAsia"/>
+          </w:rPr>
+          <w:t>是否</w:t>
+        </w:r>
+      </w:ins>
+      <w:del w:id="92" w:author="weiwei" w:date="2017-12-29T20:42:00Z">
+        <w:r>
+          <w:delText>PerfCFI</w:delText>
+        </w:r>
+      </w:del>
+      <w:r>
+        <w:rPr>
+          <w:rFonts w:eastAsia="宋体" w:hint="eastAsia"/>
+          <w:lang w:val="zh-TW" w:eastAsia="zh-TW"/>
+        </w:rPr>
+        <w:t>能</w:t>
+      </w:r>
+      <w:ins w:id="93" w:author="weiwei" w:date="2017-12-29T20:42:00Z">
+        <w:r>
+          <w:rPr>
+            <w:rFonts w:eastAsiaTheme="minorEastAsia" w:hint="eastAsia"/>
+            <w:lang w:val="zh-TW"/>
+          </w:rPr>
+          <w:t>够避开</w:t>
+        </w:r>
+        <w:r>
+          <w:t>kbouncer</w:t>
+        </w:r>
+        <w:r>
+          <w:rPr>
+            <w:rFonts w:eastAsia="宋体" w:hint="eastAsia"/>
+            <w:lang w:val="zh-TW" w:eastAsia="zh-TW"/>
+          </w:rPr>
+          <w:t>和</w:t>
+        </w:r>
+        <w:r>
+          <w:t>ROPecker</w:t>
+        </w:r>
+        <w:r>
+          <w:rPr>
+            <w:rFonts w:eastAsia="宋体" w:hint="eastAsia"/>
+            <w:lang w:val="zh-TW" w:eastAsia="zh-TW"/>
+          </w:rPr>
+          <w:t>的</w:t>
+        </w:r>
+        <w:r>
+          <w:rPr>
+            <w:rFonts w:eastAsiaTheme="minorEastAsia" w:hint="eastAsia"/>
+            <w:lang w:val="zh-TW"/>
+          </w:rPr>
+          <w:t>历史覆盖</w:t>
+        </w:r>
+        <w:r>
+          <w:rPr>
+            <w:rFonts w:eastAsia="宋体" w:hint="eastAsia"/>
+            <w:lang w:val="zh-TW" w:eastAsia="zh-TW"/>
+          </w:rPr>
+          <w:t>以及破坏攻击问题</w:t>
+        </w:r>
+        <w:r>
+          <w:rPr>
+            <w:rFonts w:eastAsia="宋体" w:hint="eastAsia"/>
+            <w:lang w:val="zh-TW"/>
+          </w:rPr>
+          <w:t>，</w:t>
+        </w:r>
+      </w:ins>
+      <w:del w:id="94" w:author="weiwei" w:date="2017-12-29T20:42:00Z">
+        <w:r>
+          <w:rPr>
+            <w:rFonts w:eastAsia="宋体" w:hint="eastAsia"/>
+            <w:lang w:val="zh-TW" w:eastAsia="zh-TW"/>
+          </w:rPr>
+          <w:delText>否</w:delText>
+        </w:r>
+      </w:del>
+      <w:r>
+        <w:rPr>
+          <w:rFonts w:eastAsia="宋体" w:hint="eastAsia"/>
+          <w:lang w:val="zh-TW" w:eastAsia="zh-TW"/>
+        </w:rPr>
+        <w:t>检测较短</w:t>
       </w:r>
       <w:r>
         <w:t>gadget</w:t>
@@ -3660,7 +4852,7 @@
                         <a:effectLst/>
                         <a:extLst>
                           <a:ext uri="{C572A759-6A51-4108-AA02-DFA0A04FC94B}">
-                            <ma14:wrappingTextBoxFlag xmlns:ma14="http://schemas.microsoft.com/office/mac/drawingml/2011/main" xmlns:o="urn:schemas-microsoft-com:office:office" xmlns:v="urn:schemas-microsoft-com:vml" xmlns:w10="urn:schemas-microsoft-com:office:word" xmlns:w="http://schemas.openxmlformats.org/wordprocessingml/2006/main" xmlns="" val="1"/>
+                            <ma14:wrappingTextBoxFlag xmlns="" xmlns:w="http://schemas.openxmlformats.org/wordprocessingml/2006/main" xmlns:w10="urn:schemas-microsoft-com:office:word" xmlns:v="urn:schemas-microsoft-com:vml" xmlns:o="urn:schemas-microsoft-com:office:office" xmlns:ma14="http://schemas.microsoft.com/office/mac/drawingml/2011/main" val="1"/>
                           </a:ext>
                         </a:extLst>
                       </wps:spPr>
@@ -4004,6 +5196,66 @@
         <w:ind w:firstLine="372"/>
         <w:jc w:val="center"/>
       </w:pPr>
+      <w:r>
+        <w:rPr>
+          <w:noProof/>
+        </w:rPr>
+        <mc:AlternateContent>
+          <mc:Choice Requires="wps">
+            <w:drawing>
+              <wp:anchor distT="0" distB="0" distL="0" distR="0" simplePos="0" relativeHeight="251663360" behindDoc="0" locked="0" layoutInCell="1" allowOverlap="1" wp14:anchorId="585A9D5E" wp14:editId="05E4C27D">
+                <wp:simplePos x="0" y="0"/>
+                <wp:positionH relativeFrom="column">
+                  <wp:posOffset>1101725</wp:posOffset>
+                </wp:positionH>
+                <wp:positionV relativeFrom="line">
+                  <wp:posOffset>885825</wp:posOffset>
+                </wp:positionV>
+                <wp:extent cx="4102735" cy="517525"/>
+                <wp:effectExtent l="0" t="0" r="0" b="0"/>
+                <wp:wrapNone/>
+                <wp:docPr id="1073741841" name="officeArt object"/>
+                <wp:cNvGraphicFramePr/>
+                <a:graphic xmlns:a="http://schemas.openxmlformats.org/drawingml/2006/main">
+                  <a:graphicData uri="http://schemas.microsoft.com/office/word/2010/wordprocessingShape">
+                    <wps:wsp>
+                      <wps:cNvSpPr/>
+                      <wps:spPr>
+                        <a:xfrm>
+                          <a:off x="0" y="0"/>
+                          <a:ext cx="4102735" cy="517525"/>
+                        </a:xfrm>
+                        <a:prstGeom prst="roundRect">
+                          <a:avLst>
+                            <a:gd name="adj" fmla="val 16667"/>
+                          </a:avLst>
+                        </a:prstGeom>
+                        <a:noFill/>
+                        <a:ln w="38160" cap="flat">
+                          <a:solidFill>
+                            <a:srgbClr val="FF0000"/>
+                          </a:solidFill>
+                          <a:prstDash val="solid"/>
+                          <a:round/>
+                        </a:ln>
+                        <a:effectLst/>
+                      </wps:spPr>
+                      <wps:bodyPr/>
+                    </wps:wsp>
+                  </a:graphicData>
+                </a:graphic>
+              </wp:anchor>
+            </w:drawing>
+          </mc:Choice>
+          <mc:Fallback>
+            <w:pict>
+              <v:roundrect w14:anchorId="4ED8159F" id="officeArt object" o:spid="_x0000_s1026" style="position:absolute;left:0;text-align:left;margin-left:86.75pt;margin-top:69.75pt;width:323.05pt;height:40.75pt;z-index:251663360;visibility:visible;mso-wrap-style:square;mso-wrap-distance-left:0;mso-wrap-distance-top:0;mso-wrap-distance-right:0;mso-wrap-distance-bottom:0;mso-position-horizontal:absolute;mso-position-horizontal-relative:text;mso-position-vertical:absolute;mso-position-vertical-relative:line;v-text-anchor:top" arcsize="10923f" o:gfxdata="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" filled="f" strokecolor="red" strokeweight="1.06mm">
+                <w10:wrap anchory="line"/>
+              </v:roundrect>
+            </w:pict>
+          </mc:Fallback>
+        </mc:AlternateContent>
+      </w:r>
     </w:p>
     <w:p>
       <w:pPr>
@@ -4019,6 +5271,9 @@
         <w:spacing w:before="142"/>
         <w:ind w:firstLine="372"/>
         <w:jc w:val="center"/>
+        <w:rPr>
+          <w:del w:id="95" w:author="weiwei" w:date="2017-12-29T20:31:00Z"/>
+        </w:rPr>
       </w:pPr>
     </w:p>
     <w:p>
@@ -4027,6 +5282,9 @@
         <w:spacing w:before="142"/>
         <w:ind w:firstLine="372"/>
         <w:jc w:val="center"/>
+        <w:rPr>
+          <w:del w:id="96" w:author="weiwei" w:date="2017-12-29T20:31:00Z"/>
+        </w:rPr>
       </w:pPr>
       <w:r>
         <w:rPr>
@@ -4139,67 +5397,10 @@
         <w:spacing w:before="142"/>
         <w:ind w:firstLine="372"/>
         <w:jc w:val="center"/>
-      </w:pPr>
-      <w:r>
-        <w:rPr>
-          <w:noProof/>
-        </w:rPr>
-        <mc:AlternateContent>
-          <mc:Choice Requires="wps">
-            <w:drawing>
-              <wp:anchor distT="0" distB="0" distL="0" distR="0" simplePos="0" relativeHeight="251663360" behindDoc="0" locked="0" layoutInCell="1" allowOverlap="1" wp14:anchorId="585A9D5E" wp14:editId="275415FD">
-                <wp:simplePos x="0" y="0"/>
-                <wp:positionH relativeFrom="column">
-                  <wp:posOffset>1054100</wp:posOffset>
-                </wp:positionH>
-                <wp:positionV relativeFrom="line">
-                  <wp:posOffset>59054</wp:posOffset>
-                </wp:positionV>
-                <wp:extent cx="4102735" cy="517525"/>
-                <wp:effectExtent l="0" t="0" r="0" b="0"/>
-                <wp:wrapNone/>
-                <wp:docPr id="1073741841" name="officeArt object"/>
-                <wp:cNvGraphicFramePr/>
-                <a:graphic xmlns:a="http://schemas.openxmlformats.org/drawingml/2006/main">
-                  <a:graphicData uri="http://schemas.microsoft.com/office/word/2010/wordprocessingShape">
-                    <wps:wsp>
-                      <wps:cNvSpPr/>
-                      <wps:spPr>
-                        <a:xfrm>
-                          <a:off x="0" y="0"/>
-                          <a:ext cx="4102735" cy="517525"/>
-                        </a:xfrm>
-                        <a:prstGeom prst="roundRect">
-                          <a:avLst>
-                            <a:gd name="adj" fmla="val 16667"/>
-                          </a:avLst>
-                        </a:prstGeom>
-                        <a:noFill/>
-                        <a:ln w="38160" cap="flat">
-                          <a:solidFill>
-                            <a:srgbClr val="FF0000"/>
-                          </a:solidFill>
-                          <a:prstDash val="solid"/>
-                          <a:round/>
-                        </a:ln>
-                        <a:effectLst/>
-                      </wps:spPr>
-                      <wps:bodyPr/>
-                    </wps:wsp>
-                  </a:graphicData>
-                </a:graphic>
-              </wp:anchor>
-            </w:drawing>
-          </mc:Choice>
-          <mc:Fallback>
-            <w:pict>
-              <v:roundrect w14:anchorId="7F0FDBD1" id="officeArt object" o:spid="_x0000_s1026" style="position:absolute;left:0;text-align:left;margin-left:83pt;margin-top:4.65pt;width:323.05pt;height:40.75pt;z-index:251663360;visibility:visible;mso-wrap-style:square;mso-wrap-distance-left:0;mso-wrap-distance-top:0;mso-wrap-distance-right:0;mso-wrap-distance-bottom:0;mso-position-horizontal:absolute;mso-position-horizontal-relative:text;mso-position-vertical:absolute;mso-position-vertical-relative:line;v-text-anchor:top" arcsize="10923f" o:gfxdata="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" filled="f" strokecolor="red" strokeweight="1.06mm">
-                <w10:wrap anchory="line"/>
-              </v:roundrect>
-            </w:pict>
-          </mc:Fallback>
-        </mc:AlternateContent>
-      </w:r>
+        <w:rPr>
+          <w:del w:id="97" w:author="weiwei" w:date="2017-12-29T20:31:00Z"/>
+        </w:rPr>
+      </w:pPr>
     </w:p>
     <w:p>
       <w:pPr>
@@ -4207,6 +5408,9 @@
         <w:spacing w:before="142"/>
         <w:ind w:firstLine="372"/>
         <w:jc w:val="center"/>
+        <w:rPr>
+          <w:del w:id="98" w:author="weiwei" w:date="2017-12-29T20:31:00Z"/>
+        </w:rPr>
       </w:pPr>
     </w:p>
     <w:p>
@@ -4303,7 +5507,23 @@
           <w:rFonts w:eastAsia="宋体" w:hint="eastAsia"/>
           <w:lang w:val="zh-TW" w:eastAsia="zh-TW"/>
         </w:rPr>
-        <w:t>链进行系统调用的</w:t>
+        <w:t>链进行</w:t>
+      </w:r>
+      <w:ins w:id="99" w:author="weiwei" w:date="2017-12-29T20:54:00Z">
+        <w:r>
+          <w:rPr>
+            <w:rFonts w:eastAsia="宋体" w:hint="eastAsia"/>
+            <w:lang w:val="zh-TW" w:eastAsia="zh-CN"/>
+          </w:rPr>
+          <w:t>敏感</w:t>
+        </w:r>
+      </w:ins>
+      <w:r>
+        <w:rPr>
+          <w:rFonts w:eastAsia="宋体" w:hint="eastAsia"/>
+          <w:lang w:val="zh-TW" w:eastAsia="zh-TW"/>
+        </w:rPr>
+        <w:t>系统调用的</w:t>
       </w:r>
       <w:r>
         <w:rPr>
@@ -4318,8 +5538,8 @@
         </w:rPr>
         <w:t>攻击。</w:t>
       </w:r>
-      <w:bookmarkStart w:id="3" w:name="_GoBack"/>
-      <w:bookmarkEnd w:id="3"/>
+      <w:bookmarkStart w:id="100" w:name="_GoBack"/>
+      <w:bookmarkEnd w:id="100"/>
     </w:p>
     <w:sectPr>
       <w:pgSz w:w="11906" w:h="16838"/>
@@ -4381,7 +5601,7 @@
       </w:r>
     </w:p>
   </w:comment>
-  <w:comment w:id="2" w:author="作者" w:date="2017-12-25T21:40:00Z" w:initials="">
+  <w:comment w:id="30" w:author="作者" w:date="2017-12-25T21:40:00Z" w:initials="">
     <w:p>
       <w:pPr>
         <w:pStyle w:val="a7"/>
@@ -4793,6 +6013,14 @@
     <w:abstractNumId w:val="0"/>
   </w:num>
 </w:numbering>
+</file>
+
+<file path=word/people.xml><?xml version="1.0" encoding="utf-8"?>
+<w15:people xmlns:wpc="http://schemas.microsoft.com/office/word/2010/wordprocessingCanvas" xmlns:mc="http://schemas.openxmlformats.org/markup-compatibility/2006" xmlns:o="urn:schemas-microsoft-com:office:office" xmlns:r="http://schemas.openxmlformats.org/officeDocument/2006/relationships" xmlns:m="http://schemas.openxmlformats.org/officeDocument/2006/math" xmlns:v="urn:schemas-microsoft-com:vml" xmlns:wp14="http://schemas.microsoft.com/office/word/2010/wordprocessingDrawing" xmlns:wp="http://schemas.openxmlformats.org/drawingml/2006/wordprocessingDrawing" xmlns:w10="urn:schemas-microsoft-com:office:word" xmlns:w="http://schemas.openxmlformats.org/wordprocessingml/2006/main" xmlns:w14="http://schemas.microsoft.com/office/word/2010/wordml" xmlns:w15="http://schemas.microsoft.com/office/word/2012/wordml" xmlns:wpg="http://schemas.microsoft.com/office/word/2010/wordprocessingGroup" xmlns:wpi="http://schemas.microsoft.com/office/word/2010/wordprocessingInk" xmlns:wne="http://schemas.microsoft.com/office/word/2006/wordml" xmlns:wps="http://schemas.microsoft.com/office/word/2010/wordprocessingShape" mc:Ignorable="w14 w15 wp14">
+  <w15:person w15:author="weiwei">
+    <w15:presenceInfo w15:providerId="None" w15:userId="weiwei"/>
+  </w15:person>
+</w15:people>
 </file>
 
 <file path=word/styles.xml><?xml version="1.0" encoding="utf-8"?>
@@ -5568,6 +6796,40 @@
       <w:lang w:eastAsia="en-US"/>
     </w:rPr>
   </w:style>
+  <w:style w:type="paragraph" w:styleId="a9">
+    <w:name w:val="annotation text"/>
+    <w:basedOn w:val="a"/>
+    <w:link w:val="Char3"/>
+    <w:uiPriority w:val="99"/>
+    <w:semiHidden/>
+    <w:unhideWhenUsed/>
+  </w:style>
+  <w:style w:type="character" w:customStyle="1" w:styleId="Char3">
+    <w:name w:val="批注文字 Char"/>
+    <w:basedOn w:val="a1"/>
+    <w:link w:val="a9"/>
+    <w:uiPriority w:val="99"/>
+    <w:semiHidden/>
+    <w:rPr>
+      <w:rFonts w:ascii="Times New Roman" w:hAnsi="Times New Roman" w:cs="Times New Roman"/>
+      <w:kern w:val="0"/>
+      <w:sz w:val="24"/>
+      <w:szCs w:val="24"/>
+      <w:bdr w:val="nil"/>
+      <w:lang w:eastAsia="en-US"/>
+    </w:rPr>
+  </w:style>
+  <w:style w:type="character" w:styleId="aa">
+    <w:name w:val="annotation reference"/>
+    <w:basedOn w:val="a1"/>
+    <w:uiPriority w:val="99"/>
+    <w:semiHidden/>
+    <w:unhideWhenUsed/>
+    <w:rPr>
+      <w:sz w:val="21"/>
+      <w:szCs w:val="21"/>
+    </w:rPr>
+  </w:style>
 </w:styles>
 </file>
 

--- a/第4章.docx
+++ b/第4章.docx
@@ -2086,36 +2086,71 @@
         <w:t>）。</w:t>
       </w:r>
       <w:commentRangeStart w:id="0"/>
+      <w:commentRangeStart w:id="1"/>
       <w:r>
         <w:rPr>
           <w:rFonts w:eastAsia="宋体" w:hint="eastAsia"/>
+          <w:highlight w:val="yellow"/>
           <w:lang w:val="zh-TW" w:eastAsia="zh-TW"/>
         </w:rPr>
         <w:t>与</w:t>
       </w:r>
       <w:r>
+        <w:rPr>
+          <w:highlight w:val="yellow"/>
+        </w:rPr>
         <w:t>CFIGuard [19]</w:t>
       </w:r>
       <w:r>
         <w:rPr>
           <w:rFonts w:eastAsia="宋体" w:hint="eastAsia"/>
+          <w:highlight w:val="yellow"/>
           <w:lang w:val="zh-TW" w:eastAsia="zh-TW"/>
         </w:rPr>
         <w:t>每</w:t>
       </w:r>
       <w:r>
+        <w:rPr>
+          <w:highlight w:val="yellow"/>
+        </w:rPr>
         <w:t>16</w:t>
       </w:r>
       <w:r>
         <w:rPr>
           <w:rFonts w:eastAsia="宋体" w:hint="eastAsia"/>
-          <w:lang w:val="zh-TW" w:eastAsia="zh-TW"/>
-        </w:rPr>
-        <w:t>个分支做一次检查相比，</w:t>
-      </w:r>
-      <w:r>
-        <w:t>PerfCFI</w:t>
-      </w:r>
+          <w:highlight w:val="yellow"/>
+          <w:lang w:val="zh-TW" w:eastAsia="zh-TW"/>
+        </w:rPr>
+        <w:t>个分支做一次检查相比</w:t>
+      </w:r>
+      <w:commentRangeEnd w:id="1"/>
+      <w:r>
+        <w:rPr>
+          <w:rStyle w:val="aa"/>
+          <w:rFonts w:eastAsiaTheme="minorEastAsia"/>
+          <w:color w:val="auto"/>
+          <w:kern w:val="0"/>
+          <w:lang w:eastAsia="en-US"/>
+        </w:rPr>
+        <w:commentReference w:id="1"/>
+      </w:r>
+      <w:r>
+        <w:rPr>
+          <w:rFonts w:eastAsia="宋体" w:hint="eastAsia"/>
+          <w:lang w:val="zh-TW" w:eastAsia="zh-TW"/>
+        </w:rPr>
+        <w:t>，</w:t>
+      </w:r>
+      <w:ins w:id="2" w:author="wang" w:date="2017-12-29T10:04:00Z">
+        <w:r>
+          <w:t>BranchChecker</w:t>
+        </w:r>
+      </w:ins>
+      <w:del w:id="3" w:author="wang" w:date="2017-12-29T10:04:00Z">
+        <w:r>
+          <w:delText>PerfCFI</w:delText>
+        </w:r>
+      </w:del>
       <w:r>
         <w:rPr>
           <w:rFonts w:eastAsia="宋体" w:hint="eastAsia"/>
@@ -2181,9 +2216,20 @@
         </w:rPr>
         <w:t>为了进一步确认</w:t>
       </w:r>
-      <w:r>
-        <w:t>PerfCFI</w:t>
-      </w:r>
+      <w:ins w:id="4" w:author="wang" w:date="2017-12-29T10:15:00Z">
+        <w:r>
+          <w:rPr>
+            <w:rFonts w:eastAsia="宋体" w:hint="eastAsia"/>
+            <w:lang w:val="zh-TW"/>
+          </w:rPr>
+          <w:t>BranchChecker</w:t>
+        </w:r>
+      </w:ins>
+      <w:del w:id="5" w:author="wang" w:date="2017-12-29T10:15:00Z">
+        <w:r>
+          <w:delText>PerfCFI</w:delText>
+        </w:r>
+      </w:del>
       <w:r>
         <w:rPr>
           <w:rFonts w:eastAsia="宋体" w:hint="eastAsia"/>
@@ -2191,9 +2237,16 @@
         </w:rPr>
         <w:t>真实引入的性能开销，本文对开启</w:t>
       </w:r>
-      <w:r>
-        <w:t>PerfCFI</w:t>
-      </w:r>
+      <w:ins w:id="6" w:author="wang" w:date="2017-12-29T10:04:00Z">
+        <w:r>
+          <w:t>BranchChecker</w:t>
+        </w:r>
+      </w:ins>
+      <w:del w:id="7" w:author="wang" w:date="2017-12-29T10:04:00Z">
+        <w:r>
+          <w:delText>PerfCFI</w:delText>
+        </w:r>
+      </w:del>
       <w:r>
         <w:rPr>
           <w:rFonts w:eastAsia="宋体" w:hint="eastAsia"/>
@@ -2201,9 +2254,16 @@
         </w:rPr>
         <w:t>和未开启</w:t>
       </w:r>
-      <w:r>
-        <w:t>PerfCFI</w:t>
-      </w:r>
+      <w:ins w:id="8" w:author="wang" w:date="2017-12-29T10:04:00Z">
+        <w:r>
+          <w:t>BranchChecker</w:t>
+        </w:r>
+      </w:ins>
+      <w:del w:id="9" w:author="wang" w:date="2017-12-29T10:04:00Z">
+        <w:r>
+          <w:delText>PerfCFI</w:delText>
+        </w:r>
+      </w:del>
       <w:r>
         <w:rPr>
           <w:rFonts w:eastAsia="宋体" w:hint="eastAsia"/>
@@ -2362,9 +2422,16 @@
         <w:tab/>
         <w:t>实验结果表明：</w:t>
       </w:r>
-      <w:r>
-        <w:t>PerfCFI</w:t>
-      </w:r>
+      <w:ins w:id="10" w:author="wang" w:date="2017-12-29T10:05:00Z">
+        <w:r>
+          <w:t>BranchChecker</w:t>
+        </w:r>
+      </w:ins>
+      <w:del w:id="11" w:author="wang" w:date="2017-12-29T10:05:00Z">
+        <w:r>
+          <w:delText>PerfCFI</w:delText>
+        </w:r>
+      </w:del>
       <w:r>
         <w:rPr>
           <w:rFonts w:eastAsia="宋体" w:hint="eastAsia"/>
@@ -2419,7 +2486,7 @@
         </w:rPr>
         <w:br/>
       </w:r>
-      <w:commentRangeStart w:id="1"/>
+      <w:commentRangeStart w:id="12"/>
     </w:p>
     <w:p>
       <w:pPr>
@@ -2431,7 +2498,7 @@
         <w:spacing w:before="71" w:after="71"/>
         <w:ind w:left="414" w:hanging="414"/>
         <w:rPr>
-          <w:ins w:id="2" w:author="weiwei" w:date="2017-12-29T20:43:00Z"/>
+          <w:ins w:id="13" w:author="weiwei" w:date="2017-12-29T20:43:00Z"/>
           <w:rFonts w:eastAsia="PMingLiU" w:hint="default"/>
           <w:lang w:eastAsia="zh-TW"/>
         </w:rPr>
@@ -2443,27 +2510,27 @@
         </w:rPr>
         <w:t>安全性评估</w:t>
       </w:r>
-      <w:commentRangeEnd w:id="1"/>
-      <w:r>
-        <w:commentReference w:id="1"/>
+      <w:commentRangeEnd w:id="12"/>
+      <w:r>
+        <w:commentReference w:id="12"/>
       </w:r>
     </w:p>
     <w:p>
       <w:pPr>
         <w:pStyle w:val="a0"/>
         <w:rPr>
-          <w:del w:id="3" w:author="weiwei" w:date="2017-12-29T20:43:00Z"/>
-          <w:rFonts w:eastAsia="PMingLiU" w:hint="eastAsia"/>
+          <w:del w:id="14" w:author="weiwei" w:date="2017-12-29T20:43:00Z"/>
+          <w:rFonts w:eastAsia="PMingLiU"/>
           <w:lang w:eastAsia="zh-TW"/>
-          <w:rPrChange w:id="4" w:author="weiwei" w:date="2017-12-29T20:43:00Z">
+          <w:rPrChange w:id="15" w:author="weiwei" w:date="2017-12-29T20:43:00Z">
             <w:rPr>
-              <w:del w:id="5" w:author="weiwei" w:date="2017-12-29T20:43:00Z"/>
+              <w:del w:id="16" w:author="weiwei" w:date="2017-12-29T20:43:00Z"/>
               <w:rFonts w:ascii="黑体" w:eastAsia="黑体" w:hAnsi="黑体" w:cs="黑体" w:hint="default"/>
               <w:lang w:val="zh-TW" w:eastAsia="zh-TW"/>
             </w:rPr>
           </w:rPrChange>
         </w:rPr>
-        <w:pPrChange w:id="6" w:author="weiwei" w:date="2017-12-29T20:43:00Z">
+        <w:pPrChange w:id="17" w:author="weiwei" w:date="2017-12-29T20:43:00Z">
           <w:pPr>
             <w:pStyle w:val="2"/>
             <w:numPr>
@@ -2481,13 +2548,13 @@
         <w:pStyle w:val="a0"/>
         <w:ind w:firstLine="372"/>
         <w:rPr>
-          <w:moveFrom w:id="7" w:author="weiwei" w:date="2017-12-29T20:35:00Z"/>
+          <w:moveFrom w:id="18" w:author="weiwei" w:date="2017-12-29T20:35:00Z"/>
           <w:rFonts w:ascii="宋体" w:eastAsia="宋体" w:hAnsi="宋体" w:cs="宋体"/>
           <w:lang w:val="zh-TW" w:eastAsia="zh-TW"/>
         </w:rPr>
       </w:pPr>
-      <w:moveFromRangeStart w:id="8" w:author="weiwei" w:date="2017-12-29T20:35:00Z" w:name="move502343072"/>
-      <w:moveFrom w:id="9" w:author="weiwei" w:date="2017-12-29T20:35:00Z">
+      <w:moveFromRangeStart w:id="19" w:author="weiwei" w:date="2017-12-29T20:35:00Z" w:name="move502343072"/>
+      <w:moveFrom w:id="20" w:author="weiwei" w:date="2017-12-29T20:35:00Z">
         <w:r>
           <w:rPr>
             <w:rFonts w:eastAsia="宋体" w:hint="eastAsia"/>
@@ -2591,12 +2658,12 @@
         <w:suppressAutoHyphens/>
         <w:ind w:left="927" w:hanging="555"/>
         <w:rPr>
-          <w:moveFrom w:id="10" w:author="weiwei" w:date="2017-12-29T20:35:00Z"/>
+          <w:moveFrom w:id="21" w:author="weiwei" w:date="2017-12-29T20:35:00Z"/>
           <w:rFonts w:ascii="宋体" w:eastAsia="宋体" w:hAnsi="宋体" w:cs="宋体"/>
           <w:lang w:val="zh-TW" w:eastAsia="zh-TW"/>
         </w:rPr>
       </w:pPr>
-      <w:moveFrom w:id="11" w:author="weiwei" w:date="2017-12-29T20:35:00Z">
+      <w:moveFrom w:id="22" w:author="weiwei" w:date="2017-12-29T20:35:00Z">
         <w:r>
           <w:rPr>
             <w:rFonts w:eastAsia="宋体" w:hint="eastAsia"/>
@@ -2660,12 +2727,12 @@
         <w:suppressAutoHyphens/>
         <w:ind w:left="927" w:hanging="555"/>
         <w:rPr>
-          <w:moveFrom w:id="12" w:author="weiwei" w:date="2017-12-29T20:35:00Z"/>
+          <w:moveFrom w:id="23" w:author="weiwei" w:date="2017-12-29T20:35:00Z"/>
           <w:rFonts w:ascii="宋体" w:eastAsia="宋体" w:hAnsi="宋体" w:cs="宋体"/>
           <w:lang w:val="zh-TW" w:eastAsia="zh-TW"/>
         </w:rPr>
       </w:pPr>
-      <w:moveFrom w:id="13" w:author="weiwei" w:date="2017-12-29T20:35:00Z">
+      <w:moveFrom w:id="24" w:author="weiwei" w:date="2017-12-29T20:35:00Z">
         <w:r>
           <w:rPr>
             <w:rFonts w:eastAsia="宋体" w:hint="eastAsia"/>
@@ -2764,7 +2831,7 @@
           <w:lang w:val="zh-TW" w:eastAsia="zh-TW"/>
         </w:rPr>
       </w:pPr>
-      <w:moveFrom w:id="14" w:author="weiwei" w:date="2017-12-29T20:35:00Z">
+      <w:moveFrom w:id="25" w:author="weiwei" w:date="2017-12-29T20:35:00Z">
         <w:r>
           <w:rPr>
             <w:rFonts w:eastAsia="宋体" w:hint="eastAsia"/>
@@ -2813,7 +2880,7 @@
           <w:t>的有效性，</w:t>
         </w:r>
       </w:moveFrom>
-      <w:moveFromRangeEnd w:id="8"/>
+      <w:moveFromRangeEnd w:id="19"/>
       <w:r>
         <w:rPr>
           <w:rFonts w:eastAsia="宋体" w:hint="eastAsia"/>
@@ -2871,7 +2938,7 @@
         </w:rPr>
         <w:t>攻击结果。实验结果表明，</w:t>
       </w:r>
-      <w:ins w:id="15" w:author="weiwei" w:date="2017-12-29T20:32:00Z">
+      <w:ins w:id="26" w:author="weiwei" w:date="2017-12-29T20:32:00Z">
         <w:r>
           <w:rPr>
             <w:rFonts w:eastAsia="宋体" w:hint="eastAsia"/>
@@ -2880,7 +2947,7 @@
           <w:t>对于</w:t>
         </w:r>
       </w:ins>
-      <w:ins w:id="16" w:author="weiwei" w:date="2017-12-29T20:44:00Z">
+      <w:ins w:id="27" w:author="weiwei" w:date="2017-12-29T20:44:00Z">
         <w:r>
           <w:rPr>
             <w:rFonts w:eastAsia="宋体" w:hint="eastAsia"/>
@@ -2889,7 +2956,7 @@
           <w:t>现实</w:t>
         </w:r>
       </w:ins>
-      <w:ins w:id="17" w:author="weiwei" w:date="2017-12-29T20:45:00Z">
+      <w:ins w:id="28" w:author="weiwei" w:date="2017-12-29T20:45:00Z">
         <w:r>
           <w:rPr>
             <w:rFonts w:eastAsia="宋体" w:hint="eastAsia"/>
@@ -2898,25 +2965,38 @@
           <w:t>的长</w:t>
         </w:r>
       </w:ins>
-      <w:ins w:id="18" w:author="weiwei" w:date="2017-12-29T20:32:00Z">
-        <w:r>
-          <w:rPr>
-            <w:rFonts w:eastAsia="PMingLiU"/>
-            <w:lang w:val="zh-TW" w:eastAsia="zh-TW"/>
-          </w:rPr>
-          <w:t>gadget</w:t>
+      <w:ins w:id="29" w:author="wang" w:date="2017-12-29T10:15:00Z">
+        <w:r>
+          <w:rPr>
+            <w:rFonts w:eastAsia="宋体" w:hint="eastAsia"/>
+            <w:lang w:val="zh-TW"/>
+          </w:rPr>
+          <w:t>配件</w:t>
         </w:r>
       </w:ins>
-      <w:ins w:id="19" w:author="weiwei" w:date="2017-12-29T20:34:00Z">
-        <w:r>
-          <w:rPr>
-            <w:rFonts w:eastAsia="PMingLiU"/>
-            <w:lang w:val="zh-TW" w:eastAsia="zh-TW"/>
-          </w:rPr>
-          <w:t>s</w:t>
-        </w:r>
+      <w:ins w:id="30" w:author="weiwei" w:date="2017-12-29T20:32:00Z">
+        <w:del w:id="31" w:author="wang" w:date="2017-12-29T10:15:00Z">
+          <w:r>
+            <w:rPr>
+              <w:rFonts w:eastAsia="PMingLiU"/>
+              <w:lang w:val="zh-TW" w:eastAsia="zh-TW"/>
+            </w:rPr>
+            <w:delText>gadget</w:delText>
+          </w:r>
+        </w:del>
       </w:ins>
-      <w:ins w:id="20" w:author="weiwei" w:date="2017-12-29T20:32:00Z">
+      <w:ins w:id="32" w:author="weiwei" w:date="2017-12-29T20:34:00Z">
+        <w:del w:id="33" w:author="wang" w:date="2017-12-29T10:15:00Z">
+          <w:r>
+            <w:rPr>
+              <w:rFonts w:eastAsia="PMingLiU"/>
+              <w:lang w:val="zh-TW" w:eastAsia="zh-TW"/>
+            </w:rPr>
+            <w:delText>s</w:delText>
+          </w:r>
+        </w:del>
+      </w:ins>
+      <w:ins w:id="34" w:author="weiwei" w:date="2017-12-29T20:32:00Z">
         <w:r>
           <w:rPr>
             <w:rFonts w:eastAsiaTheme="minorEastAsia" w:hint="eastAsia"/>
@@ -2925,70 +3005,63 @@
           <w:t>链</w:t>
         </w:r>
       </w:ins>
-      <w:ins w:id="21" w:author="weiwei" w:date="2017-12-29T20:37:00Z">
+      <w:ins w:id="35" w:author="weiwei" w:date="2017-12-29T20:37:00Z">
         <w:r>
           <w:rPr>
             <w:rFonts w:asciiTheme="minorEastAsia" w:eastAsiaTheme="minorEastAsia" w:hAnsiTheme="minorEastAsia" w:hint="eastAsia"/>
             <w:lang w:val="zh-TW"/>
           </w:rPr>
-          <w:t>（</w:t>
-        </w:r>
+          <w:t>（&gt;10</w:t>
+        </w:r>
+        <w:r>
+          <w:rPr>
+            <w:rFonts w:asciiTheme="minorEastAsia" w:eastAsiaTheme="minorEastAsia" w:hAnsiTheme="minorEastAsia"/>
+            <w:lang w:val="zh-TW"/>
+          </w:rPr>
+          <w:t>）</w:t>
+        </w:r>
+      </w:ins>
+      <w:ins w:id="36" w:author="weiwei" w:date="2017-12-29T20:45:00Z">
         <w:r>
           <w:rPr>
             <w:rFonts w:asciiTheme="minorEastAsia" w:eastAsiaTheme="minorEastAsia" w:hAnsiTheme="minorEastAsia" w:hint="eastAsia"/>
             <w:lang w:val="zh-TW"/>
           </w:rPr>
-          <w:t>&gt;10</w:t>
-        </w:r>
-        <w:r>
-          <w:rPr>
-            <w:rFonts w:asciiTheme="minorEastAsia" w:eastAsiaTheme="minorEastAsia" w:hAnsiTheme="minorEastAsia"/>
-            <w:lang w:val="zh-TW"/>
-          </w:rPr>
-          <w:t>）</w:t>
+          <w:t>ROP攻击</w:t>
         </w:r>
       </w:ins>
-      <w:ins w:id="22" w:author="weiwei" w:date="2017-12-29T20:45:00Z">
+      <w:ins w:id="37" w:author="weiwei" w:date="2017-12-29T20:32:00Z">
         <w:r>
           <w:rPr>
             <w:rFonts w:asciiTheme="minorEastAsia" w:eastAsiaTheme="minorEastAsia" w:hAnsiTheme="minorEastAsia" w:hint="eastAsia"/>
             <w:lang w:val="zh-TW"/>
           </w:rPr>
-          <w:t>ROP攻击</w:t>
+          <w:t>，</w:t>
         </w:r>
       </w:ins>
-      <w:ins w:id="23" w:author="weiwei" w:date="2017-12-29T20:32:00Z">
-        <w:r>
-          <w:rPr>
-            <w:rFonts w:asciiTheme="minorEastAsia" w:eastAsiaTheme="minorEastAsia" w:hAnsiTheme="minorEastAsia" w:hint="eastAsia"/>
-            <w:lang w:val="zh-TW"/>
-          </w:rPr>
-          <w:t>，</w:t>
+      <w:ins w:id="38" w:author="weiwei" w:date="2017-12-29T20:34:00Z">
+        <w:r>
+          <w:rPr>
+            <w:rFonts w:eastAsiaTheme="minorEastAsia" w:hint="eastAsia"/>
+          </w:rPr>
+          <w:t>BranchCheck</w:t>
+        </w:r>
+        <w:r>
+          <w:rPr>
+            <w:rFonts w:eastAsiaTheme="minorEastAsia"/>
+          </w:rPr>
+          <w:t>er</w:t>
         </w:r>
       </w:ins>
-      <w:ins w:id="24" w:author="weiwei" w:date="2017-12-29T20:34:00Z">
+      <w:ins w:id="39" w:author="weiwei" w:date="2017-12-29T20:44:00Z">
         <w:r>
           <w:rPr>
             <w:rFonts w:eastAsiaTheme="minorEastAsia" w:hint="eastAsia"/>
           </w:rPr>
-          <w:t>BranchCheck</w:t>
-        </w:r>
-        <w:r>
-          <w:rPr>
-            <w:rFonts w:eastAsiaTheme="minorEastAsia"/>
-          </w:rPr>
-          <w:t>er</w:t>
+          <w:t>如同</w:t>
         </w:r>
       </w:ins>
-      <w:ins w:id="25" w:author="weiwei" w:date="2017-12-29T20:44:00Z">
-        <w:r>
-          <w:rPr>
-            <w:rFonts w:eastAsiaTheme="minorEastAsia" w:hint="eastAsia"/>
-          </w:rPr>
-          <w:t>如同</w:t>
-        </w:r>
-      </w:ins>
-      <w:ins w:id="26" w:author="weiwei" w:date="2017-12-29T20:46:00Z">
+      <w:ins w:id="40" w:author="weiwei" w:date="2017-12-29T20:46:00Z">
         <w:r>
           <w:rPr>
             <w:lang w:eastAsia="zh-TW"/>
@@ -3009,7 +3082,7 @@
           <w:t>ROPecker[1]</w:t>
         </w:r>
       </w:ins>
-      <w:ins w:id="27" w:author="weiwei" w:date="2017-12-29T20:44:00Z">
+      <w:ins w:id="41" w:author="weiwei" w:date="2017-12-29T20:44:00Z">
         <w:r>
           <w:rPr>
             <w:rFonts w:eastAsiaTheme="minorEastAsia" w:hint="eastAsia"/>
@@ -3017,7 +3090,7 @@
           <w:t>一样</w:t>
         </w:r>
       </w:ins>
-      <w:del w:id="28" w:author="weiwei" w:date="2017-12-29T20:34:00Z">
+      <w:del w:id="42" w:author="weiwei" w:date="2017-12-29T20:34:00Z">
         <w:r>
           <w:delText>PerfCFI</w:delText>
         </w:r>
@@ -3029,7 +3102,7 @@
         </w:rPr>
         <w:t>能够有效的检测出这些攻击，</w:t>
       </w:r>
-      <w:ins w:id="29" w:author="weiwei" w:date="2017-12-29T20:44:00Z">
+      <w:ins w:id="43" w:author="weiwei" w:date="2017-12-29T20:44:00Z">
         <w:r>
           <w:rPr>
             <w:rFonts w:eastAsia="宋体" w:hint="eastAsia"/>
@@ -3055,7 +3128,7 @@
         </w:rPr>
         <w:t>链，</w:t>
       </w:r>
-      <w:commentRangeStart w:id="30"/>
+      <w:commentRangeStart w:id="44"/>
       <w:r>
         <w:rPr>
           <w:rFonts w:eastAsia="宋体" w:hint="eastAsia"/>
@@ -3130,9 +3203,9 @@
         </w:rPr>
         <w:t>运行</w:t>
       </w:r>
-      <w:commentRangeEnd w:id="30"/>
-      <w:r>
-        <w:commentReference w:id="30"/>
+      <w:commentRangeEnd w:id="44"/>
+      <w:r>
+        <w:commentReference w:id="44"/>
       </w:r>
       <w:r>
         <w:rPr>
@@ -3163,6 +3236,7 @@
         <w:rPr>
           <w:noProof/>
         </w:rPr>
+        <w:lastRenderedPageBreak/>
         <mc:AlternateContent>
           <mc:Choice Requires="wpg">
             <w:drawing>
@@ -3353,10 +3427,10 @@
         <w:ind w:firstLine="0"/>
         <w:jc w:val="center"/>
         <w:rPr>
-          <w:del w:id="31" w:author="weiwei" w:date="2017-12-29T20:35:00Z"/>
-        </w:rPr>
-      </w:pPr>
-      <w:del w:id="32" w:author="weiwei" w:date="2017-12-29T20:35:00Z">
+          <w:del w:id="45" w:author="weiwei" w:date="2017-12-29T20:35:00Z"/>
+        </w:rPr>
+      </w:pPr>
+      <w:del w:id="46" w:author="weiwei" w:date="2017-12-29T20:35:00Z">
         <w:r>
           <w:delText>a) maxChainLength=10</w:delText>
         </w:r>
@@ -3377,14 +3451,15 @@
         <w:ind w:firstLine="372"/>
         <w:jc w:val="center"/>
         <w:rPr>
-          <w:del w:id="33" w:author="weiwei" w:date="2017-12-29T20:34:00Z"/>
-        </w:rPr>
-      </w:pPr>
-      <w:del w:id="34" w:author="weiwei" w:date="2017-12-29T20:34:00Z">
+          <w:del w:id="47" w:author="weiwei" w:date="2017-12-29T20:34:00Z"/>
+        </w:rPr>
+      </w:pPr>
+      <w:del w:id="48" w:author="weiwei" w:date="2017-12-29T20:34:00Z">
         <w:r>
           <w:rPr>
             <w:noProof/>
           </w:rPr>
+          <w:lastRenderedPageBreak/>
           <mc:AlternateContent>
             <mc:Choice Requires="wps">
               <w:drawing>
@@ -3653,10 +3728,10 @@
         <w:ind w:firstLine="372"/>
         <w:jc w:val="center"/>
         <w:rPr>
-          <w:del w:id="35" w:author="weiwei" w:date="2017-12-29T20:35:00Z"/>
-        </w:rPr>
-      </w:pPr>
-      <w:del w:id="36" w:author="weiwei" w:date="2017-12-29T20:35:00Z">
+          <w:del w:id="49" w:author="weiwei" w:date="2017-12-29T20:35:00Z"/>
+        </w:rPr>
+      </w:pPr>
+      <w:del w:id="50" w:author="weiwei" w:date="2017-12-29T20:35:00Z">
         <w:r>
           <w:delText>b)maxChainLength=20</w:delText>
         </w:r>
@@ -3668,8 +3743,8 @@
         <w:ind w:firstLine="372"/>
         <w:jc w:val="center"/>
         <w:rPr>
-          <w:rFonts w:eastAsiaTheme="minorEastAsia" w:hint="eastAsia"/>
-          <w:rPrChange w:id="37" w:author="weiwei" w:date="2017-12-29T20:35:00Z">
+          <w:rFonts w:eastAsiaTheme="minorEastAsia"/>
+          <w:rPrChange w:id="51" w:author="weiwei" w:date="2017-12-29T20:35:00Z">
             <w:rPr/>
           </w:rPrChange>
         </w:rPr>
@@ -3677,7 +3752,7 @@
       <w:r>
         <w:t>Fig.4 PerfCFI running result on jad attack program</w:t>
       </w:r>
-      <w:del w:id="38" w:author="weiwei" w:date="2017-12-29T20:35:00Z">
+      <w:del w:id="52" w:author="weiwei" w:date="2017-12-29T20:35:00Z">
         <w:r>
           <w:delText>: maxlength =10 and maxLength =20</w:delText>
         </w:r>
@@ -3689,11 +3764,56 @@
         <w:ind w:firstLine="372"/>
         <w:jc w:val="center"/>
         <w:rPr>
-          <w:ins w:id="39" w:author="weiwei" w:date="2017-12-29T20:45:00Z"/>
+          <w:ins w:id="53" w:author="weiwei" w:date="2017-12-29T20:45:00Z"/>
           <w:rFonts w:eastAsia="PMingLiU"/>
           <w:lang w:val="zh-TW" w:eastAsia="zh-TW"/>
         </w:rPr>
-        <w:pPrChange w:id="40" w:author="weiwei" w:date="2017-12-29T20:43:00Z">
+      </w:pPr>
+      <w:r>
+        <w:rPr>
+          <w:rFonts w:eastAsia="宋体" w:hint="eastAsia"/>
+          <w:lang w:val="zh-TW" w:eastAsia="zh-TW"/>
+        </w:rPr>
+        <w:t>图</w:t>
+      </w:r>
+      <w:r>
+        <w:t>4 PerfCFI</w:t>
+      </w:r>
+      <w:r>
+        <w:rPr>
+          <w:rFonts w:eastAsia="宋体" w:hint="eastAsia"/>
+          <w:lang w:val="zh-TW" w:eastAsia="zh-TW"/>
+        </w:rPr>
+        <w:t>在</w:t>
+      </w:r>
+      <w:r>
+        <w:t>jad</w:t>
+      </w:r>
+      <w:r>
+        <w:rPr>
+          <w:rFonts w:eastAsia="宋体" w:hint="eastAsia"/>
+          <w:lang w:val="zh-TW" w:eastAsia="zh-TW"/>
+        </w:rPr>
+        <w:t>攻击程序上的运行结果</w:t>
+      </w:r>
+    </w:p>
+    <w:p>
+      <w:pPr>
+        <w:pStyle w:val="a0"/>
+        <w:ind w:firstLine="372"/>
+        <w:rPr>
+          <w:del w:id="54" w:author="weiwei" w:date="2017-12-29T20:47:00Z"/>
+          <w:rFonts w:eastAsiaTheme="minorEastAsia"/>
+          <w:lang w:val="zh-TW" w:eastAsia="zh-TW"/>
+          <w:rPrChange w:id="55" w:author="weiwei" w:date="2017-12-29T20:46:00Z">
+            <w:rPr>
+              <w:del w:id="56" w:author="weiwei" w:date="2017-12-29T20:47:00Z"/>
+              <w:rFonts w:ascii="宋体" w:eastAsia="宋体" w:hAnsi="宋体" w:cs="宋体"/>
+              <w:lang w:val="zh-TW" w:eastAsia="zh-TW"/>
+            </w:rPr>
+          </w:rPrChange>
+        </w:rPr>
+        <w:pPrChange w:id="57" w:author="weiwei" w:date="2017-12-29T20:46:00Z">
           <w:pPr>
             <w:pStyle w:val="a0"/>
             <w:ind w:firstLine="372"/>
@@ -3701,357 +3821,344 @@
           </w:pPr>
         </w:pPrChange>
       </w:pPr>
-      <w:r>
-        <w:rPr>
-          <w:rFonts w:eastAsia="宋体" w:hint="eastAsia"/>
-          <w:lang w:val="zh-TW" w:eastAsia="zh-TW"/>
-        </w:rPr>
-        <w:t>图</w:t>
-      </w:r>
-      <w:r>
-        <w:t>4 PerfCFI</w:t>
-      </w:r>
-      <w:r>
-        <w:rPr>
-          <w:rFonts w:eastAsia="宋体" w:hint="eastAsia"/>
-          <w:lang w:val="zh-TW" w:eastAsia="zh-TW"/>
-        </w:rPr>
-        <w:t>在</w:t>
-      </w:r>
-      <w:r>
-        <w:t>jad</w:t>
-      </w:r>
-      <w:r>
-        <w:rPr>
-          <w:rFonts w:eastAsia="宋体" w:hint="eastAsia"/>
-          <w:lang w:val="zh-TW" w:eastAsia="zh-TW"/>
-        </w:rPr>
-        <w:t>攻击程序上的运行结果</w:t>
-      </w:r>
+      <w:ins w:id="58" w:author="weiwei" w:date="2017-12-29T20:45:00Z">
+        <w:r>
+          <w:rPr>
+            <w:rFonts w:eastAsiaTheme="minorEastAsia" w:hint="eastAsia"/>
+            <w:lang w:val="zh-TW" w:eastAsia="zh-TW"/>
+          </w:rPr>
+          <w:t>针对特殊构造的短</w:t>
+        </w:r>
+      </w:ins>
+      <w:ins w:id="59" w:author="weiwei" w:date="2017-12-29T20:46:00Z">
+        <w:del w:id="60" w:author="wang" w:date="2017-12-29T10:16:00Z">
+          <w:r>
+            <w:rPr>
+              <w:rFonts w:eastAsiaTheme="minorEastAsia" w:hint="eastAsia"/>
+              <w:lang w:val="zh-TW" w:eastAsia="zh-TW"/>
+            </w:rPr>
+            <w:delText>gadget</w:delText>
+          </w:r>
+          <w:r>
+            <w:rPr>
+              <w:rFonts w:eastAsia="PMingLiU"/>
+              <w:lang w:val="zh-TW" w:eastAsia="zh-TW"/>
+            </w:rPr>
+            <w:delText>s</w:delText>
+          </w:r>
+        </w:del>
+      </w:ins>
+      <w:ins w:id="61" w:author="wang" w:date="2017-12-29T10:16:00Z">
+        <w:r>
+          <w:rPr>
+            <w:rFonts w:eastAsiaTheme="minorEastAsia" w:hint="eastAsia"/>
+            <w:lang w:val="zh-TW"/>
+          </w:rPr>
+          <w:t>配件</w:t>
+        </w:r>
+      </w:ins>
+      <w:ins w:id="62" w:author="weiwei" w:date="2017-12-29T20:46:00Z">
+        <w:r>
+          <w:rPr>
+            <w:rFonts w:eastAsiaTheme="minorEastAsia" w:hint="eastAsia"/>
+            <w:lang w:val="zh-TW" w:eastAsia="zh-TW"/>
+          </w:rPr>
+          <w:t>链</w:t>
+        </w:r>
+      </w:ins>
+      <w:ins w:id="63" w:author="weiwei" w:date="2017-12-29T20:49:00Z">
+        <w:r>
+          <w:rPr>
+            <w:rFonts w:eastAsiaTheme="minorEastAsia" w:hint="eastAsia"/>
+            <w:lang w:val="zh-TW" w:eastAsia="zh-TW"/>
+          </w:rPr>
+          <w:t>破坏</w:t>
+        </w:r>
+      </w:ins>
+      <w:ins w:id="64" w:author="weiwei" w:date="2017-12-29T20:46:00Z">
+        <w:r>
+          <w:rPr>
+            <w:rFonts w:eastAsiaTheme="minorEastAsia" w:hint="eastAsia"/>
+            <w:lang w:val="zh-TW" w:eastAsia="zh-TW"/>
+          </w:rPr>
+          <w:t>攻击</w:t>
+        </w:r>
+      </w:ins>
+      <w:ins w:id="65" w:author="weiwei" w:date="2017-12-29T20:48:00Z">
+        <w:r>
+          <w:rPr>
+            <w:rFonts w:eastAsiaTheme="minorEastAsia" w:hint="eastAsia"/>
+            <w:lang w:val="zh-TW" w:eastAsia="zh-TW"/>
+          </w:rPr>
+          <w:t>或者通过长</w:t>
+        </w:r>
+        <w:del w:id="66" w:author="wang" w:date="2017-12-29T10:16:00Z">
+          <w:r>
+            <w:rPr>
+              <w:rFonts w:eastAsiaTheme="minorEastAsia" w:hint="eastAsia"/>
+              <w:lang w:val="zh-TW" w:eastAsia="zh-TW"/>
+            </w:rPr>
+            <w:delText>gadget</w:delText>
+          </w:r>
+        </w:del>
+      </w:ins>
+      <w:ins w:id="67" w:author="wang" w:date="2017-12-29T10:16:00Z">
+        <w:r>
+          <w:rPr>
+            <w:rFonts w:eastAsiaTheme="minorEastAsia" w:hint="eastAsia"/>
+            <w:lang w:val="zh-TW" w:eastAsia="zh-TW"/>
+          </w:rPr>
+          <w:t>配件</w:t>
+        </w:r>
+      </w:ins>
+      <w:ins w:id="68" w:author="weiwei" w:date="2017-12-29T20:48:00Z">
+        <w:r>
+          <w:rPr>
+            <w:rFonts w:eastAsiaTheme="minorEastAsia" w:hint="eastAsia"/>
+            <w:lang w:val="zh-TW" w:eastAsia="zh-TW"/>
+          </w:rPr>
+          <w:t>打断</w:t>
+        </w:r>
+        <w:del w:id="69" w:author="wang" w:date="2017-12-29T10:16:00Z">
+          <w:r>
+            <w:rPr>
+              <w:rFonts w:eastAsiaTheme="minorEastAsia" w:hint="eastAsia"/>
+              <w:lang w:val="zh-TW" w:eastAsia="zh-TW"/>
+            </w:rPr>
+            <w:delText>gadgets</w:delText>
+          </w:r>
+        </w:del>
+      </w:ins>
+      <w:ins w:id="70" w:author="wang" w:date="2017-12-29T10:16:00Z">
+        <w:r>
+          <w:rPr>
+            <w:rFonts w:eastAsiaTheme="minorEastAsia" w:hint="eastAsia"/>
+            <w:lang w:val="zh-TW"/>
+          </w:rPr>
+          <w:t>配件</w:t>
+        </w:r>
+      </w:ins>
+      <w:ins w:id="71" w:author="weiwei" w:date="2017-12-29T20:48:00Z">
+        <w:r>
+          <w:rPr>
+            <w:rFonts w:eastAsiaTheme="minorEastAsia" w:hint="eastAsia"/>
+            <w:lang w:val="zh-TW" w:eastAsia="zh-TW"/>
+          </w:rPr>
+          <w:t>链的历史覆盖攻击</w:t>
+        </w:r>
+        <w:r>
+          <w:rPr>
+            <w:lang w:eastAsia="zh-TW"/>
+          </w:rPr>
+          <w:t>[</w:t>
+        </w:r>
+      </w:ins>
+      <w:ins w:id="72" w:author="weiwei" w:date="2017-12-29T20:49:00Z">
+        <w:r>
+          <w:rPr>
+            <w:lang w:eastAsia="zh-TW"/>
+          </w:rPr>
+          <w:t>xx</w:t>
+        </w:r>
+      </w:ins>
+      <w:ins w:id="73" w:author="weiwei" w:date="2017-12-29T20:48:00Z">
+        <w:r>
+          <w:rPr>
+            <w:lang w:eastAsia="zh-TW"/>
+          </w:rPr>
+          <w:t>]</w:t>
+        </w:r>
+      </w:ins>
+      <w:ins w:id="74" w:author="weiwei" w:date="2017-12-29T20:46:00Z">
+        <w:r>
+          <w:rPr>
+            <w:rFonts w:eastAsiaTheme="minorEastAsia" w:hint="eastAsia"/>
+            <w:lang w:val="zh-TW" w:eastAsia="zh-TW"/>
+          </w:rPr>
+          <w:t>，</w:t>
+        </w:r>
+        <w:r>
+          <w:rPr>
+            <w:rFonts w:eastAsiaTheme="minorEastAsia"/>
+            <w:lang w:val="zh-TW" w:eastAsia="zh-TW"/>
+          </w:rPr>
+          <w:t>当</w:t>
+        </w:r>
+      </w:ins>
+      <w:ins w:id="75" w:author="weiwei" w:date="2017-12-29T20:47:00Z">
+        <w:del w:id="76" w:author="wang" w:date="2017-12-29T10:16:00Z">
+          <w:r>
+            <w:rPr>
+              <w:rFonts w:eastAsiaTheme="minorEastAsia" w:hint="eastAsia"/>
+              <w:lang w:val="zh-TW" w:eastAsia="zh-TW"/>
+            </w:rPr>
+            <w:delText>gadget</w:delText>
+          </w:r>
+        </w:del>
+      </w:ins>
+      <w:ins w:id="77" w:author="weiwei" w:date="2017-12-29T20:48:00Z">
+        <w:del w:id="78" w:author="wang" w:date="2017-12-29T10:16:00Z">
+          <w:r>
+            <w:rPr>
+              <w:rFonts w:eastAsia="PMingLiU"/>
+              <w:lang w:val="zh-TW" w:eastAsia="zh-TW"/>
+            </w:rPr>
+            <w:delText>s</w:delText>
+          </w:r>
+        </w:del>
+      </w:ins>
+      <w:ins w:id="79" w:author="wang" w:date="2017-12-29T10:16:00Z">
+        <w:r>
+          <w:rPr>
+            <w:rFonts w:eastAsiaTheme="minorEastAsia" w:hint="eastAsia"/>
+            <w:lang w:val="zh-TW"/>
+          </w:rPr>
+          <w:t>配件</w:t>
+        </w:r>
+      </w:ins>
+      <w:ins w:id="80" w:author="weiwei" w:date="2017-12-29T20:47:00Z">
+        <w:r>
+          <w:rPr>
+            <w:rFonts w:eastAsiaTheme="minorEastAsia" w:hint="eastAsia"/>
+            <w:lang w:val="zh-TW" w:eastAsia="zh-TW"/>
+          </w:rPr>
+          <w:t>链</w:t>
+        </w:r>
+      </w:ins>
+      <w:ins w:id="81" w:author="weiwei" w:date="2017-12-29T20:48:00Z">
+        <w:r>
+          <w:rPr>
+            <w:rFonts w:eastAsiaTheme="minorEastAsia" w:hint="eastAsia"/>
+            <w:lang w:val="zh-TW" w:eastAsia="zh-TW"/>
+          </w:rPr>
+          <w:t>始终</w:t>
+        </w:r>
+      </w:ins>
+      <w:ins w:id="82" w:author="weiwei" w:date="2017-12-29T20:46:00Z">
+        <w:r>
+          <w:rPr>
+            <w:rFonts w:eastAsiaTheme="minorEastAsia" w:hint="eastAsia"/>
+            <w:lang w:val="zh-TW" w:eastAsia="zh-TW"/>
+          </w:rPr>
+          <w:t>低于阈值时，</w:t>
+        </w:r>
+        <w:r>
+          <w:rPr>
+            <w:rFonts w:eastAsiaTheme="minorEastAsia"/>
+            <w:lang w:val="zh-TW" w:eastAsia="zh-TW"/>
+          </w:rPr>
+          <w:t>会</w:t>
+        </w:r>
+        <w:r>
+          <w:rPr>
+            <w:rFonts w:eastAsiaTheme="minorEastAsia" w:hint="eastAsia"/>
+            <w:lang w:val="zh-TW" w:eastAsia="zh-TW"/>
+          </w:rPr>
+          <w:t>绕过</w:t>
+        </w:r>
+      </w:ins>
+      <w:ins w:id="83" w:author="weiwei" w:date="2017-12-29T20:47:00Z">
+        <w:r>
+          <w:rPr>
+            <w:lang w:eastAsia="zh-TW"/>
+          </w:rPr>
+          <w:t>kbouncer[10]</w:t>
+        </w:r>
+        <w:r>
+          <w:rPr>
+            <w:rFonts w:eastAsia="宋体" w:hint="eastAsia"/>
+            <w:lang w:val="zh-TW" w:eastAsia="zh-TW"/>
+          </w:rPr>
+          <w:t>和</w:t>
+        </w:r>
+        <w:r>
+          <w:rPr>
+            <w:lang w:eastAsia="zh-TW"/>
+          </w:rPr>
+          <w:t>ROPecker[1]</w:t>
+        </w:r>
+        <w:r>
+          <w:rPr>
+            <w:rFonts w:eastAsiaTheme="minorEastAsia" w:hint="eastAsia"/>
+            <w:lang w:eastAsia="zh-TW"/>
+          </w:rPr>
+          <w:t>的检测，</w:t>
+        </w:r>
+        <w:r>
+          <w:rPr>
+            <w:rFonts w:eastAsiaTheme="minorEastAsia"/>
+            <w:lang w:eastAsia="zh-TW"/>
+          </w:rPr>
+          <w:t>但</w:t>
+        </w:r>
+      </w:ins>
+      <w:del w:id="84" w:author="weiwei" w:date="2017-12-29T20:35:00Z">
+        <w:r>
+          <w:rPr>
+            <w:rFonts w:eastAsia="宋体" w:hint="eastAsia"/>
+            <w:lang w:val="zh-TW" w:eastAsia="zh-TW"/>
+          </w:rPr>
+          <w:delText>：</w:delText>
+        </w:r>
+        <w:r>
+          <w:rPr>
+            <w:lang w:eastAsia="zh-TW"/>
+          </w:rPr>
+          <w:delText>maxLength=10</w:delText>
+        </w:r>
+        <w:r>
+          <w:rPr>
+            <w:rFonts w:eastAsia="宋体" w:hint="eastAsia"/>
+            <w:lang w:val="zh-TW" w:eastAsia="zh-TW"/>
+          </w:rPr>
+          <w:delText>和</w:delText>
+        </w:r>
+        <w:r>
+          <w:rPr>
+            <w:lang w:eastAsia="zh-TW"/>
+          </w:rPr>
+          <w:delText>maxLength=20</w:delText>
+        </w:r>
+        <w:r>
+          <w:rPr>
+            <w:rFonts w:eastAsia="宋体" w:hint="eastAsia"/>
+            <w:lang w:val="zh-TW" w:eastAsia="zh-TW"/>
+          </w:rPr>
+          <w:delText>两种情形</w:delText>
+        </w:r>
+      </w:del>
     </w:p>
     <w:p>
       <w:pPr>
         <w:pStyle w:val="a0"/>
         <w:ind w:firstLine="372"/>
         <w:rPr>
-          <w:del w:id="41" w:author="weiwei" w:date="2017-12-29T20:47:00Z"/>
-          <w:rFonts w:eastAsiaTheme="minorEastAsia"/>
-          <w:lang w:val="zh-TW" w:eastAsia="zh-TW"/>
-          <w:rPrChange w:id="42" w:author="weiwei" w:date="2017-12-29T20:46:00Z">
-            <w:rPr>
-              <w:del w:id="43" w:author="weiwei" w:date="2017-12-29T20:47:00Z"/>
-              <w:rFonts w:ascii="宋体" w:eastAsia="宋体" w:hAnsi="宋体" w:cs="宋体"/>
-              <w:lang w:val="zh-TW" w:eastAsia="zh-TW"/>
-            </w:rPr>
-          </w:rPrChange>
-        </w:rPr>
-        <w:pPrChange w:id="44" w:author="weiwei" w:date="2017-12-29T20:46:00Z">
-          <w:pPr>
-            <w:pStyle w:val="a0"/>
-            <w:ind w:firstLine="372"/>
-            <w:jc w:val="center"/>
-          </w:pPr>
-        </w:pPrChange>
-      </w:pPr>
-      <w:ins w:id="45" w:author="weiwei" w:date="2017-12-29T20:45:00Z">
+          <w:moveTo w:id="85" w:author="weiwei" w:date="2017-12-29T20:35:00Z"/>
+          <w:rFonts w:ascii="宋体" w:eastAsia="宋体" w:hAnsi="宋体" w:cs="宋体"/>
+          <w:lang w:val="zh-TW" w:eastAsia="zh-TW"/>
+        </w:rPr>
+      </w:pPr>
+      <w:moveToRangeStart w:id="86" w:author="weiwei" w:date="2017-12-29T20:35:00Z" w:name="move502343072"/>
+      <w:moveTo w:id="87" w:author="weiwei" w:date="2017-12-29T20:35:00Z">
+        <w:r>
+          <w:rPr>
+            <w:rFonts w:eastAsia="宋体" w:hint="eastAsia"/>
+            <w:lang w:val="zh-TW" w:eastAsia="zh-TW"/>
+          </w:rPr>
+          <w:t>本文提出</w:t>
+        </w:r>
+      </w:moveTo>
+      <w:ins w:id="88" w:author="weiwei" w:date="2017-12-29T20:39:00Z">
         <w:r>
           <w:rPr>
             <w:rFonts w:eastAsiaTheme="minorEastAsia" w:hint="eastAsia"/>
             <w:lang w:val="zh-TW" w:eastAsia="zh-TW"/>
           </w:rPr>
-          <w:t>针对特殊构造的短</w:t>
+          <w:t>的</w:t>
         </w:r>
       </w:ins>
-      <w:ins w:id="46" w:author="weiwei" w:date="2017-12-29T20:46:00Z">
-        <w:r>
-          <w:rPr>
-            <w:rFonts w:eastAsiaTheme="minorEastAsia" w:hint="eastAsia"/>
-            <w:lang w:val="zh-TW" w:eastAsia="zh-TW"/>
-          </w:rPr>
-          <w:t>gadget</w:t>
-        </w:r>
-        <w:r>
-          <w:rPr>
-            <w:rFonts w:eastAsia="PMingLiU"/>
-            <w:lang w:val="zh-TW" w:eastAsia="zh-TW"/>
-          </w:rPr>
-          <w:t>s</w:t>
-        </w:r>
-        <w:r>
-          <w:rPr>
-            <w:rFonts w:eastAsiaTheme="minorEastAsia" w:hint="eastAsia"/>
-            <w:lang w:val="zh-TW" w:eastAsia="zh-TW"/>
-          </w:rPr>
-          <w:t>链</w:t>
-        </w:r>
-      </w:ins>
-      <w:ins w:id="47" w:author="weiwei" w:date="2017-12-29T20:49:00Z">
-        <w:r>
-          <w:rPr>
-            <w:rFonts w:eastAsiaTheme="minorEastAsia" w:hint="eastAsia"/>
-            <w:lang w:val="zh-TW"/>
-          </w:rPr>
-          <w:t>破坏</w:t>
-        </w:r>
-      </w:ins>
-      <w:ins w:id="48" w:author="weiwei" w:date="2017-12-29T20:46:00Z">
-        <w:r>
-          <w:rPr>
-            <w:rFonts w:eastAsiaTheme="minorEastAsia" w:hint="eastAsia"/>
-            <w:lang w:val="zh-TW" w:eastAsia="zh-TW"/>
-          </w:rPr>
-          <w:t>攻击</w:t>
-        </w:r>
-      </w:ins>
-      <w:ins w:id="49" w:author="weiwei" w:date="2017-12-29T20:48:00Z">
-        <w:r>
-          <w:rPr>
-            <w:rFonts w:eastAsiaTheme="minorEastAsia" w:hint="eastAsia"/>
-            <w:lang w:val="zh-TW" w:eastAsia="zh-TW"/>
-          </w:rPr>
-          <w:t>或者通过长</w:t>
-        </w:r>
-        <w:r>
-          <w:rPr>
-            <w:rFonts w:eastAsiaTheme="minorEastAsia" w:hint="eastAsia"/>
-            <w:lang w:val="zh-TW" w:eastAsia="zh-TW"/>
-          </w:rPr>
-          <w:t>gadget</w:t>
-        </w:r>
-        <w:r>
-          <w:rPr>
-            <w:rFonts w:eastAsiaTheme="minorEastAsia" w:hint="eastAsia"/>
-            <w:lang w:val="zh-TW" w:eastAsia="zh-TW"/>
-          </w:rPr>
-          <w:t>打断</w:t>
-        </w:r>
-        <w:r>
-          <w:rPr>
-            <w:rFonts w:eastAsiaTheme="minorEastAsia" w:hint="eastAsia"/>
-            <w:lang w:val="zh-TW" w:eastAsia="zh-TW"/>
-          </w:rPr>
-          <w:t>gadgets</w:t>
-        </w:r>
-        <w:r>
-          <w:rPr>
-            <w:rFonts w:eastAsiaTheme="minorEastAsia" w:hint="eastAsia"/>
-            <w:lang w:val="zh-TW" w:eastAsia="zh-TW"/>
-          </w:rPr>
-          <w:t>链的历史</w:t>
-        </w:r>
-        <w:r>
-          <w:rPr>
-            <w:rFonts w:eastAsiaTheme="minorEastAsia" w:hint="eastAsia"/>
-            <w:lang w:val="zh-TW"/>
-          </w:rPr>
-          <w:t>覆盖攻击</w:t>
-        </w:r>
-        <w:r>
-          <w:rPr>
-            <w:lang w:eastAsia="zh-TW"/>
-          </w:rPr>
-          <w:t>[</w:t>
-        </w:r>
-      </w:ins>
-      <w:ins w:id="50" w:author="weiwei" w:date="2017-12-29T20:49:00Z">
-        <w:r>
-          <w:rPr>
-            <w:lang w:eastAsia="zh-TW"/>
-          </w:rPr>
-          <w:t>xx</w:t>
-        </w:r>
-      </w:ins>
-      <w:ins w:id="51" w:author="weiwei" w:date="2017-12-29T20:48:00Z">
-        <w:r>
-          <w:rPr>
-            <w:lang w:eastAsia="zh-TW"/>
-          </w:rPr>
-          <w:t>]</w:t>
-        </w:r>
-      </w:ins>
-      <w:ins w:id="52" w:author="weiwei" w:date="2017-12-29T20:46:00Z">
-        <w:r>
-          <w:rPr>
-            <w:rFonts w:eastAsiaTheme="minorEastAsia" w:hint="eastAsia"/>
-            <w:lang w:val="zh-TW" w:eastAsia="zh-TW"/>
-          </w:rPr>
-          <w:t>，</w:t>
-        </w:r>
-        <w:r>
-          <w:rPr>
-            <w:rFonts w:eastAsiaTheme="minorEastAsia"/>
-            <w:lang w:val="zh-TW" w:eastAsia="zh-TW"/>
-          </w:rPr>
-          <w:t>当</w:t>
-        </w:r>
-      </w:ins>
-      <w:ins w:id="53" w:author="weiwei" w:date="2017-12-29T20:47:00Z">
-        <w:r>
-          <w:rPr>
-            <w:rFonts w:eastAsiaTheme="minorEastAsia" w:hint="eastAsia"/>
-            <w:lang w:val="zh-TW" w:eastAsia="zh-TW"/>
-          </w:rPr>
-          <w:t>gadget</w:t>
-        </w:r>
-      </w:ins>
-      <w:ins w:id="54" w:author="weiwei" w:date="2017-12-29T20:48:00Z">
-        <w:r>
-          <w:rPr>
-            <w:rFonts w:eastAsia="PMingLiU"/>
-            <w:lang w:val="zh-TW" w:eastAsia="zh-TW"/>
-          </w:rPr>
-          <w:t>s</w:t>
-        </w:r>
-      </w:ins>
-      <w:ins w:id="55" w:author="weiwei" w:date="2017-12-29T20:47:00Z">
-        <w:r>
-          <w:rPr>
-            <w:rFonts w:eastAsiaTheme="minorEastAsia" w:hint="eastAsia"/>
-            <w:lang w:val="zh-TW" w:eastAsia="zh-TW"/>
-          </w:rPr>
-          <w:t>链</w:t>
-        </w:r>
-      </w:ins>
-      <w:ins w:id="56" w:author="weiwei" w:date="2017-12-29T20:48:00Z">
-        <w:r>
-          <w:rPr>
-            <w:rFonts w:eastAsiaTheme="minorEastAsia" w:hint="eastAsia"/>
-            <w:lang w:val="zh-TW"/>
-          </w:rPr>
-          <w:t>始终</w:t>
-        </w:r>
-      </w:ins>
-      <w:ins w:id="57" w:author="weiwei" w:date="2017-12-29T20:46:00Z">
-        <w:r>
-          <w:rPr>
-            <w:rFonts w:eastAsiaTheme="minorEastAsia" w:hint="eastAsia"/>
-            <w:lang w:val="zh-TW" w:eastAsia="zh-TW"/>
-          </w:rPr>
-          <w:t>低于阈值时，</w:t>
-        </w:r>
-        <w:r>
-          <w:rPr>
-            <w:rFonts w:eastAsiaTheme="minorEastAsia"/>
-            <w:lang w:val="zh-TW" w:eastAsia="zh-TW"/>
-          </w:rPr>
-          <w:t>会</w:t>
-        </w:r>
-        <w:r>
-          <w:rPr>
-            <w:rFonts w:eastAsiaTheme="minorEastAsia" w:hint="eastAsia"/>
-            <w:lang w:val="zh-TW" w:eastAsia="zh-TW"/>
-          </w:rPr>
-          <w:t>绕过</w:t>
-        </w:r>
-      </w:ins>
-      <w:ins w:id="58" w:author="weiwei" w:date="2017-12-29T20:47:00Z">
-        <w:r>
-          <w:rPr>
-            <w:lang w:eastAsia="zh-TW"/>
-          </w:rPr>
-          <w:t>kbouncer[10]</w:t>
-        </w:r>
-        <w:r>
-          <w:rPr>
-            <w:rFonts w:eastAsia="宋体" w:hint="eastAsia"/>
-            <w:lang w:val="zh-TW" w:eastAsia="zh-TW"/>
-          </w:rPr>
-          <w:t>和</w:t>
-        </w:r>
-        <w:r>
-          <w:rPr>
-            <w:lang w:eastAsia="zh-TW"/>
-          </w:rPr>
-          <w:t>ROPecker[1]</w:t>
-        </w:r>
-        <w:r>
-          <w:rPr>
-            <w:rFonts w:eastAsiaTheme="minorEastAsia" w:hint="eastAsia"/>
-            <w:lang w:eastAsia="zh-TW"/>
-          </w:rPr>
-          <w:t>的检测，</w:t>
-        </w:r>
-        <w:r>
-          <w:rPr>
-            <w:rFonts w:eastAsiaTheme="minorEastAsia"/>
-            <w:lang w:eastAsia="zh-TW"/>
-          </w:rPr>
-          <w:t>但</w:t>
-        </w:r>
-      </w:ins>
-      <w:del w:id="59" w:author="weiwei" w:date="2017-12-29T20:35:00Z">
-        <w:r>
-          <w:rPr>
-            <w:rFonts w:eastAsia="宋体" w:hint="eastAsia"/>
-            <w:lang w:val="zh-TW" w:eastAsia="zh-TW"/>
-          </w:rPr>
-          <w:delText>：</w:delText>
-        </w:r>
-        <w:r>
-          <w:rPr>
-            <w:lang w:eastAsia="zh-TW"/>
-          </w:rPr>
-          <w:delText>maxLength=10</w:delText>
-        </w:r>
-        <w:r>
-          <w:rPr>
-            <w:rFonts w:eastAsia="宋体" w:hint="eastAsia"/>
-            <w:lang w:val="zh-TW" w:eastAsia="zh-TW"/>
-          </w:rPr>
-          <w:delText>和</w:delText>
-        </w:r>
-        <w:r>
-          <w:rPr>
-            <w:lang w:eastAsia="zh-TW"/>
-          </w:rPr>
-          <w:delText>maxLength=20</w:delText>
-        </w:r>
-        <w:r>
-          <w:rPr>
-            <w:rFonts w:eastAsia="宋体" w:hint="eastAsia"/>
-            <w:lang w:val="zh-TW" w:eastAsia="zh-TW"/>
-          </w:rPr>
-          <w:delText>两种情形</w:delText>
-        </w:r>
-      </w:del>
-    </w:p>
-    <w:p>
-      <w:pPr>
-        <w:pStyle w:val="a0"/>
-        <w:ind w:firstLine="372"/>
-        <w:rPr>
-          <w:moveTo w:id="60" w:author="weiwei" w:date="2017-12-29T20:35:00Z"/>
-          <w:rFonts w:ascii="宋体" w:eastAsia="宋体" w:hAnsi="宋体" w:cs="宋体"/>
-          <w:lang w:val="zh-TW" w:eastAsia="zh-TW"/>
-        </w:rPr>
-        <w:pPrChange w:id="61" w:author="weiwei" w:date="2017-12-29T20:47:00Z">
-          <w:pPr>
-            <w:pStyle w:val="a0"/>
-            <w:ind w:firstLine="372"/>
-          </w:pPr>
-        </w:pPrChange>
-      </w:pPr>
-      <w:moveToRangeStart w:id="62" w:author="weiwei" w:date="2017-12-29T20:35:00Z" w:name="move502343072"/>
-      <w:moveTo w:id="63" w:author="weiwei" w:date="2017-12-29T20:35:00Z">
-        <w:r>
-          <w:rPr>
-            <w:rFonts w:eastAsia="宋体" w:hint="eastAsia"/>
-            <w:lang w:val="zh-TW" w:eastAsia="zh-TW"/>
-          </w:rPr>
-          <w:t>本文提出</w:t>
-        </w:r>
-      </w:moveTo>
-      <w:ins w:id="64" w:author="weiwei" w:date="2017-12-29T20:39:00Z">
-        <w:r>
-          <w:rPr>
-            <w:rFonts w:eastAsiaTheme="minorEastAsia" w:hint="eastAsia"/>
-            <w:lang w:val="zh-TW" w:eastAsia="zh-TW"/>
-          </w:rPr>
-          <w:t>的</w:t>
-        </w:r>
-      </w:ins>
-      <w:moveTo w:id="65" w:author="weiwei" w:date="2017-12-29T20:35:00Z">
-        <w:del w:id="66" w:author="weiwei" w:date="2017-12-29T20:39:00Z">
+      <w:moveTo w:id="89" w:author="weiwei" w:date="2017-12-29T20:35:00Z">
+        <w:del w:id="90" w:author="weiwei" w:date="2017-12-29T20:39:00Z">
           <w:r>
             <w:rPr>
               <w:rFonts w:eastAsia="宋体" w:hint="eastAsia"/>
@@ -4061,7 +4168,7 @@
           </w:r>
         </w:del>
       </w:moveTo>
-      <w:ins w:id="67" w:author="weiwei" w:date="2017-12-29T20:39:00Z">
+      <w:ins w:id="91" w:author="weiwei" w:date="2017-12-29T20:39:00Z">
         <w:r>
           <w:rPr>
             <w:lang w:eastAsia="zh-TW"/>
@@ -4069,8 +4176,8 @@
           <w:t>BranchChecker</w:t>
         </w:r>
       </w:ins>
-      <w:moveTo w:id="68" w:author="weiwei" w:date="2017-12-29T20:35:00Z">
-        <w:del w:id="69" w:author="weiwei" w:date="2017-12-29T20:39:00Z">
+      <w:moveTo w:id="92" w:author="weiwei" w:date="2017-12-29T20:35:00Z">
+        <w:del w:id="93" w:author="weiwei" w:date="2017-12-29T20:39:00Z">
           <w:r>
             <w:rPr>
               <w:lang w:eastAsia="zh-TW"/>
@@ -4085,7 +4192,7 @@
           </w:rPr>
           <w:t>检测方法，</w:t>
         </w:r>
-        <w:del w:id="70" w:author="weiwei" w:date="2017-12-29T20:49:00Z">
+        <w:del w:id="94" w:author="weiwei" w:date="2017-12-29T20:49:00Z">
           <w:r>
             <w:rPr>
               <w:rFonts w:eastAsia="宋体" w:hint="eastAsia"/>
@@ -4146,6 +4253,9 @@
             <w:delText>有限引起的绕过问题。针对通过</w:delText>
           </w:r>
           <w:r>
+            <w:rPr>
+              <w:lang w:eastAsia="zh-TW"/>
+            </w:rPr>
             <w:delText>kbouncer</w:delText>
           </w:r>
           <w:r>
@@ -4156,6 +4266,9 @@
             <w:delText>和</w:delText>
           </w:r>
           <w:r>
+            <w:rPr>
+              <w:lang w:eastAsia="zh-TW"/>
+            </w:rPr>
             <w:delText>ROPecker</w:delText>
           </w:r>
           <w:r>
@@ -4166,6 +4279,9 @@
             <w:delText>会被长</w:delText>
           </w:r>
           <w:r>
+            <w:rPr>
+              <w:lang w:eastAsia="zh-TW"/>
+            </w:rPr>
             <w:delText>gadget</w:delText>
           </w:r>
           <w:r>
@@ -4199,12 +4315,12 @@
         <w:suppressAutoHyphens/>
         <w:ind w:left="927" w:hanging="555"/>
         <w:rPr>
-          <w:moveTo w:id="71" w:author="weiwei" w:date="2017-12-29T20:35:00Z"/>
+          <w:moveTo w:id="95" w:author="weiwei" w:date="2017-12-29T20:35:00Z"/>
           <w:rFonts w:ascii="宋体" w:eastAsia="宋体" w:hAnsi="宋体" w:cs="宋体"/>
           <w:lang w:val="zh-TW" w:eastAsia="zh-TW"/>
         </w:rPr>
       </w:pPr>
-      <w:moveTo w:id="72" w:author="weiwei" w:date="2017-12-29T20:35:00Z">
+      <w:moveTo w:id="96" w:author="weiwei" w:date="2017-12-29T20:35:00Z">
         <w:r>
           <w:rPr>
             <w:rFonts w:eastAsia="宋体" w:hint="eastAsia"/>
@@ -4268,13 +4384,13 @@
         <w:suppressAutoHyphens/>
         <w:ind w:left="927" w:hanging="555"/>
         <w:rPr>
-          <w:moveTo w:id="73" w:author="weiwei" w:date="2017-12-29T20:35:00Z"/>
+          <w:moveTo w:id="97" w:author="weiwei" w:date="2017-12-29T20:35:00Z"/>
           <w:rFonts w:ascii="宋体" w:eastAsia="宋体" w:hAnsi="宋体" w:cs="宋体"/>
           <w:lang w:val="zh-TW" w:eastAsia="zh-TW"/>
         </w:rPr>
       </w:pPr>
-      <w:moveTo w:id="74" w:author="weiwei" w:date="2017-12-29T20:35:00Z">
-        <w:del w:id="75" w:author="weiwei" w:date="2017-12-29T20:52:00Z">
+      <w:moveTo w:id="98" w:author="weiwei" w:date="2017-12-29T20:35:00Z">
+        <w:del w:id="99" w:author="weiwei" w:date="2017-12-29T20:52:00Z">
           <w:r>
             <w:rPr>
               <w:rFonts w:eastAsia="宋体" w:hint="eastAsia"/>
@@ -4290,7 +4406,15 @@
               <w:rFonts w:eastAsia="宋体" w:hint="eastAsia"/>
               <w:lang w:eastAsia="zh-TW"/>
             </w:rPr>
-            <w:delText>时保存的系统架构值之间相似度来检测</w:delText>
+            <w:delText>时保存的系统架构值之间</w:delText>
+          </w:r>
+          <w:r>
+            <w:rPr>
+              <w:rFonts w:eastAsia="宋体" w:hint="eastAsia"/>
+              <w:lang w:eastAsia="zh-TW"/>
+            </w:rPr>
+            <w:lastRenderedPageBreak/>
+            <w:delText>相似度来检测</w:delText>
           </w:r>
           <w:r>
             <w:delText>ROP</w:delText>
@@ -4304,7 +4428,7 @@
           </w:r>
         </w:del>
       </w:moveTo>
-      <w:ins w:id="76" w:author="weiwei" w:date="2017-12-29T20:51:00Z">
+      <w:ins w:id="100" w:author="weiwei" w:date="2017-12-29T20:51:00Z">
         <w:r>
           <w:rPr>
             <w:rFonts w:eastAsiaTheme="minorEastAsia" w:hint="eastAsia"/>
@@ -4324,7 +4448,7 @@
           <w:t>通常是</w:t>
         </w:r>
       </w:ins>
-      <w:ins w:id="77" w:author="weiwei" w:date="2017-12-29T20:52:00Z">
+      <w:ins w:id="101" w:author="weiwei" w:date="2017-12-29T20:52:00Z">
         <w:r>
           <w:rPr>
             <w:rFonts w:eastAsiaTheme="minorEastAsia" w:hint="eastAsia"/>
@@ -4344,8 +4468,8 @@
           <w:t>链来控制系统调用的参数，进行敏感系统调用</w:t>
         </w:r>
       </w:ins>
-      <w:moveTo w:id="78" w:author="weiwei" w:date="2017-12-29T20:35:00Z">
-        <w:del w:id="79" w:author="weiwei" w:date="2017-12-29T20:51:00Z">
+      <w:moveTo w:id="102" w:author="weiwei" w:date="2017-12-29T20:35:00Z">
+        <w:del w:id="103" w:author="weiwei" w:date="2017-12-29T20:51:00Z">
           <w:r>
             <w:rPr>
               <w:rFonts w:eastAsia="宋体" w:hint="eastAsia"/>
@@ -4415,7 +4539,7 @@
           </w:r>
         </w:del>
       </w:moveTo>
-      <w:ins w:id="80" w:author="weiwei" w:date="2017-12-29T20:53:00Z">
+      <w:ins w:id="104" w:author="weiwei" w:date="2017-12-29T20:53:00Z">
         <w:r>
           <w:rPr>
             <w:rFonts w:eastAsia="宋体" w:hint="eastAsia"/>
@@ -4451,31 +4575,40 @@
             <w:rFonts w:eastAsia="宋体" w:hint="eastAsia"/>
             <w:lang w:eastAsia="zh-TW"/>
           </w:rPr>
-          <w:t>本文引入的系统调用参数检测方法，通过判断其与最近检测出</w:t>
-        </w:r>
-        <w:r>
-          <w:t>gadget</w:t>
-        </w:r>
+          <w:t>本文引入的系统调用参数检测方法，通过判断其与最近</w:t>
+        </w:r>
+        <w:bookmarkStart w:id="105" w:name="_GoBack"/>
+        <w:bookmarkEnd w:id="105"/>
         <w:r>
           <w:rPr>
             <w:rFonts w:eastAsia="宋体" w:hint="eastAsia"/>
             <w:lang w:eastAsia="zh-TW"/>
           </w:rPr>
-          <w:t>时保存的系统架构值之间相似度来检测</w:t>
-        </w:r>
-        <w:r>
-          <w:t>ROP</w:t>
+          <w:t>检测出</w:t>
+        </w:r>
+        <w:r>
+          <w:t>gadget</w:t>
         </w:r>
         <w:r>
           <w:rPr>
             <w:rFonts w:eastAsia="宋体" w:hint="eastAsia"/>
             <w:lang w:eastAsia="zh-TW"/>
           </w:rPr>
+          <w:t>时保存的系统架构值之间相似度来检测</w:t>
+        </w:r>
+        <w:r>
+          <w:t>ROP</w:t>
+        </w:r>
+        <w:r>
+          <w:rPr>
+            <w:rFonts w:eastAsia="宋体" w:hint="eastAsia"/>
+            <w:lang w:eastAsia="zh-TW"/>
+          </w:rPr>
           <w:t>攻击。</w:t>
         </w:r>
       </w:ins>
-      <w:moveTo w:id="81" w:author="weiwei" w:date="2017-12-29T20:35:00Z">
-        <w:del w:id="82" w:author="weiwei" w:date="2017-12-29T20:53:00Z">
+      <w:moveTo w:id="106" w:author="weiwei" w:date="2017-12-29T20:35:00Z">
+        <w:del w:id="107" w:author="weiwei" w:date="2017-12-29T20:53:00Z">
           <w:r>
             <w:rPr>
               <w:rFonts w:eastAsia="宋体" w:hint="eastAsia"/>
@@ -4491,20 +4624,20 @@
         <w:pStyle w:val="a0"/>
         <w:ind w:firstLine="372"/>
         <w:rPr>
-          <w:ins w:id="83" w:author="weiwei" w:date="2017-12-29T20:35:00Z"/>
+          <w:ins w:id="108" w:author="weiwei" w:date="2017-12-29T20:35:00Z"/>
           <w:rFonts w:eastAsia="PMingLiU"/>
           <w:b/>
           <w:lang w:val="zh-TW" w:eastAsia="zh-TW"/>
-          <w:rPrChange w:id="84" w:author="weiwei" w:date="2017-12-29T20:35:00Z">
+          <w:rPrChange w:id="109" w:author="weiwei" w:date="2017-12-29T20:35:00Z">
             <w:rPr>
-              <w:ins w:id="85" w:author="weiwei" w:date="2017-12-29T20:35:00Z"/>
+              <w:ins w:id="110" w:author="weiwei" w:date="2017-12-29T20:35:00Z"/>
               <w:rFonts w:eastAsia="PMingLiU"/>
               <w:lang w:val="zh-TW" w:eastAsia="zh-TW"/>
             </w:rPr>
           </w:rPrChange>
         </w:rPr>
       </w:pPr>
-      <w:moveTo w:id="86" w:author="weiwei" w:date="2017-12-29T20:35:00Z">
+      <w:moveTo w:id="111" w:author="weiwei" w:date="2017-12-29T20:35:00Z">
         <w:r>
           <w:rPr>
             <w:rFonts w:eastAsia="宋体" w:hint="eastAsia"/>
@@ -4513,6 +4646,9 @@
           <w:t>根据分析可知，本文提出的</w:t>
         </w:r>
         <w:r>
+          <w:rPr>
+            <w:lang w:eastAsia="zh-TW"/>
+          </w:rPr>
           <w:t>PerfCFI</w:t>
         </w:r>
         <w:r>
@@ -4522,7 +4658,11 @@
           </w:rPr>
           <w:t>方法能够有效的避开</w:t>
         </w:r>
-        <w:r>
+        <w:commentRangeStart w:id="112"/>
+        <w:r>
+          <w:rPr>
+            <w:lang w:eastAsia="zh-TW"/>
+          </w:rPr>
           <w:t>kbouncer</w:t>
         </w:r>
         <w:r>
@@ -4533,6 +4673,9 @@
           <w:t>和</w:t>
         </w:r>
         <w:r>
+          <w:rPr>
+            <w:lang w:eastAsia="zh-TW"/>
+          </w:rPr>
           <w:t>ROPecker</w:t>
         </w:r>
         <w:r>
@@ -4543,17 +4686,28 @@
           <w:t>的</w:t>
         </w:r>
       </w:moveTo>
-      <w:ins w:id="87" w:author="weiwei" w:date="2017-12-29T20:40:00Z">
+      <w:ins w:id="113" w:author="weiwei" w:date="2017-12-29T20:40:00Z">
         <w:r>
           <w:rPr>
             <w:rFonts w:eastAsiaTheme="minorEastAsia" w:hint="eastAsia"/>
-            <w:lang w:val="zh-TW"/>
+            <w:lang w:val="zh-TW" w:eastAsia="zh-TW"/>
           </w:rPr>
           <w:t>历史覆盖</w:t>
         </w:r>
       </w:ins>
-      <w:moveTo w:id="88" w:author="weiwei" w:date="2017-12-29T20:35:00Z">
-        <w:del w:id="89" w:author="weiwei" w:date="2017-12-29T20:40:00Z">
+      <w:commentRangeEnd w:id="112"/>
+      <w:r>
+        <w:rPr>
+          <w:rStyle w:val="aa"/>
+          <w:rFonts w:eastAsiaTheme="minorEastAsia"/>
+          <w:color w:val="auto"/>
+          <w:kern w:val="0"/>
+          <w:lang w:eastAsia="en-US"/>
+        </w:rPr>
+        <w:commentReference w:id="112"/>
+      </w:r>
+      <w:moveTo w:id="114" w:author="weiwei" w:date="2017-12-29T20:35:00Z">
+        <w:del w:id="115" w:author="weiwei" w:date="2017-12-29T20:40:00Z">
           <w:r>
             <w:rPr>
               <w:rFonts w:eastAsia="宋体" w:hint="eastAsia"/>
@@ -4569,7 +4723,7 @@
           </w:rPr>
           <w:t>以及破坏攻击问题。</w:t>
         </w:r>
-        <w:del w:id="90" w:author="weiwei" w:date="2017-12-29T20:53:00Z">
+        <w:del w:id="116" w:author="weiwei" w:date="2017-12-29T20:53:00Z">
           <w:r>
             <w:rPr>
               <w:rFonts w:eastAsia="宋体" w:hint="eastAsia"/>
@@ -4578,6 +4732,9 @@
             <w:delText>为了进一步验证</w:delText>
           </w:r>
           <w:r>
+            <w:rPr>
+              <w:lang w:eastAsia="zh-TW"/>
+            </w:rPr>
             <w:delText>PerfCFI</w:delText>
           </w:r>
           <w:r>
@@ -4589,7 +4746,7 @@
           </w:r>
         </w:del>
       </w:moveTo>
-      <w:moveToRangeEnd w:id="62"/>
+      <w:moveToRangeEnd w:id="86"/>
     </w:p>
     <w:p>
       <w:pPr>
@@ -4607,19 +4764,26 @@
         </w:rPr>
         <w:t>为了进一步验证</w:t>
       </w:r>
-      <w:ins w:id="91" w:author="weiwei" w:date="2017-12-29T20:42:00Z">
-        <w:r>
+      <w:ins w:id="117" w:author="weiwei" w:date="2017-12-29T20:42:00Z">
+        <w:r>
+          <w:rPr>
+            <w:lang w:eastAsia="zh-TW"/>
+          </w:rPr>
           <w:t>BranchChecker</w:t>
         </w:r>
         <w:r>
           <w:rPr>
             <w:rFonts w:eastAsiaTheme="minorEastAsia" w:hint="eastAsia"/>
+            <w:lang w:eastAsia="zh-TW"/>
           </w:rPr>
           <w:t>是否</w:t>
         </w:r>
       </w:ins>
-      <w:del w:id="92" w:author="weiwei" w:date="2017-12-29T20:42:00Z">
-        <w:r>
+      <w:del w:id="118" w:author="weiwei" w:date="2017-12-29T20:42:00Z">
+        <w:r>
+          <w:rPr>
+            <w:lang w:eastAsia="zh-TW"/>
+          </w:rPr>
           <w:delText>PerfCFI</w:delText>
         </w:r>
       </w:del>
@@ -4630,15 +4794,18 @@
         </w:rPr>
         <w:t>能</w:t>
       </w:r>
-      <w:ins w:id="93" w:author="weiwei" w:date="2017-12-29T20:42:00Z">
+      <w:ins w:id="119" w:author="weiwei" w:date="2017-12-29T20:42:00Z">
         <w:r>
           <w:rPr>
             <w:rFonts w:eastAsiaTheme="minorEastAsia" w:hint="eastAsia"/>
-            <w:lang w:val="zh-TW"/>
+            <w:lang w:val="zh-TW" w:eastAsia="zh-TW"/>
           </w:rPr>
           <w:t>够避开</w:t>
         </w:r>
         <w:r>
+          <w:rPr>
+            <w:lang w:eastAsia="zh-TW"/>
+          </w:rPr>
           <w:t>kbouncer</w:t>
         </w:r>
         <w:r>
@@ -4649,6 +4816,9 @@
           <w:t>和</w:t>
         </w:r>
         <w:r>
+          <w:rPr>
+            <w:lang w:eastAsia="zh-TW"/>
+          </w:rPr>
           <w:t>ROPecker</w:t>
         </w:r>
         <w:r>
@@ -4661,7 +4831,7 @@
         <w:r>
           <w:rPr>
             <w:rFonts w:eastAsiaTheme="minorEastAsia" w:hint="eastAsia"/>
-            <w:lang w:val="zh-TW"/>
+            <w:lang w:val="zh-TW" w:eastAsia="zh-TW"/>
           </w:rPr>
           <w:t>历史覆盖</w:t>
         </w:r>
@@ -4670,17 +4840,10 @@
             <w:rFonts w:eastAsia="宋体" w:hint="eastAsia"/>
             <w:lang w:val="zh-TW" w:eastAsia="zh-TW"/>
           </w:rPr>
-          <w:t>以及破坏攻击问题</w:t>
-        </w:r>
-        <w:r>
-          <w:rPr>
-            <w:rFonts w:eastAsia="宋体" w:hint="eastAsia"/>
-            <w:lang w:val="zh-TW"/>
-          </w:rPr>
-          <w:t>，</w:t>
+          <w:t>以及破坏攻击问题，</w:t>
         </w:r>
       </w:ins>
-      <w:del w:id="94" w:author="weiwei" w:date="2017-12-29T20:42:00Z">
+      <w:del w:id="120" w:author="weiwei" w:date="2017-12-29T20:42:00Z">
         <w:r>
           <w:rPr>
             <w:rFonts w:eastAsia="宋体" w:hint="eastAsia"/>
@@ -4696,9 +4859,22 @@
         </w:rPr>
         <w:t>检测较短</w:t>
       </w:r>
-      <w:r>
-        <w:t>gadget</w:t>
-      </w:r>
+      <w:del w:id="121" w:author="wang" w:date="2017-12-29T10:17:00Z">
+        <w:r>
+          <w:rPr>
+            <w:lang w:eastAsia="zh-TW"/>
+          </w:rPr>
+          <w:delText>gadget</w:delText>
+        </w:r>
+      </w:del>
+      <w:ins w:id="122" w:author="wang" w:date="2017-12-29T10:17:00Z">
+        <w:r>
+          <w:rPr>
+            <w:rFonts w:eastAsiaTheme="minorEastAsia" w:hint="eastAsia"/>
+          </w:rPr>
+          <w:t>配件</w:t>
+        </w:r>
+      </w:ins>
       <w:r>
         <w:rPr>
           <w:rFonts w:eastAsia="宋体" w:hint="eastAsia"/>
@@ -4707,6 +4883,9 @@
         <w:t>链构成的</w:t>
       </w:r>
       <w:r>
+        <w:rPr>
+          <w:lang w:eastAsia="zh-TW"/>
+        </w:rPr>
         <w:t>ROP</w:t>
       </w:r>
       <w:r>
@@ -4716,9 +4895,23 @@
         </w:rPr>
         <w:t>攻击。本文构造了一个通过较短的</w:t>
       </w:r>
-      <w:r>
-        <w:t>gadget</w:t>
-      </w:r>
+      <w:del w:id="123" w:author="wang" w:date="2017-12-29T10:17:00Z">
+        <w:r>
+          <w:rPr>
+            <w:lang w:eastAsia="zh-TW"/>
+          </w:rPr>
+          <w:delText>gadget</w:delText>
+        </w:r>
+      </w:del>
+      <w:ins w:id="124" w:author="wang" w:date="2017-12-29T10:17:00Z">
+        <w:r>
+          <w:rPr>
+            <w:rFonts w:eastAsiaTheme="minorEastAsia" w:hint="eastAsia"/>
+            <w:lang w:eastAsia="zh-TW"/>
+          </w:rPr>
+          <w:t>配件</w:t>
+        </w:r>
+      </w:ins>
       <w:r>
         <w:rPr>
           <w:rFonts w:eastAsia="宋体" w:hint="eastAsia"/>
@@ -4727,6 +4920,9 @@
         <w:t>链（未超过阈值</w:t>
       </w:r>
       <w:r>
+        <w:rPr>
+          <w:lang w:eastAsia="zh-TW"/>
+        </w:rPr>
         <w:t>)</w:t>
       </w:r>
       <w:r>
@@ -4737,6 +4933,9 @@
         <w:t>调用系统调用来完成</w:t>
       </w:r>
       <w:r>
+        <w:rPr>
+          <w:lang w:eastAsia="zh-TW"/>
+        </w:rPr>
         <w:t>ROP</w:t>
       </w:r>
       <w:r>
@@ -4747,6 +4946,9 @@
         <w:t>攻击的攻击实例，如图</w:t>
       </w:r>
       <w:r>
+        <w:rPr>
+          <w:lang w:eastAsia="zh-TW"/>
+        </w:rPr>
         <w:t>5</w:t>
       </w:r>
       <w:r>
@@ -4757,6 +4959,9 @@
         <w:t>所示，该攻击利用缓冲区溢出漏洞进行</w:t>
       </w:r>
       <w:r>
+        <w:rPr>
+          <w:lang w:eastAsia="zh-TW"/>
+        </w:rPr>
         <w:t>ROP</w:t>
       </w:r>
       <w:r>
@@ -4767,6 +4972,9 @@
         <w:t>攻击，攻击链由</w:t>
       </w:r>
       <w:r>
+        <w:rPr>
+          <w:lang w:eastAsia="zh-TW"/>
+        </w:rPr>
         <w:t>3</w:t>
       </w:r>
       <w:r>
@@ -4776,9 +4984,23 @@
         </w:rPr>
         <w:t>个</w:t>
       </w:r>
-      <w:r>
-        <w:t>gadget</w:t>
-      </w:r>
+      <w:del w:id="125" w:author="wang" w:date="2017-12-29T10:17:00Z">
+        <w:r>
+          <w:rPr>
+            <w:lang w:eastAsia="zh-TW"/>
+          </w:rPr>
+          <w:delText>gadget</w:delText>
+        </w:r>
+      </w:del>
+      <w:ins w:id="126" w:author="wang" w:date="2017-12-29T10:17:00Z">
+        <w:r>
+          <w:rPr>
+            <w:rFonts w:eastAsiaTheme="minorEastAsia" w:hint="eastAsia"/>
+            <w:lang w:eastAsia="zh-TW"/>
+          </w:rPr>
+          <w:t>配件</w:t>
+        </w:r>
+      </w:ins>
       <w:r>
         <w:rPr>
           <w:rFonts w:eastAsia="宋体" w:hint="eastAsia"/>
@@ -4787,6 +5009,9 @@
         <w:t>构成：</w:t>
       </w:r>
       <w:r>
+        <w:rPr>
+          <w:lang w:eastAsia="zh-TW"/>
+        </w:rPr>
         <w:t>1) pop rdi;ret ; 2) pop rax;pop rdx;pop rbx;ret ; 3) syscall</w:t>
       </w:r>
       <w:r>
@@ -4811,6 +5036,9 @@
       <w:pPr>
         <w:pStyle w:val="a0"/>
         <w:ind w:firstLine="372"/>
+        <w:rPr>
+          <w:lang w:eastAsia="zh-TW"/>
+        </w:rPr>
       </w:pPr>
       <w:r>
         <w:rPr>
@@ -4852,7 +5080,7 @@
                         <a:effectLst/>
                         <a:extLst>
                           <a:ext uri="{C572A759-6A51-4108-AA02-DFA0A04FC94B}">
-                            <ma14:wrappingTextBoxFlag xmlns="" xmlns:w="http://schemas.openxmlformats.org/wordprocessingml/2006/main" xmlns:w10="urn:schemas-microsoft-com:office:word" xmlns:v="urn:schemas-microsoft-com:vml" xmlns:o="urn:schemas-microsoft-com:office:office" xmlns:ma14="http://schemas.microsoft.com/office/mac/drawingml/2011/main" val="1"/>
+                            <ma14:wrappingTextBoxFlag xmlns:ma14="http://schemas.microsoft.com/office/mac/drawingml/2011/main" xmlns:o="urn:schemas-microsoft-com:office:office" xmlns:v="urn:schemas-microsoft-com:vml" xmlns:w10="urn:schemas-microsoft-com:office:word" xmlns:w="http://schemas.openxmlformats.org/wordprocessingml/2006/main" xmlns="" val="1"/>
                           </a:ext>
                         </a:extLst>
                       </wps:spPr>
@@ -5178,6 +5406,9 @@
         </mc:AlternateContent>
       </w:r>
       <w:r>
+        <w:rPr>
+          <w:lang w:eastAsia="zh-TW"/>
+        </w:rPr>
         <w:t xml:space="preserve"> </w:t>
       </w:r>
     </w:p>
@@ -5187,6 +5418,9 @@
         <w:spacing w:before="142"/>
         <w:ind w:firstLine="372"/>
         <w:jc w:val="center"/>
+        <w:rPr>
+          <w:lang w:eastAsia="zh-TW"/>
+        </w:rPr>
       </w:pPr>
     </w:p>
     <w:p>
@@ -5195,6 +5429,9 @@
         <w:spacing w:before="142"/>
         <w:ind w:firstLine="372"/>
         <w:jc w:val="center"/>
+        <w:rPr>
+          <w:lang w:eastAsia="zh-TW"/>
+        </w:rPr>
       </w:pPr>
       <w:r>
         <w:rPr>
@@ -5263,6 +5500,9 @@
         <w:spacing w:before="142"/>
         <w:ind w:firstLine="372"/>
         <w:jc w:val="center"/>
+        <w:rPr>
+          <w:lang w:eastAsia="zh-TW"/>
+        </w:rPr>
       </w:pPr>
     </w:p>
     <w:p>
@@ -5272,7 +5512,8 @@
         <w:ind w:firstLine="372"/>
         <w:jc w:val="center"/>
         <w:rPr>
-          <w:del w:id="95" w:author="weiwei" w:date="2017-12-29T20:31:00Z"/>
+          <w:del w:id="127" w:author="weiwei" w:date="2017-12-29T20:31:00Z"/>
+          <w:lang w:eastAsia="zh-TW"/>
         </w:rPr>
       </w:pPr>
     </w:p>
@@ -5283,7 +5524,8 @@
         <w:ind w:firstLine="372"/>
         <w:jc w:val="center"/>
         <w:rPr>
-          <w:del w:id="96" w:author="weiwei" w:date="2017-12-29T20:31:00Z"/>
+          <w:del w:id="128" w:author="weiwei" w:date="2017-12-29T20:31:00Z"/>
+          <w:lang w:eastAsia="zh-TW"/>
         </w:rPr>
       </w:pPr>
       <w:r>
@@ -5398,7 +5640,8 @@
         <w:ind w:firstLine="372"/>
         <w:jc w:val="center"/>
         <w:rPr>
-          <w:del w:id="97" w:author="weiwei" w:date="2017-12-29T20:31:00Z"/>
+          <w:del w:id="129" w:author="weiwei" w:date="2017-12-29T20:31:00Z"/>
+          <w:lang w:eastAsia="zh-TW"/>
         </w:rPr>
       </w:pPr>
     </w:p>
@@ -5409,7 +5652,8 @@
         <w:ind w:firstLine="372"/>
         <w:jc w:val="center"/>
         <w:rPr>
-          <w:del w:id="98" w:author="weiwei" w:date="2017-12-29T20:31:00Z"/>
+          <w:del w:id="130" w:author="weiwei" w:date="2017-12-29T20:31:00Z"/>
+          <w:lang w:eastAsia="zh-TW"/>
         </w:rPr>
       </w:pPr>
     </w:p>
@@ -5419,6 +5663,9 @@
         <w:spacing w:before="142"/>
         <w:ind w:firstLine="372"/>
         <w:jc w:val="center"/>
+        <w:rPr>
+          <w:lang w:eastAsia="zh-TW"/>
+        </w:rPr>
       </w:pPr>
     </w:p>
     <w:p>
@@ -5509,7 +5756,7 @@
         </w:rPr>
         <w:t>链进行</w:t>
       </w:r>
-      <w:ins w:id="99" w:author="weiwei" w:date="2017-12-29T20:54:00Z">
+      <w:ins w:id="131" w:author="weiwei" w:date="2017-12-29T20:54:00Z">
         <w:r>
           <w:rPr>
             <w:rFonts w:eastAsia="宋体" w:hint="eastAsia"/>
@@ -5538,8 +5785,6 @@
         </w:rPr>
         <w:t>攻击。</w:t>
       </w:r>
-      <w:bookmarkStart w:id="100" w:name="_GoBack"/>
-      <w:bookmarkEnd w:id="100"/>
     </w:p>
     <w:sectPr>
       <w:pgSz w:w="11906" w:h="16838"/>
@@ -5553,6 +5798,509 @@
 
 <file path=word/comments.xml><?xml version="1.0" encoding="utf-8"?>
 <w:comments xmlns:wpc="http://schemas.microsoft.com/office/word/2010/wordprocessingCanvas" xmlns:mc="http://schemas.openxmlformats.org/markup-compatibility/2006" xmlns:o="urn:schemas-microsoft-com:office:office" xmlns:r="http://schemas.openxmlformats.org/officeDocument/2006/relationships" xmlns:m="http://schemas.openxmlformats.org/officeDocument/2006/math" xmlns:v="urn:schemas-microsoft-com:vml" xmlns:wp14="http://schemas.microsoft.com/office/word/2010/wordprocessingDrawing" xmlns:wp="http://schemas.openxmlformats.org/drawingml/2006/wordprocessingDrawing" xmlns:w10="urn:schemas-microsoft-com:office:word" xmlns:w="http://schemas.openxmlformats.org/wordprocessingml/2006/main" xmlns:w14="http://schemas.microsoft.com/office/word/2010/wordml" xmlns:w15="http://schemas.microsoft.com/office/word/2012/wordml" xmlns:wpg="http://schemas.microsoft.com/office/word/2010/wordprocessingGroup" xmlns:wpi="http://schemas.microsoft.com/office/word/2010/wordprocessingInk" xmlns:wne="http://schemas.microsoft.com/office/word/2006/wordml" xmlns:wps="http://schemas.microsoft.com/office/word/2010/wordprocessingShape" mc:Ignorable="w14 w15 wp14">
+  <w:comment w:id="1" w:author="wang" w:date="2017-12-29T10:06:00Z" w:initials="w">
+    <w:p>
+      <w:pPr>
+        <w:pStyle w:val="a9"/>
+        <w:rPr>
+          <w:highlight w:val="yellow"/>
+          <w:lang w:eastAsia="zh-CN"/>
+        </w:rPr>
+      </w:pPr>
+      <w:r>
+        <w:rPr>
+          <w:rStyle w:val="aa"/>
+        </w:rPr>
+        <w:annotationRef/>
+      </w:r>
+      <w:r>
+        <w:rPr>
+          <w:rFonts w:hint="eastAsia"/>
+          <w:highlight w:val="yellow"/>
+          <w:lang w:eastAsia="zh-CN"/>
+        </w:rPr>
+        <w:t>这里</w:t>
+      </w:r>
+      <w:r>
+        <w:rPr>
+          <w:highlight w:val="yellow"/>
+          <w:lang w:eastAsia="zh-CN"/>
+        </w:rPr>
+        <w:t>我也有</w:t>
+      </w:r>
+      <w:r>
+        <w:rPr>
+          <w:rFonts w:hint="eastAsia"/>
+          <w:highlight w:val="yellow"/>
+          <w:lang w:eastAsia="zh-CN"/>
+        </w:rPr>
+        <w:t>疑问</w:t>
+      </w:r>
+      <w:r>
+        <w:rPr>
+          <w:highlight w:val="yellow"/>
+          <w:lang w:eastAsia="zh-CN"/>
+        </w:rPr>
+        <w:t>，</w:t>
+      </w:r>
+    </w:p>
+    <w:p>
+      <w:pPr>
+        <w:pStyle w:val="a9"/>
+        <w:rPr>
+          <w:highlight w:val="yellow"/>
+          <w:lang w:eastAsia="zh-CN"/>
+        </w:rPr>
+      </w:pPr>
+      <w:r>
+        <w:rPr>
+          <w:rFonts w:hint="eastAsia"/>
+          <w:highlight w:val="yellow"/>
+          <w:lang w:eastAsia="zh-CN"/>
+        </w:rPr>
+        <w:t>为什么</w:t>
+      </w:r>
+      <w:r>
+        <w:rPr>
+          <w:highlight w:val="yellow"/>
+          <w:lang w:eastAsia="zh-CN"/>
+        </w:rPr>
+        <w:t>要与</w:t>
+      </w:r>
+      <w:r>
+        <w:rPr>
+          <w:highlight w:val="yellow"/>
+          <w:lang w:eastAsia="zh-CN"/>
+        </w:rPr>
+        <w:t>CFIGuard</w:t>
+      </w:r>
+      <w:r>
+        <w:rPr>
+          <w:highlight w:val="yellow"/>
+          <w:lang w:eastAsia="zh-CN"/>
+        </w:rPr>
+        <w:t>对比。</w:t>
+      </w:r>
+    </w:p>
+    <w:p>
+      <w:pPr>
+        <w:pStyle w:val="a9"/>
+        <w:rPr>
+          <w:highlight w:val="yellow"/>
+          <w:lang w:eastAsia="zh-CN"/>
+        </w:rPr>
+      </w:pPr>
+      <w:r>
+        <w:rPr>
+          <w:rFonts w:hint="eastAsia"/>
+          <w:highlight w:val="yellow"/>
+          <w:lang w:eastAsia="zh-CN"/>
+        </w:rPr>
+        <w:t>是不是好几个</w:t>
+      </w:r>
+      <w:r>
+        <w:rPr>
+          <w:highlight w:val="yellow"/>
+          <w:lang w:eastAsia="zh-CN"/>
+        </w:rPr>
+        <w:t>方法都是每</w:t>
+      </w:r>
+      <w:r>
+        <w:rPr>
+          <w:rFonts w:hint="eastAsia"/>
+          <w:highlight w:val="yellow"/>
+          <w:lang w:eastAsia="zh-CN"/>
+        </w:rPr>
+        <w:t>16</w:t>
+      </w:r>
+      <w:r>
+        <w:rPr>
+          <w:rFonts w:hint="eastAsia"/>
+          <w:highlight w:val="yellow"/>
+          <w:lang w:eastAsia="zh-CN"/>
+        </w:rPr>
+        <w:t>个分支</w:t>
+      </w:r>
+      <w:r>
+        <w:rPr>
+          <w:highlight w:val="yellow"/>
+          <w:lang w:eastAsia="zh-CN"/>
+        </w:rPr>
+        <w:t>做一次检查？</w:t>
+      </w:r>
+    </w:p>
+    <w:p>
+      <w:pPr>
+        <w:pStyle w:val="a9"/>
+        <w:rPr>
+          <w:highlight w:val="yellow"/>
+          <w:lang w:eastAsia="zh-CN"/>
+        </w:rPr>
+      </w:pPr>
+      <w:r>
+        <w:rPr>
+          <w:rFonts w:hint="eastAsia"/>
+          <w:highlight w:val="yellow"/>
+          <w:lang w:eastAsia="zh-CN"/>
+        </w:rPr>
+        <w:t>如果</w:t>
+      </w:r>
+      <w:r>
+        <w:rPr>
+          <w:highlight w:val="yellow"/>
+          <w:lang w:eastAsia="zh-CN"/>
+        </w:rPr>
+        <w:t>是的</w:t>
+      </w:r>
+      <w:r>
+        <w:rPr>
+          <w:rFonts w:hint="eastAsia"/>
+          <w:highlight w:val="yellow"/>
+          <w:lang w:eastAsia="zh-CN"/>
+        </w:rPr>
+        <w:t>话</w:t>
+      </w:r>
+      <w:r>
+        <w:rPr>
+          <w:highlight w:val="yellow"/>
+          <w:lang w:eastAsia="zh-CN"/>
+        </w:rPr>
+        <w:t>，是不是就写</w:t>
+      </w:r>
+      <w:r>
+        <w:rPr>
+          <w:rFonts w:hint="eastAsia"/>
+          <w:highlight w:val="yellow"/>
+          <w:lang w:eastAsia="zh-CN"/>
+        </w:rPr>
+        <w:t xml:space="preserve"> </w:t>
+      </w:r>
+      <w:r>
+        <w:rPr>
+          <w:rFonts w:hint="eastAsia"/>
+          <w:highlight w:val="yellow"/>
+          <w:lang w:eastAsia="zh-CN"/>
+        </w:rPr>
+        <w:t>与</w:t>
+      </w:r>
+      <w:r>
+        <w:rPr>
+          <w:highlight w:val="yellow"/>
+          <w:lang w:eastAsia="zh-CN"/>
+        </w:rPr>
+        <w:t>已有方法</w:t>
+      </w:r>
+      <w:r>
+        <w:rPr>
+          <w:rFonts w:hint="eastAsia"/>
+          <w:highlight w:val="yellow"/>
+          <w:lang w:eastAsia="zh-CN"/>
+        </w:rPr>
+        <w:t>[</w:t>
+      </w:r>
+      <w:r>
+        <w:rPr>
+          <w:highlight w:val="yellow"/>
+          <w:lang w:eastAsia="zh-CN"/>
+        </w:rPr>
+        <w:t>***</w:t>
+      </w:r>
+      <w:r>
+        <w:rPr>
+          <w:rFonts w:hint="eastAsia"/>
+          <w:highlight w:val="yellow"/>
+          <w:lang w:eastAsia="zh-CN"/>
+        </w:rPr>
+        <w:t>]</w:t>
+      </w:r>
+      <w:r>
+        <w:rPr>
+          <w:rFonts w:hint="eastAsia"/>
+          <w:highlight w:val="yellow"/>
+          <w:lang w:eastAsia="zh-CN"/>
+        </w:rPr>
+        <w:t>相比</w:t>
+      </w:r>
+    </w:p>
+    <w:p>
+      <w:pPr>
+        <w:pStyle w:val="a9"/>
+        <w:rPr>
+          <w:rFonts w:hint="eastAsia"/>
+          <w:highlight w:val="yellow"/>
+          <w:lang w:eastAsia="zh-CN"/>
+        </w:rPr>
+      </w:pPr>
+    </w:p>
+    <w:p>
+      <w:pPr>
+        <w:pStyle w:val="a9"/>
+        <w:rPr>
+          <w:highlight w:val="yellow"/>
+          <w:lang w:eastAsia="zh-CN"/>
+        </w:rPr>
+      </w:pPr>
+      <w:r>
+        <w:rPr>
+          <w:rFonts w:hint="eastAsia"/>
+          <w:highlight w:val="yellow"/>
+          <w:lang w:eastAsia="zh-CN"/>
+        </w:rPr>
+        <w:t>还有</w:t>
+      </w:r>
+      <w:r>
+        <w:rPr>
+          <w:highlight w:val="yellow"/>
+          <w:lang w:eastAsia="zh-CN"/>
+        </w:rPr>
+        <w:t>，</w:t>
+      </w:r>
+      <w:r>
+        <w:rPr>
+          <w:rFonts w:hint="eastAsia"/>
+          <w:highlight w:val="yellow"/>
+          <w:lang w:eastAsia="zh-CN"/>
+        </w:rPr>
+        <w:t>我</w:t>
+      </w:r>
+      <w:r>
+        <w:rPr>
+          <w:highlight w:val="yellow"/>
+          <w:lang w:eastAsia="zh-CN"/>
+        </w:rPr>
+        <w:t>发现</w:t>
+      </w:r>
+      <w:r>
+        <w:rPr>
+          <w:highlight w:val="yellow"/>
+          <w:lang w:eastAsia="zh-CN"/>
+        </w:rPr>
+        <w:t>CFIGuard</w:t>
+      </w:r>
+      <w:r>
+        <w:rPr>
+          <w:highlight w:val="yellow"/>
+          <w:lang w:eastAsia="zh-CN"/>
+        </w:rPr>
+        <w:t>都没有出现</w:t>
+      </w:r>
+      <w:r>
+        <w:rPr>
+          <w:rFonts w:hint="eastAsia"/>
+          <w:highlight w:val="yellow"/>
+          <w:lang w:eastAsia="zh-CN"/>
+        </w:rPr>
+        <w:t>在</w:t>
+      </w:r>
+      <w:r>
+        <w:rPr>
+          <w:rFonts w:hint="eastAsia"/>
+          <w:highlight w:val="yellow"/>
+          <w:lang w:eastAsia="zh-CN"/>
+        </w:rPr>
+        <w:t>第</w:t>
+      </w:r>
+      <w:r>
+        <w:rPr>
+          <w:rFonts w:hint="eastAsia"/>
+          <w:highlight w:val="yellow"/>
+          <w:lang w:eastAsia="zh-CN"/>
+        </w:rPr>
+        <w:t>0</w:t>
+      </w:r>
+      <w:r>
+        <w:rPr>
+          <w:rFonts w:hint="eastAsia"/>
+          <w:highlight w:val="yellow"/>
+          <w:lang w:eastAsia="zh-CN"/>
+        </w:rPr>
+        <w:t>章</w:t>
+      </w:r>
+      <w:r>
+        <w:rPr>
+          <w:highlight w:val="yellow"/>
+          <w:lang w:eastAsia="zh-CN"/>
+        </w:rPr>
+        <w:t>和相关工作那</w:t>
+      </w:r>
+      <w:r>
+        <w:rPr>
+          <w:rFonts w:hint="eastAsia"/>
+          <w:highlight w:val="yellow"/>
+          <w:lang w:eastAsia="zh-CN"/>
+        </w:rPr>
+        <w:t>章</w:t>
+      </w:r>
+      <w:r>
+        <w:rPr>
+          <w:highlight w:val="yellow"/>
+          <w:lang w:eastAsia="zh-CN"/>
+        </w:rPr>
+        <w:t>出现啊，</w:t>
+      </w:r>
+    </w:p>
+    <w:p>
+      <w:pPr>
+        <w:pStyle w:val="a9"/>
+        <w:rPr>
+          <w:highlight w:val="yellow"/>
+          <w:lang w:eastAsia="zh-CN"/>
+        </w:rPr>
+      </w:pPr>
+      <w:r>
+        <w:rPr>
+          <w:rFonts w:hint="eastAsia"/>
+          <w:highlight w:val="yellow"/>
+          <w:lang w:eastAsia="zh-CN"/>
+        </w:rPr>
+        <w:t>这篇</w:t>
+      </w:r>
+      <w:r>
+        <w:rPr>
+          <w:highlight w:val="yellow"/>
+          <w:lang w:eastAsia="zh-CN"/>
+        </w:rPr>
+        <w:t>文章是</w:t>
+      </w:r>
+      <w:r>
+        <w:rPr>
+          <w:rFonts w:hint="eastAsia"/>
+          <w:highlight w:val="yellow"/>
+          <w:lang w:eastAsia="zh-CN"/>
+        </w:rPr>
+        <w:t xml:space="preserve"> </w:t>
+      </w:r>
+      <w:r>
+        <w:rPr>
+          <w:rFonts w:hint="eastAsia"/>
+          <w:highlight w:val="yellow"/>
+          <w:lang w:eastAsia="zh-CN"/>
+        </w:rPr>
+        <w:t>基于</w:t>
+      </w:r>
+      <w:r>
+        <w:rPr>
+          <w:highlight w:val="yellow"/>
+          <w:lang w:eastAsia="zh-CN"/>
+        </w:rPr>
+        <w:t>硬件的和</w:t>
+      </w:r>
+      <w:r>
+        <w:rPr>
+          <w:rFonts w:hint="eastAsia"/>
+          <w:highlight w:val="yellow"/>
+          <w:lang w:eastAsia="zh-CN"/>
+        </w:rPr>
+        <w:t>基于</w:t>
+      </w:r>
+      <w:r>
+        <w:rPr>
+          <w:highlight w:val="yellow"/>
+          <w:lang w:eastAsia="zh-CN"/>
+        </w:rPr>
+        <w:t>CFG</w:t>
+      </w:r>
+      <w:r>
+        <w:rPr>
+          <w:highlight w:val="yellow"/>
+          <w:lang w:eastAsia="zh-CN"/>
+        </w:rPr>
+        <w:t>的细粒度方法相结合？</w:t>
+      </w:r>
+    </w:p>
+    <w:p>
+      <w:pPr>
+        <w:pStyle w:val="a9"/>
+        <w:rPr>
+          <w:lang w:eastAsia="zh-CN"/>
+        </w:rPr>
+      </w:pPr>
+      <w:r>
+        <w:rPr>
+          <w:rFonts w:hint="eastAsia"/>
+          <w:highlight w:val="yellow"/>
+          <w:lang w:eastAsia="zh-CN"/>
+        </w:rPr>
+        <w:t>那</w:t>
+      </w:r>
+      <w:r>
+        <w:rPr>
+          <w:highlight w:val="yellow"/>
+          <w:lang w:eastAsia="zh-CN"/>
+        </w:rPr>
+        <w:t>和</w:t>
+      </w:r>
+      <w:r>
+        <w:rPr>
+          <w:rFonts w:hint="eastAsia"/>
+          <w:highlight w:val="yellow"/>
+          <w:lang w:eastAsia="zh-CN"/>
+        </w:rPr>
+        <w:t>我们</w:t>
+      </w:r>
+      <w:r>
+        <w:rPr>
+          <w:highlight w:val="yellow"/>
+          <w:lang w:eastAsia="zh-CN"/>
+        </w:rPr>
+        <w:t>文章比，这篇文章的问题</w:t>
+      </w:r>
+      <w:r>
+        <w:rPr>
+          <w:rFonts w:hint="eastAsia"/>
+          <w:highlight w:val="yellow"/>
+          <w:lang w:eastAsia="zh-CN"/>
+        </w:rPr>
+        <w:t>在</w:t>
+      </w:r>
+      <w:r>
+        <w:rPr>
+          <w:highlight w:val="yellow"/>
+          <w:lang w:eastAsia="zh-CN"/>
+        </w:rPr>
+        <w:t>哪里呢？</w:t>
+      </w:r>
+    </w:p>
+    <w:p>
+      <w:pPr>
+        <w:pStyle w:val="a9"/>
+        <w:rPr>
+          <w:rFonts w:hint="eastAsia"/>
+          <w:lang w:eastAsia="zh-CN"/>
+        </w:rPr>
+      </w:pPr>
+      <w:r>
+        <w:rPr>
+          <w:rFonts w:hint="eastAsia"/>
+          <w:highlight w:val="yellow"/>
+          <w:lang w:eastAsia="zh-CN"/>
+        </w:rPr>
+        <w:t>在</w:t>
+      </w:r>
+      <w:r>
+        <w:rPr>
+          <w:highlight w:val="yellow"/>
+          <w:lang w:eastAsia="zh-CN"/>
+        </w:rPr>
+        <w:t>那两个地方把这篇文章都加上</w:t>
+      </w:r>
+      <w:r>
+        <w:rPr>
+          <w:rFonts w:hint="eastAsia"/>
+          <w:highlight w:val="yellow"/>
+          <w:lang w:eastAsia="zh-CN"/>
+        </w:rPr>
+        <w:t>吧</w:t>
+      </w:r>
+      <w:r>
+        <w:rPr>
+          <w:highlight w:val="yellow"/>
+          <w:lang w:eastAsia="zh-CN"/>
+        </w:rPr>
+        <w:t>。</w:t>
+      </w:r>
+    </w:p>
+  </w:comment>
   <w:comment w:id="0" w:author="作者" w:date="2017-12-25T21:39:00Z" w:initials="">
     <w:p>
       <w:pPr>
@@ -5583,7 +6331,7 @@
       </w:r>
     </w:p>
   </w:comment>
-  <w:comment w:id="1" w:author="作者" w:date="2017-12-25T21:43:00Z" w:initials="">
+  <w:comment w:id="12" w:author="作者" w:date="2017-12-25T21:43:00Z" w:initials="">
     <w:p>
       <w:pPr>
         <w:pStyle w:val="a7"/>
@@ -5601,7 +6349,7 @@
       </w:r>
     </w:p>
   </w:comment>
-  <w:comment w:id="30" w:author="作者" w:date="2017-12-25T21:40:00Z" w:initials="">
+  <w:comment w:id="44" w:author="作者" w:date="2017-12-25T21:40:00Z" w:initials="">
     <w:p>
       <w:pPr>
         <w:pStyle w:val="a7"/>
@@ -5634,6 +6382,379 @@
           <w:rFonts w:ascii="Arial Unicode MS" w:hAnsi="Arial Unicode MS" w:cs="Arial Unicode MS" w:hint="eastAsia"/>
         </w:rPr>
         <w:t>能检查出来吗？</w:t>
+      </w:r>
+    </w:p>
+  </w:comment>
+  <w:comment w:id="112" w:author="wang" w:date="2017-12-29T10:17:00Z" w:initials="w">
+    <w:p>
+      <w:pPr>
+        <w:pStyle w:val="a9"/>
+        <w:rPr>
+          <w:highlight w:val="yellow"/>
+          <w:lang w:eastAsia="zh-CN"/>
+        </w:rPr>
+      </w:pPr>
+      <w:r>
+        <w:rPr>
+          <w:rStyle w:val="aa"/>
+        </w:rPr>
+        <w:annotationRef/>
+      </w:r>
+      <w:r>
+        <w:rPr>
+          <w:rFonts w:hint="eastAsia"/>
+          <w:highlight w:val="yellow"/>
+          <w:lang w:eastAsia="zh-CN"/>
+        </w:rPr>
+        <w:t>我</w:t>
+      </w:r>
+      <w:r>
+        <w:rPr>
+          <w:highlight w:val="yellow"/>
+          <w:lang w:eastAsia="zh-CN"/>
+        </w:rPr>
+        <w:t>感觉这里缺一点</w:t>
+      </w:r>
+      <w:r>
+        <w:rPr>
+          <w:rFonts w:hint="eastAsia"/>
+          <w:highlight w:val="yellow"/>
+          <w:lang w:eastAsia="zh-CN"/>
+        </w:rPr>
+        <w:t>。</w:t>
+      </w:r>
+    </w:p>
+    <w:p>
+      <w:pPr>
+        <w:pStyle w:val="a9"/>
+        <w:rPr>
+          <w:highlight w:val="yellow"/>
+          <w:lang w:eastAsia="zh-CN"/>
+        </w:rPr>
+      </w:pPr>
+      <w:r>
+        <w:rPr>
+          <w:rFonts w:hint="eastAsia"/>
+          <w:highlight w:val="yellow"/>
+          <w:lang w:eastAsia="zh-CN"/>
+        </w:rPr>
+        <w:t>前面</w:t>
+      </w:r>
+      <w:r>
+        <w:rPr>
+          <w:highlight w:val="yellow"/>
+          <w:lang w:eastAsia="zh-CN"/>
+        </w:rPr>
+        <w:t>是说，</w:t>
+      </w:r>
+      <w:r>
+        <w:rPr>
+          <w:rFonts w:hint="eastAsia"/>
+          <w:highlight w:val="yellow"/>
+          <w:lang w:eastAsia="zh-CN"/>
+        </w:rPr>
+        <w:t>已有两种</w:t>
+      </w:r>
+      <w:r>
+        <w:rPr>
+          <w:highlight w:val="yellow"/>
+          <w:lang w:eastAsia="zh-CN"/>
+        </w:rPr>
+        <w:t>方法能检测到的，</w:t>
+      </w:r>
+      <w:r>
+        <w:rPr>
+          <w:rFonts w:hint="eastAsia"/>
+          <w:highlight w:val="yellow"/>
+          <w:lang w:eastAsia="zh-CN"/>
+        </w:rPr>
+        <w:t>我们</w:t>
+      </w:r>
+      <w:r>
+        <w:rPr>
+          <w:highlight w:val="yellow"/>
+          <w:lang w:eastAsia="zh-CN"/>
+        </w:rPr>
+        <w:t>方法也能够检测的。</w:t>
+      </w:r>
+    </w:p>
+    <w:p>
+      <w:pPr>
+        <w:pStyle w:val="a9"/>
+        <w:rPr>
+          <w:highlight w:val="yellow"/>
+          <w:lang w:eastAsia="zh-CN"/>
+        </w:rPr>
+      </w:pPr>
+      <w:r>
+        <w:rPr>
+          <w:rFonts w:hint="eastAsia"/>
+          <w:highlight w:val="yellow"/>
+          <w:lang w:eastAsia="zh-CN"/>
+        </w:rPr>
+        <w:t>然后</w:t>
+      </w:r>
+      <w:r>
+        <w:rPr>
+          <w:highlight w:val="yellow"/>
+          <w:lang w:eastAsia="zh-CN"/>
+        </w:rPr>
+        <w:t>说，</w:t>
+      </w:r>
+      <w:r>
+        <w:rPr>
+          <w:rFonts w:hint="eastAsia"/>
+          <w:highlight w:val="yellow"/>
+          <w:lang w:eastAsia="zh-CN"/>
+        </w:rPr>
+        <w:t>已有</w:t>
+      </w:r>
+      <w:r>
+        <w:rPr>
+          <w:highlight w:val="yellow"/>
+          <w:lang w:eastAsia="zh-CN"/>
+        </w:rPr>
+        <w:t>两种</w:t>
+      </w:r>
+      <w:r>
+        <w:rPr>
+          <w:rFonts w:hint="eastAsia"/>
+          <w:highlight w:val="yellow"/>
+          <w:lang w:eastAsia="zh-CN"/>
+        </w:rPr>
+        <w:t>方法</w:t>
+      </w:r>
+      <w:r>
+        <w:rPr>
+          <w:highlight w:val="yellow"/>
+          <w:lang w:eastAsia="zh-CN"/>
+        </w:rPr>
+        <w:t>检测不到的，</w:t>
+      </w:r>
+      <w:r>
+        <w:rPr>
+          <w:rFonts w:hint="eastAsia"/>
+          <w:highlight w:val="yellow"/>
+          <w:lang w:eastAsia="zh-CN"/>
+        </w:rPr>
+        <w:t>我们</w:t>
+      </w:r>
+      <w:r>
+        <w:rPr>
+          <w:highlight w:val="yellow"/>
+          <w:lang w:eastAsia="zh-CN"/>
+        </w:rPr>
+        <w:t>方法也能够检测的。</w:t>
+      </w:r>
+    </w:p>
+    <w:p>
+      <w:pPr>
+        <w:pStyle w:val="a9"/>
+        <w:rPr>
+          <w:highlight w:val="yellow"/>
+          <w:lang w:eastAsia="zh-CN"/>
+        </w:rPr>
+      </w:pPr>
+      <w:r>
+        <w:rPr>
+          <w:rFonts w:hint="eastAsia"/>
+          <w:highlight w:val="yellow"/>
+          <w:lang w:eastAsia="zh-CN"/>
+        </w:rPr>
+        <w:t>这里</w:t>
+      </w:r>
+      <w:r>
+        <w:rPr>
+          <w:highlight w:val="yellow"/>
+          <w:lang w:eastAsia="zh-CN"/>
+        </w:rPr>
+        <w:t>又分两种情况，一种是历史覆盖问题，一种是短配件链攻击问题。</w:t>
+      </w:r>
+    </w:p>
+    <w:p>
+      <w:pPr>
+        <w:pStyle w:val="a9"/>
+        <w:rPr>
+          <w:highlight w:val="yellow"/>
+          <w:lang w:eastAsia="zh-CN"/>
+        </w:rPr>
+      </w:pPr>
+      <w:r>
+        <w:rPr>
+          <w:rFonts w:hint="eastAsia"/>
+          <w:highlight w:val="yellow"/>
+          <w:lang w:eastAsia="zh-CN"/>
+        </w:rPr>
+        <w:t>但</w:t>
+      </w:r>
+      <w:r>
+        <w:rPr>
+          <w:highlight w:val="yellow"/>
+          <w:lang w:eastAsia="zh-CN"/>
+        </w:rPr>
+        <w:t>这里只是说了短配件链攻击的情况，</w:t>
+      </w:r>
+      <w:r>
+        <w:rPr>
+          <w:rFonts w:hint="eastAsia"/>
+          <w:highlight w:val="yellow"/>
+          <w:lang w:eastAsia="zh-CN"/>
+        </w:rPr>
+        <w:t>我们</w:t>
+      </w:r>
+      <w:r>
+        <w:rPr>
+          <w:highlight w:val="yellow"/>
+          <w:lang w:eastAsia="zh-CN"/>
+        </w:rPr>
+        <w:t>方法能够检测。</w:t>
+      </w:r>
+    </w:p>
+    <w:p>
+      <w:pPr>
+        <w:pStyle w:val="a9"/>
+        <w:rPr>
+          <w:highlight w:val="yellow"/>
+          <w:lang w:eastAsia="zh-CN"/>
+        </w:rPr>
+      </w:pPr>
+      <w:r>
+        <w:rPr>
+          <w:rFonts w:hint="eastAsia"/>
+          <w:highlight w:val="yellow"/>
+          <w:lang w:eastAsia="zh-CN"/>
+        </w:rPr>
+        <w:t>而且这个</w:t>
+      </w:r>
+      <w:r>
+        <w:rPr>
+          <w:highlight w:val="yellow"/>
+          <w:lang w:eastAsia="zh-CN"/>
+        </w:rPr>
+        <w:t>案例还是自己构造的？已有</w:t>
+      </w:r>
+      <w:r>
+        <w:rPr>
+          <w:rFonts w:hint="eastAsia"/>
+          <w:highlight w:val="yellow"/>
+          <w:lang w:eastAsia="zh-CN"/>
+        </w:rPr>
+        <w:t>文章里面</w:t>
+      </w:r>
+      <w:r>
+        <w:rPr>
+          <w:highlight w:val="yellow"/>
+          <w:lang w:eastAsia="zh-CN"/>
+        </w:rPr>
+        <w:t>有吗？</w:t>
+      </w:r>
+    </w:p>
+    <w:p>
+      <w:pPr>
+        <w:pStyle w:val="a9"/>
+        <w:rPr>
+          <w:highlight w:val="yellow"/>
+          <w:lang w:eastAsia="zh-CN"/>
+        </w:rPr>
+      </w:pPr>
+      <w:r>
+        <w:rPr>
+          <w:rFonts w:hint="eastAsia"/>
+          <w:highlight w:val="yellow"/>
+          <w:lang w:eastAsia="zh-CN"/>
+        </w:rPr>
+        <w:t>自己</w:t>
+      </w:r>
+      <w:r>
+        <w:rPr>
+          <w:highlight w:val="yellow"/>
+          <w:lang w:eastAsia="zh-CN"/>
+        </w:rPr>
+        <w:t>构造的感觉降低了可信度的样子。</w:t>
+      </w:r>
+    </w:p>
+    <w:p>
+      <w:pPr>
+        <w:pStyle w:val="a9"/>
+        <w:rPr>
+          <w:rFonts w:hint="eastAsia"/>
+          <w:lang w:eastAsia="zh-CN"/>
+        </w:rPr>
+      </w:pPr>
+      <w:r>
+        <w:rPr>
+          <w:rFonts w:hint="eastAsia"/>
+          <w:highlight w:val="yellow"/>
+          <w:lang w:eastAsia="zh-CN"/>
+        </w:rPr>
+        <w:t>而</w:t>
+      </w:r>
+      <w:r>
+        <w:rPr>
+          <w:highlight w:val="yellow"/>
+          <w:lang w:eastAsia="zh-CN"/>
+        </w:rPr>
+        <w:t>对于历史覆盖问题，这里</w:t>
+      </w:r>
+      <w:r>
+        <w:rPr>
+          <w:rFonts w:hint="eastAsia"/>
+          <w:highlight w:val="yellow"/>
+          <w:lang w:eastAsia="zh-CN"/>
+        </w:rPr>
+        <w:t>没有</w:t>
+      </w:r>
+      <w:r>
+        <w:rPr>
+          <w:highlight w:val="yellow"/>
+          <w:lang w:eastAsia="zh-CN"/>
+        </w:rPr>
+        <w:t>给出例子啊，我感觉应该给出个例子。因为</w:t>
+      </w:r>
+      <w:r>
+        <w:rPr>
+          <w:rFonts w:hint="eastAsia"/>
+          <w:highlight w:val="yellow"/>
+          <w:lang w:eastAsia="zh-CN"/>
+        </w:rPr>
+        <w:t>这个</w:t>
+      </w:r>
+      <w:r>
+        <w:rPr>
+          <w:highlight w:val="yellow"/>
+          <w:lang w:eastAsia="zh-CN"/>
+        </w:rPr>
+        <w:t>历史覆盖是</w:t>
+      </w:r>
+      <w:r>
+        <w:rPr>
+          <w:rFonts w:hint="eastAsia"/>
+          <w:highlight w:val="yellow"/>
+          <w:lang w:eastAsia="zh-CN"/>
+        </w:rPr>
+        <w:t>我们</w:t>
+      </w:r>
+      <w:r>
+        <w:rPr>
+          <w:highlight w:val="yellow"/>
+          <w:lang w:eastAsia="zh-CN"/>
+        </w:rPr>
+        <w:t>在文章中提了很多次的一个贡献。还是</w:t>
+      </w:r>
+      <w:r>
+        <w:rPr>
+          <w:rFonts w:hint="eastAsia"/>
+          <w:highlight w:val="yellow"/>
+          <w:lang w:eastAsia="zh-CN"/>
+        </w:rPr>
+        <w:t>应该有</w:t>
+      </w:r>
+      <w:r>
+        <w:rPr>
+          <w:highlight w:val="yellow"/>
+          <w:lang w:eastAsia="zh-CN"/>
+        </w:rPr>
+        <w:t>实验支持。</w:t>
       </w:r>
     </w:p>
   </w:comment>
@@ -5642,9 +6763,11 @@
 
 <file path=word/commentsExtended.xml><?xml version="1.0" encoding="utf-8"?>
 <w15:commentsEx xmlns:wpc="http://schemas.microsoft.com/office/word/2010/wordprocessingCanvas" xmlns:mc="http://schemas.openxmlformats.org/markup-compatibility/2006" xmlns:o="urn:schemas-microsoft-com:office:office" xmlns:r="http://schemas.openxmlformats.org/officeDocument/2006/relationships" xmlns:m="http://schemas.openxmlformats.org/officeDocument/2006/math" xmlns:v="urn:schemas-microsoft-com:vml" xmlns:wp14="http://schemas.microsoft.com/office/word/2010/wordprocessingDrawing" xmlns:wp="http://schemas.openxmlformats.org/drawingml/2006/wordprocessingDrawing" xmlns:w10="urn:schemas-microsoft-com:office:word" xmlns:w="http://schemas.openxmlformats.org/wordprocessingml/2006/main" xmlns:w14="http://schemas.microsoft.com/office/word/2010/wordml" xmlns:w15="http://schemas.microsoft.com/office/word/2012/wordml" xmlns:wpg="http://schemas.microsoft.com/office/word/2010/wordprocessingGroup" xmlns:wpi="http://schemas.microsoft.com/office/word/2010/wordprocessingInk" xmlns:wne="http://schemas.microsoft.com/office/word/2006/wordml" xmlns:wps="http://schemas.microsoft.com/office/word/2010/wordprocessingShape" mc:Ignorable="w14 w15 wp14">
+  <w15:commentEx w15:paraId="6CFBECDF" w15:done="0"/>
   <w15:commentEx w15:paraId="1FCAE835" w15:done="0"/>
   <w15:commentEx w15:paraId="6055F40C" w15:done="0"/>
   <w15:commentEx w15:paraId="452364BA" w15:done="0"/>
+  <w15:commentEx w15:paraId="0910F464" w15:done="0"/>
 </w15:commentsEx>
 </file>
 
@@ -6017,6 +7140,9 @@
 
 <file path=word/people.xml><?xml version="1.0" encoding="utf-8"?>
 <w15:people xmlns:wpc="http://schemas.microsoft.com/office/word/2010/wordprocessingCanvas" xmlns:mc="http://schemas.openxmlformats.org/markup-compatibility/2006" xmlns:o="urn:schemas-microsoft-com:office:office" xmlns:r="http://schemas.openxmlformats.org/officeDocument/2006/relationships" xmlns:m="http://schemas.openxmlformats.org/officeDocument/2006/math" xmlns:v="urn:schemas-microsoft-com:vml" xmlns:wp14="http://schemas.microsoft.com/office/word/2010/wordprocessingDrawing" xmlns:wp="http://schemas.openxmlformats.org/drawingml/2006/wordprocessingDrawing" xmlns:w10="urn:schemas-microsoft-com:office:word" xmlns:w="http://schemas.openxmlformats.org/wordprocessingml/2006/main" xmlns:w14="http://schemas.microsoft.com/office/word/2010/wordml" xmlns:w15="http://schemas.microsoft.com/office/word/2012/wordml" xmlns:wpg="http://schemas.microsoft.com/office/word/2010/wordprocessingGroup" xmlns:wpi="http://schemas.microsoft.com/office/word/2010/wordprocessingInk" xmlns:wne="http://schemas.microsoft.com/office/word/2006/wordml" xmlns:wps="http://schemas.microsoft.com/office/word/2010/wordprocessingShape" mc:Ignorable="w14 w15 wp14">
+  <w15:person w15:author="wang">
+    <w15:presenceInfo w15:providerId="None" w15:userId="wang"/>
+  </w15:person>
   <w15:person w15:author="weiwei">
     <w15:presenceInfo w15:providerId="None" w15:userId="weiwei"/>
   </w15:person>
@@ -6830,6 +7956,38 @@
       <w:szCs w:val="21"/>
     </w:rPr>
   </w:style>
+  <w:style w:type="paragraph" w:styleId="ab">
+    <w:name w:val="annotation subject"/>
+    <w:basedOn w:val="a9"/>
+    <w:next w:val="a9"/>
+    <w:link w:val="Char4"/>
+    <w:uiPriority w:val="99"/>
+    <w:semiHidden/>
+    <w:unhideWhenUsed/>
+    <w:rsid w:val="00EE4CB6"/>
+    <w:rPr>
+      <w:b/>
+      <w:bCs/>
+    </w:rPr>
+  </w:style>
+  <w:style w:type="character" w:customStyle="1" w:styleId="Char4">
+    <w:name w:val="批注主题 Char"/>
+    <w:basedOn w:val="Char3"/>
+    <w:link w:val="ab"/>
+    <w:uiPriority w:val="99"/>
+    <w:semiHidden/>
+    <w:rsid w:val="00EE4CB6"/>
+    <w:rPr>
+      <w:rFonts w:ascii="Times New Roman" w:hAnsi="Times New Roman" w:cs="Times New Roman"/>
+      <w:b/>
+      <w:bCs/>
+      <w:kern w:val="0"/>
+      <w:sz w:val="24"/>
+      <w:szCs w:val="24"/>
+      <w:bdr w:val="nil"/>
+      <w:lang w:eastAsia="en-US"/>
+    </w:rPr>
+  </w:style>
 </w:styles>
 </file>
 
